--- a/Научно-исследовательская практика/Отчет.docx
+++ b/Научно-исследовательская практика/Отчет.docx
@@ -1186,7 +1186,7 @@
               <w:tab w:val="right" w:leader="dot" w:pos="9345"/>
             </w:tabs>
             <w:rPr>
-              <w:rFonts w:asciiTheme="minorHAnsi" w:eastAsiaTheme="minorEastAsia" w:hAnsiTheme="minorHAnsi" w:cstheme="minorBidi"/>
+              <w:rFonts w:eastAsiaTheme="minorEastAsia"/>
               <w:noProof/>
               <w:sz w:val="26"/>
               <w:szCs w:val="26"/>
@@ -1216,7 +1216,7 @@
             </w:rPr>
             <w:fldChar w:fldCharType="separate"/>
           </w:r>
-          <w:hyperlink w:anchor="_Toc101814684" w:history="1">
+          <w:hyperlink w:anchor="_Toc102485347" w:history="1">
             <w:r>
               <w:rPr>
                 <w:rStyle w:val="a5"/>
@@ -1251,7 +1251,7 @@
                 <w:sz w:val="26"/>
                 <w:szCs w:val="26"/>
               </w:rPr>
-              <w:instrText xml:space="preserve"> PAGEREF _Toc101814684 \h </w:instrText>
+              <w:instrText xml:space="preserve"> PAGEREF _Toc102485347 \h </w:instrText>
             </w:r>
             <w:r>
               <w:rPr>
@@ -1297,13 +1297,13 @@
               <w:tab w:val="right" w:leader="dot" w:pos="9345"/>
             </w:tabs>
             <w:rPr>
-              <w:rFonts w:asciiTheme="minorHAnsi" w:eastAsiaTheme="minorEastAsia" w:hAnsiTheme="minorHAnsi" w:cstheme="minorBidi"/>
+              <w:rFonts w:eastAsiaTheme="minorEastAsia"/>
               <w:noProof/>
               <w:sz w:val="26"/>
               <w:szCs w:val="26"/>
             </w:rPr>
           </w:pPr>
-          <w:hyperlink w:anchor="_Toc101814685" w:history="1">
+          <w:hyperlink w:anchor="_Toc102485348" w:history="1">
             <w:r>
               <w:rPr>
                 <w:rStyle w:val="a5"/>
@@ -1338,7 +1338,7 @@
                 <w:sz w:val="26"/>
                 <w:szCs w:val="26"/>
               </w:rPr>
-              <w:instrText xml:space="preserve"> PAGEREF _Toc101814685 \h </w:instrText>
+              <w:instrText xml:space="preserve"> PAGEREF _Toc102485348 \h </w:instrText>
             </w:r>
             <w:r>
               <w:rPr>
@@ -1384,13 +1384,13 @@
               <w:tab w:val="right" w:leader="dot" w:pos="9345"/>
             </w:tabs>
             <w:rPr>
-              <w:rFonts w:asciiTheme="minorHAnsi" w:eastAsiaTheme="minorEastAsia" w:hAnsiTheme="minorHAnsi" w:cstheme="minorBidi"/>
+              <w:rFonts w:eastAsiaTheme="minorEastAsia"/>
               <w:noProof/>
               <w:sz w:val="26"/>
               <w:szCs w:val="26"/>
             </w:rPr>
           </w:pPr>
-          <w:hyperlink w:anchor="_Toc101814686" w:history="1">
+          <w:hyperlink w:anchor="_Toc102485349" w:history="1">
             <w:r>
               <w:rPr>
                 <w:rStyle w:val="a5"/>
@@ -1425,7 +1425,7 @@
                 <w:sz w:val="26"/>
                 <w:szCs w:val="26"/>
               </w:rPr>
-              <w:instrText xml:space="preserve"> PAGEREF _Toc101814686 \h </w:instrText>
+              <w:instrText xml:space="preserve"> PAGEREF _Toc102485349 \h </w:instrText>
             </w:r>
             <w:r>
               <w:rPr>
@@ -1472,13 +1472,13 @@
               <w:tab w:val="right" w:leader="dot" w:pos="9345"/>
             </w:tabs>
             <w:rPr>
-              <w:rFonts w:asciiTheme="minorHAnsi" w:eastAsiaTheme="minorEastAsia" w:hAnsiTheme="minorHAnsi" w:cstheme="minorBidi"/>
+              <w:rFonts w:eastAsiaTheme="minorEastAsia"/>
               <w:noProof/>
               <w:sz w:val="26"/>
               <w:szCs w:val="26"/>
             </w:rPr>
           </w:pPr>
-          <w:hyperlink w:anchor="_Toc101814687" w:history="1">
+          <w:hyperlink w:anchor="_Toc102485350" w:history="1">
             <w:r>
               <w:rPr>
                 <w:rStyle w:val="a5"/>
@@ -1490,7 +1490,7 @@
             </w:r>
             <w:r>
               <w:rPr>
-                <w:rFonts w:asciiTheme="minorHAnsi" w:eastAsiaTheme="minorEastAsia" w:hAnsiTheme="minorHAnsi" w:cstheme="minorBidi"/>
+                <w:rFonts w:eastAsiaTheme="minorEastAsia"/>
                 <w:noProof/>
                 <w:sz w:val="26"/>
                 <w:szCs w:val="26"/>
@@ -1531,7 +1531,7 @@
                 <w:sz w:val="26"/>
                 <w:szCs w:val="26"/>
               </w:rPr>
-              <w:instrText xml:space="preserve"> PAGEREF _Toc101814687 \h </w:instrText>
+              <w:instrText xml:space="preserve"> PAGEREF _Toc102485350 \h </w:instrText>
             </w:r>
             <w:r>
               <w:rPr>
@@ -1578,13 +1578,13 @@
               <w:tab w:val="right" w:leader="dot" w:pos="9345"/>
             </w:tabs>
             <w:rPr>
-              <w:rFonts w:asciiTheme="minorHAnsi" w:eastAsiaTheme="minorEastAsia" w:hAnsiTheme="minorHAnsi" w:cstheme="minorBidi"/>
+              <w:rFonts w:eastAsiaTheme="minorEastAsia"/>
               <w:noProof/>
               <w:sz w:val="26"/>
               <w:szCs w:val="26"/>
             </w:rPr>
           </w:pPr>
-          <w:hyperlink w:anchor="_Toc101814688" w:history="1">
+          <w:hyperlink w:anchor="_Toc102485351" w:history="1">
             <w:r>
               <w:rPr>
                 <w:rStyle w:val="a5"/>
@@ -1596,7 +1596,7 @@
             </w:r>
             <w:r>
               <w:rPr>
-                <w:rFonts w:asciiTheme="minorHAnsi" w:eastAsiaTheme="minorEastAsia" w:hAnsiTheme="minorHAnsi" w:cstheme="minorBidi"/>
+                <w:rFonts w:eastAsiaTheme="minorEastAsia"/>
                 <w:noProof/>
                 <w:sz w:val="26"/>
                 <w:szCs w:val="26"/>
@@ -1637,7 +1637,7 @@
                 <w:sz w:val="26"/>
                 <w:szCs w:val="26"/>
               </w:rPr>
-              <w:instrText xml:space="preserve"> PAGEREF _Toc101814688 \h </w:instrText>
+              <w:instrText xml:space="preserve"> PAGEREF _Toc102485351 \h </w:instrText>
             </w:r>
             <w:r>
               <w:rPr>
@@ -1684,13 +1684,13 @@
               <w:tab w:val="right" w:leader="dot" w:pos="9345"/>
             </w:tabs>
             <w:rPr>
-              <w:rFonts w:asciiTheme="minorHAnsi" w:eastAsiaTheme="minorEastAsia" w:hAnsiTheme="minorHAnsi" w:cstheme="minorBidi"/>
+              <w:rFonts w:eastAsiaTheme="minorEastAsia"/>
               <w:noProof/>
               <w:sz w:val="26"/>
               <w:szCs w:val="26"/>
             </w:rPr>
           </w:pPr>
-          <w:hyperlink w:anchor="_Toc101814689" w:history="1">
+          <w:hyperlink w:anchor="_Toc102485352" w:history="1">
             <w:r>
               <w:rPr>
                 <w:rStyle w:val="a5"/>
@@ -1702,7 +1702,7 @@
             </w:r>
             <w:r>
               <w:rPr>
-                <w:rFonts w:asciiTheme="minorHAnsi" w:eastAsiaTheme="minorEastAsia" w:hAnsiTheme="minorHAnsi" w:cstheme="minorBidi"/>
+                <w:rFonts w:eastAsiaTheme="minorEastAsia"/>
                 <w:noProof/>
                 <w:sz w:val="26"/>
                 <w:szCs w:val="26"/>
@@ -1743,7 +1743,7 @@
                 <w:sz w:val="26"/>
                 <w:szCs w:val="26"/>
               </w:rPr>
-              <w:instrText xml:space="preserve"> PAGEREF _Toc101814689 \h </w:instrText>
+              <w:instrText xml:space="preserve"> PAGEREF _Toc102485352 \h </w:instrText>
             </w:r>
             <w:r>
               <w:rPr>
@@ -1790,13 +1790,13 @@
               <w:tab w:val="right" w:leader="dot" w:pos="9345"/>
             </w:tabs>
             <w:rPr>
-              <w:rFonts w:asciiTheme="minorHAnsi" w:eastAsiaTheme="minorEastAsia" w:hAnsiTheme="minorHAnsi" w:cstheme="minorBidi"/>
+              <w:rFonts w:eastAsiaTheme="minorEastAsia"/>
               <w:noProof/>
               <w:sz w:val="26"/>
               <w:szCs w:val="26"/>
             </w:rPr>
           </w:pPr>
-          <w:hyperlink w:anchor="_Toc101814690" w:history="1">
+          <w:hyperlink w:anchor="_Toc102485353" w:history="1">
             <w:r>
               <w:rPr>
                 <w:rStyle w:val="a5"/>
@@ -1808,7 +1808,7 @@
             </w:r>
             <w:r>
               <w:rPr>
-                <w:rFonts w:asciiTheme="minorHAnsi" w:eastAsiaTheme="minorEastAsia" w:hAnsiTheme="minorHAnsi" w:cstheme="minorBidi"/>
+                <w:rFonts w:eastAsiaTheme="minorEastAsia"/>
                 <w:noProof/>
                 <w:sz w:val="26"/>
                 <w:szCs w:val="26"/>
@@ -1849,7 +1849,7 @@
                 <w:sz w:val="26"/>
                 <w:szCs w:val="26"/>
               </w:rPr>
-              <w:instrText xml:space="preserve"> PAGEREF _Toc101814690 \h </w:instrText>
+              <w:instrText xml:space="preserve"> PAGEREF _Toc102485353 \h </w:instrText>
             </w:r>
             <w:r>
               <w:rPr>
@@ -1896,13 +1896,13 @@
               <w:tab w:val="right" w:leader="dot" w:pos="9345"/>
             </w:tabs>
             <w:rPr>
-              <w:rFonts w:asciiTheme="minorHAnsi" w:eastAsiaTheme="minorEastAsia" w:hAnsiTheme="minorHAnsi" w:cstheme="minorBidi"/>
+              <w:rFonts w:eastAsiaTheme="minorEastAsia"/>
               <w:noProof/>
               <w:sz w:val="26"/>
               <w:szCs w:val="26"/>
             </w:rPr>
           </w:pPr>
-          <w:hyperlink w:anchor="_Toc101814691" w:history="1">
+          <w:hyperlink w:anchor="_Toc102485354" w:history="1">
             <w:r>
               <w:rPr>
                 <w:rStyle w:val="a5"/>
@@ -1914,7 +1914,7 @@
             </w:r>
             <w:r>
               <w:rPr>
-                <w:rFonts w:asciiTheme="minorHAnsi" w:eastAsiaTheme="minorEastAsia" w:hAnsiTheme="minorHAnsi" w:cstheme="minorBidi"/>
+                <w:rFonts w:eastAsiaTheme="minorEastAsia"/>
                 <w:noProof/>
                 <w:sz w:val="26"/>
                 <w:szCs w:val="26"/>
@@ -1928,7 +1928,7 @@
                 <w:sz w:val="26"/>
                 <w:szCs w:val="26"/>
               </w:rPr>
-              <w:t xml:space="preserve">Подходы к построению </w:t>
+              <w:t>Подходы к пос</w:t>
             </w:r>
             <w:r>
               <w:rPr>
@@ -1936,9 +1936,8 @@
                 <w:noProof/>
                 <w:sz w:val="26"/>
                 <w:szCs w:val="26"/>
-                <w:lang w:val="en-US"/>
-              </w:rPr>
-              <w:t>API</w:t>
+              </w:rPr>
+              <w:t>т</w:t>
             </w:r>
             <w:r>
               <w:rPr>
@@ -1947,6 +1946,25 @@
                 <w:sz w:val="26"/>
                 <w:szCs w:val="26"/>
               </w:rPr>
+              <w:t xml:space="preserve">роению </w:t>
+            </w:r>
+            <w:r>
+              <w:rPr>
+                <w:rStyle w:val="a5"/>
+                <w:noProof/>
+                <w:sz w:val="26"/>
+                <w:szCs w:val="26"/>
+                <w:lang w:val="en-US"/>
+              </w:rPr>
+              <w:t>API</w:t>
+            </w:r>
+            <w:r>
+              <w:rPr>
+                <w:rStyle w:val="a5"/>
+                <w:noProof/>
+                <w:sz w:val="26"/>
+                <w:szCs w:val="26"/>
+              </w:rPr>
               <w:t xml:space="preserve"> веб-служб</w:t>
             </w:r>
             <w:r>
@@ -1974,7 +1992,7 @@
                 <w:sz w:val="26"/>
                 <w:szCs w:val="26"/>
               </w:rPr>
-              <w:instrText xml:space="preserve"> PAGEREF _Toc101814691 \h </w:instrText>
+              <w:instrText xml:space="preserve"> PAGEREF _Toc102485354 \h </w:instrText>
             </w:r>
             <w:r>
               <w:rPr>
@@ -2021,13 +2039,13 @@
               <w:tab w:val="right" w:leader="dot" w:pos="9345"/>
             </w:tabs>
             <w:rPr>
-              <w:rFonts w:asciiTheme="minorHAnsi" w:eastAsiaTheme="minorEastAsia" w:hAnsiTheme="minorHAnsi" w:cstheme="minorBidi"/>
+              <w:rFonts w:eastAsiaTheme="minorEastAsia"/>
               <w:noProof/>
               <w:sz w:val="26"/>
               <w:szCs w:val="26"/>
             </w:rPr>
           </w:pPr>
-          <w:hyperlink w:anchor="_Toc101814692" w:history="1">
+          <w:hyperlink w:anchor="_Toc102485355" w:history="1">
             <w:r>
               <w:rPr>
                 <w:rStyle w:val="a5"/>
@@ -2039,7 +2057,7 @@
             </w:r>
             <w:r>
               <w:rPr>
-                <w:rFonts w:asciiTheme="minorHAnsi" w:eastAsiaTheme="minorEastAsia" w:hAnsiTheme="minorHAnsi" w:cstheme="minorBidi"/>
+                <w:rFonts w:eastAsiaTheme="minorEastAsia"/>
                 <w:noProof/>
                 <w:sz w:val="26"/>
                 <w:szCs w:val="26"/>
@@ -2080,7 +2098,7 @@
                 <w:sz w:val="26"/>
                 <w:szCs w:val="26"/>
               </w:rPr>
-              <w:instrText xml:space="preserve"> PAGEREF _Toc101814692 \h </w:instrText>
+              <w:instrText xml:space="preserve"> PAGEREF _Toc102485355 \h </w:instrText>
             </w:r>
             <w:r>
               <w:rPr>
@@ -2127,13 +2145,13 @@
               <w:tab w:val="right" w:leader="dot" w:pos="9345"/>
             </w:tabs>
             <w:rPr>
-              <w:rFonts w:asciiTheme="minorHAnsi" w:eastAsiaTheme="minorEastAsia" w:hAnsiTheme="minorHAnsi" w:cstheme="minorBidi"/>
+              <w:rFonts w:eastAsiaTheme="minorEastAsia"/>
               <w:noProof/>
               <w:sz w:val="26"/>
               <w:szCs w:val="26"/>
             </w:rPr>
           </w:pPr>
-          <w:hyperlink w:anchor="_Toc101814693" w:history="1">
+          <w:hyperlink w:anchor="_Toc102485356" w:history="1">
             <w:r>
               <w:rPr>
                 <w:rStyle w:val="a5"/>
@@ -2145,7 +2163,7 @@
             </w:r>
             <w:r>
               <w:rPr>
-                <w:rFonts w:asciiTheme="minorHAnsi" w:eastAsiaTheme="minorEastAsia" w:hAnsiTheme="minorHAnsi" w:cstheme="minorBidi"/>
+                <w:rFonts w:eastAsiaTheme="minorEastAsia"/>
                 <w:noProof/>
                 <w:sz w:val="26"/>
                 <w:szCs w:val="26"/>
@@ -2186,7 +2204,7 @@
                 <w:sz w:val="26"/>
                 <w:szCs w:val="26"/>
               </w:rPr>
-              <w:instrText xml:space="preserve"> PAGEREF _Toc101814693 \h </w:instrText>
+              <w:instrText xml:space="preserve"> PAGEREF _Toc102485356 \h </w:instrText>
             </w:r>
             <w:r>
               <w:rPr>
@@ -2213,6 +2231,112 @@
                 <w:szCs w:val="26"/>
               </w:rPr>
               <w:t>15</w:t>
+            </w:r>
+            <w:r>
+              <w:rPr>
+                <w:noProof/>
+                <w:webHidden/>
+                <w:sz w:val="26"/>
+                <w:szCs w:val="26"/>
+              </w:rPr>
+              <w:fldChar w:fldCharType="end"/>
+            </w:r>
+          </w:hyperlink>
+        </w:p>
+        <w:p>
+          <w:pPr>
+            <w:pStyle w:val="31"/>
+            <w:tabs>
+              <w:tab w:val="left" w:pos="1100"/>
+              <w:tab w:val="right" w:leader="dot" w:pos="9345"/>
+            </w:tabs>
+            <w:rPr>
+              <w:rFonts w:eastAsiaTheme="minorEastAsia"/>
+              <w:noProof/>
+              <w:sz w:val="26"/>
+              <w:szCs w:val="26"/>
+            </w:rPr>
+          </w:pPr>
+          <w:hyperlink w:anchor="_Toc102485357" w:history="1">
+            <w:r>
+              <w:rPr>
+                <w:rStyle w:val="a5"/>
+                <w:noProof/>
+                <w:sz w:val="26"/>
+                <w:szCs w:val="26"/>
+              </w:rPr>
+              <w:t>1.2.5</w:t>
+            </w:r>
+            <w:r>
+              <w:rPr>
+                <w:rFonts w:eastAsiaTheme="minorEastAsia"/>
+                <w:noProof/>
+                <w:sz w:val="26"/>
+                <w:szCs w:val="26"/>
+              </w:rPr>
+              <w:tab/>
+            </w:r>
+            <w:r>
+              <w:rPr>
+                <w:rStyle w:val="a5"/>
+                <w:noProof/>
+                <w:sz w:val="26"/>
+                <w:szCs w:val="26"/>
+              </w:rPr>
+              <w:t>Алгоритм создания одноразовых паролей</w:t>
+            </w:r>
+            <w:r>
+              <w:rPr>
+                <w:noProof/>
+                <w:webHidden/>
+                <w:sz w:val="26"/>
+                <w:szCs w:val="26"/>
+              </w:rPr>
+              <w:tab/>
+            </w:r>
+            <w:r>
+              <w:rPr>
+                <w:noProof/>
+                <w:webHidden/>
+                <w:sz w:val="26"/>
+                <w:szCs w:val="26"/>
+              </w:rPr>
+              <w:fldChar w:fldCharType="begin"/>
+            </w:r>
+            <w:r>
+              <w:rPr>
+                <w:noProof/>
+                <w:webHidden/>
+                <w:sz w:val="26"/>
+                <w:szCs w:val="26"/>
+              </w:rPr>
+              <w:instrText xml:space="preserve"> PAGEREF _Toc102485357 \h </w:instrText>
+            </w:r>
+            <w:r>
+              <w:rPr>
+                <w:noProof/>
+                <w:webHidden/>
+                <w:sz w:val="26"/>
+                <w:szCs w:val="26"/>
+              </w:rPr>
+            </w:r>
+            <w:r>
+              <w:rPr>
+                <w:noProof/>
+                <w:webHidden/>
+                <w:sz w:val="26"/>
+                <w:szCs w:val="26"/>
+              </w:rPr>
+              <w:fldChar w:fldCharType="separate"/>
+            </w:r>
+            <w:r>
+              <w:rPr>
+                <w:noProof/>
+                <w:webHidden/>
+                <w:sz w:val="26"/>
+                <w:szCs w:val="26"/>
+              </w:rPr>
+              <w:t>18</w:t>
             </w:r>
             <w:r>
               <w:rPr>
@@ -2233,13 +2357,13 @@
               <w:tab w:val="right" w:leader="dot" w:pos="9345"/>
             </w:tabs>
             <w:rPr>
-              <w:rFonts w:asciiTheme="minorHAnsi" w:eastAsiaTheme="minorEastAsia" w:hAnsiTheme="minorHAnsi" w:cstheme="minorBidi"/>
+              <w:rFonts w:eastAsiaTheme="minorEastAsia"/>
               <w:noProof/>
               <w:sz w:val="26"/>
               <w:szCs w:val="26"/>
             </w:rPr>
           </w:pPr>
-          <w:hyperlink w:anchor="_Toc101814694" w:history="1">
+          <w:hyperlink w:anchor="_Toc102485358" w:history="1">
             <w:r>
               <w:rPr>
                 <w:rStyle w:val="a5"/>
@@ -2251,7 +2375,7 @@
             </w:r>
             <w:r>
               <w:rPr>
-                <w:rFonts w:asciiTheme="minorHAnsi" w:eastAsiaTheme="minorEastAsia" w:hAnsiTheme="minorHAnsi" w:cstheme="minorBidi"/>
+                <w:rFonts w:eastAsiaTheme="minorEastAsia"/>
                 <w:noProof/>
                 <w:sz w:val="26"/>
                 <w:szCs w:val="26"/>
@@ -2292,7 +2416,7 @@
                 <w:sz w:val="26"/>
                 <w:szCs w:val="26"/>
               </w:rPr>
-              <w:instrText xml:space="preserve"> PAGEREF _Toc101814694 \h </w:instrText>
+              <w:instrText xml:space="preserve"> PAGEREF _Toc102485358 \h </w:instrText>
             </w:r>
             <w:r>
               <w:rPr>
@@ -2318,7 +2442,7 @@
                 <w:sz w:val="26"/>
                 <w:szCs w:val="26"/>
               </w:rPr>
-              <w:t>18</w:t>
+              <w:t>19</w:t>
             </w:r>
             <w:r>
               <w:rPr>
@@ -2339,13 +2463,13 @@
               <w:tab w:val="right" w:leader="dot" w:pos="9345"/>
             </w:tabs>
             <w:rPr>
-              <w:rFonts w:asciiTheme="minorHAnsi" w:eastAsiaTheme="minorEastAsia" w:hAnsiTheme="minorHAnsi" w:cstheme="minorBidi"/>
+              <w:rFonts w:eastAsiaTheme="minorEastAsia"/>
               <w:noProof/>
               <w:sz w:val="26"/>
               <w:szCs w:val="26"/>
             </w:rPr>
           </w:pPr>
-          <w:hyperlink w:anchor="_Toc101814695" w:history="1">
+          <w:hyperlink w:anchor="_Toc102485359" w:history="1">
             <w:r>
               <w:rPr>
                 <w:rStyle w:val="a5"/>
@@ -2357,7 +2481,7 @@
             </w:r>
             <w:r>
               <w:rPr>
-                <w:rFonts w:asciiTheme="minorHAnsi" w:eastAsiaTheme="minorEastAsia" w:hAnsiTheme="minorHAnsi" w:cstheme="minorBidi"/>
+                <w:rFonts w:eastAsiaTheme="minorEastAsia"/>
                 <w:noProof/>
                 <w:sz w:val="26"/>
                 <w:szCs w:val="26"/>
@@ -2408,7 +2532,7 @@
                 <w:sz w:val="26"/>
                 <w:szCs w:val="26"/>
               </w:rPr>
-              <w:instrText xml:space="preserve"> PAGEREF _Toc101814695 \h </w:instrText>
+              <w:instrText xml:space="preserve"> PAGEREF _Toc102485359 \h </w:instrText>
             </w:r>
             <w:r>
               <w:rPr>
@@ -2434,7 +2558,7 @@
                 <w:sz w:val="26"/>
                 <w:szCs w:val="26"/>
               </w:rPr>
-              <w:t>18</w:t>
+              <w:t>19</w:t>
             </w:r>
             <w:r>
               <w:rPr>
@@ -2455,13 +2579,13 @@
               <w:tab w:val="right" w:leader="dot" w:pos="9345"/>
             </w:tabs>
             <w:rPr>
-              <w:rFonts w:asciiTheme="minorHAnsi" w:eastAsiaTheme="minorEastAsia" w:hAnsiTheme="minorHAnsi" w:cstheme="minorBidi"/>
+              <w:rFonts w:eastAsiaTheme="minorEastAsia"/>
               <w:noProof/>
               <w:sz w:val="26"/>
               <w:szCs w:val="26"/>
             </w:rPr>
           </w:pPr>
-          <w:hyperlink w:anchor="_Toc101814696" w:history="1">
+          <w:hyperlink w:anchor="_Toc102485360" w:history="1">
             <w:r>
               <w:rPr>
                 <w:rStyle w:val="a5"/>
@@ -2473,7 +2597,7 @@
             </w:r>
             <w:r>
               <w:rPr>
-                <w:rFonts w:asciiTheme="minorHAnsi" w:eastAsiaTheme="minorEastAsia" w:hAnsiTheme="minorHAnsi" w:cstheme="minorBidi"/>
+                <w:rFonts w:eastAsiaTheme="minorEastAsia"/>
                 <w:noProof/>
                 <w:sz w:val="26"/>
                 <w:szCs w:val="26"/>
@@ -2514,7 +2638,7 @@
                 <w:sz w:val="26"/>
                 <w:szCs w:val="26"/>
               </w:rPr>
-              <w:instrText xml:space="preserve"> PAGEREF _Toc101814696 \h </w:instrText>
+              <w:instrText xml:space="preserve"> PAGEREF _Toc102485360 \h </w:instrText>
             </w:r>
             <w:r>
               <w:rPr>
@@ -2540,7 +2664,7 @@
                 <w:sz w:val="26"/>
                 <w:szCs w:val="26"/>
               </w:rPr>
-              <w:t>19</w:t>
+              <w:t>20</w:t>
             </w:r>
             <w:r>
               <w:rPr>
@@ -2561,13 +2685,13 @@
               <w:tab w:val="right" w:leader="dot" w:pos="9345"/>
             </w:tabs>
             <w:rPr>
-              <w:rFonts w:asciiTheme="minorHAnsi" w:eastAsiaTheme="minorEastAsia" w:hAnsiTheme="minorHAnsi" w:cstheme="minorBidi"/>
+              <w:rFonts w:eastAsiaTheme="minorEastAsia"/>
               <w:noProof/>
               <w:sz w:val="26"/>
               <w:szCs w:val="26"/>
             </w:rPr>
           </w:pPr>
-          <w:hyperlink w:anchor="_Toc101814697" w:history="1">
+          <w:hyperlink w:anchor="_Toc102485361" w:history="1">
             <w:r>
               <w:rPr>
                 <w:rStyle w:val="a5"/>
@@ -2579,7 +2703,7 @@
             </w:r>
             <w:r>
               <w:rPr>
-                <w:rFonts w:asciiTheme="minorHAnsi" w:eastAsiaTheme="minorEastAsia" w:hAnsiTheme="minorHAnsi" w:cstheme="minorBidi"/>
+                <w:rFonts w:eastAsiaTheme="minorEastAsia"/>
                 <w:noProof/>
                 <w:sz w:val="26"/>
                 <w:szCs w:val="26"/>
@@ -2649,7 +2773,7 @@
                 <w:sz w:val="26"/>
                 <w:szCs w:val="26"/>
               </w:rPr>
-              <w:instrText xml:space="preserve"> PAGEREF _Toc101814697 \h </w:instrText>
+              <w:instrText xml:space="preserve"> PAGEREF _Toc102485361 \h </w:instrText>
             </w:r>
             <w:r>
               <w:rPr>
@@ -2696,13 +2820,13 @@
               <w:tab w:val="right" w:leader="dot" w:pos="9345"/>
             </w:tabs>
             <w:rPr>
-              <w:rFonts w:asciiTheme="minorHAnsi" w:eastAsiaTheme="minorEastAsia" w:hAnsiTheme="minorHAnsi" w:cstheme="minorBidi"/>
+              <w:rFonts w:eastAsiaTheme="minorEastAsia"/>
               <w:noProof/>
               <w:sz w:val="26"/>
               <w:szCs w:val="26"/>
             </w:rPr>
           </w:pPr>
-          <w:hyperlink w:anchor="_Toc101814698" w:history="1">
+          <w:hyperlink w:anchor="_Toc102485362" w:history="1">
             <w:r>
               <w:rPr>
                 <w:rStyle w:val="a5"/>
@@ -2714,7 +2838,7 @@
             </w:r>
             <w:r>
               <w:rPr>
-                <w:rFonts w:asciiTheme="minorHAnsi" w:eastAsiaTheme="minorEastAsia" w:hAnsiTheme="minorHAnsi" w:cstheme="minorBidi"/>
+                <w:rFonts w:eastAsiaTheme="minorEastAsia"/>
                 <w:noProof/>
                 <w:sz w:val="26"/>
                 <w:szCs w:val="26"/>
@@ -2755,7 +2879,7 @@
                 <w:sz w:val="26"/>
                 <w:szCs w:val="26"/>
               </w:rPr>
-              <w:instrText xml:space="preserve"> PAGEREF _Toc101814698 \h </w:instrText>
+              <w:instrText xml:space="preserve"> PAGEREF _Toc102485362 \h </w:instrText>
             </w:r>
             <w:r>
               <w:rPr>
@@ -2781,7 +2905,7 @@
                 <w:sz w:val="26"/>
                 <w:szCs w:val="26"/>
               </w:rPr>
-              <w:t>20</w:t>
+              <w:t>21</w:t>
             </w:r>
             <w:r>
               <w:rPr>
@@ -2802,13 +2926,13 @@
               <w:tab w:val="right" w:leader="dot" w:pos="9345"/>
             </w:tabs>
             <w:rPr>
-              <w:rFonts w:asciiTheme="minorHAnsi" w:eastAsiaTheme="minorEastAsia" w:hAnsiTheme="minorHAnsi" w:cstheme="minorBidi"/>
+              <w:rFonts w:eastAsiaTheme="minorEastAsia"/>
               <w:noProof/>
               <w:sz w:val="26"/>
               <w:szCs w:val="26"/>
             </w:rPr>
           </w:pPr>
-          <w:hyperlink w:anchor="_Toc101814699" w:history="1">
+          <w:hyperlink w:anchor="_Toc102485363" w:history="1">
             <w:r>
               <w:rPr>
                 <w:rStyle w:val="a5"/>
@@ -2820,7 +2944,7 @@
             </w:r>
             <w:r>
               <w:rPr>
-                <w:rFonts w:asciiTheme="minorHAnsi" w:eastAsiaTheme="minorEastAsia" w:hAnsiTheme="minorHAnsi" w:cstheme="minorBidi"/>
+                <w:rFonts w:eastAsiaTheme="minorEastAsia"/>
                 <w:noProof/>
                 <w:sz w:val="26"/>
                 <w:szCs w:val="26"/>
@@ -2861,7 +2985,7 @@
                 <w:sz w:val="26"/>
                 <w:szCs w:val="26"/>
               </w:rPr>
-              <w:instrText xml:space="preserve"> PAGEREF _Toc101814699 \h </w:instrText>
+              <w:instrText xml:space="preserve"> PAGEREF _Toc102485363 \h </w:instrText>
             </w:r>
             <w:r>
               <w:rPr>
@@ -2887,7 +3011,7 @@
                 <w:sz w:val="26"/>
                 <w:szCs w:val="26"/>
               </w:rPr>
-              <w:t>21</w:t>
+              <w:t>22</w:t>
             </w:r>
             <w:r>
               <w:rPr>
@@ -2908,13 +3032,13 @@
               <w:tab w:val="right" w:leader="dot" w:pos="9345"/>
             </w:tabs>
             <w:rPr>
-              <w:rFonts w:asciiTheme="minorHAnsi" w:eastAsiaTheme="minorEastAsia" w:hAnsiTheme="minorHAnsi" w:cstheme="minorBidi"/>
+              <w:rFonts w:eastAsiaTheme="minorEastAsia"/>
               <w:noProof/>
               <w:sz w:val="26"/>
               <w:szCs w:val="26"/>
             </w:rPr>
           </w:pPr>
-          <w:hyperlink w:anchor="_Toc101814700" w:history="1">
+          <w:hyperlink w:anchor="_Toc102485364" w:history="1">
             <w:r>
               <w:rPr>
                 <w:rStyle w:val="a5"/>
@@ -2926,7 +3050,7 @@
             </w:r>
             <w:r>
               <w:rPr>
-                <w:rFonts w:asciiTheme="minorHAnsi" w:eastAsiaTheme="minorEastAsia" w:hAnsiTheme="minorHAnsi" w:cstheme="minorBidi"/>
+                <w:rFonts w:eastAsiaTheme="minorEastAsia"/>
                 <w:noProof/>
                 <w:sz w:val="26"/>
                 <w:szCs w:val="26"/>
@@ -2967,7 +3091,7 @@
                 <w:sz w:val="26"/>
                 <w:szCs w:val="26"/>
               </w:rPr>
-              <w:instrText xml:space="preserve"> PAGEREF _Toc101814700 \h </w:instrText>
+              <w:instrText xml:space="preserve"> PAGEREF _Toc102485364 \h </w:instrText>
             </w:r>
             <w:r>
               <w:rPr>
@@ -2993,7 +3117,7 @@
                 <w:sz w:val="26"/>
                 <w:szCs w:val="26"/>
               </w:rPr>
-              <w:t>22</w:t>
+              <w:t>23</w:t>
             </w:r>
             <w:r>
               <w:rPr>
@@ -3014,13 +3138,13 @@
               <w:tab w:val="right" w:leader="dot" w:pos="9345"/>
             </w:tabs>
             <w:rPr>
-              <w:rFonts w:asciiTheme="minorHAnsi" w:eastAsiaTheme="minorEastAsia" w:hAnsiTheme="minorHAnsi" w:cstheme="minorBidi"/>
+              <w:rFonts w:eastAsiaTheme="minorEastAsia"/>
               <w:noProof/>
               <w:sz w:val="26"/>
               <w:szCs w:val="26"/>
             </w:rPr>
           </w:pPr>
-          <w:hyperlink w:anchor="_Toc101814701" w:history="1">
+          <w:hyperlink w:anchor="_Toc102485365" w:history="1">
             <w:r>
               <w:rPr>
                 <w:rStyle w:val="a5"/>
@@ -3032,7 +3156,7 @@
             </w:r>
             <w:r>
               <w:rPr>
-                <w:rFonts w:asciiTheme="minorHAnsi" w:eastAsiaTheme="minorEastAsia" w:hAnsiTheme="minorHAnsi" w:cstheme="minorBidi"/>
+                <w:rFonts w:eastAsiaTheme="minorEastAsia"/>
                 <w:noProof/>
                 <w:sz w:val="26"/>
                 <w:szCs w:val="26"/>
@@ -3073,7 +3197,7 @@
                 <w:sz w:val="26"/>
                 <w:szCs w:val="26"/>
               </w:rPr>
-              <w:instrText xml:space="preserve"> PAGEREF _Toc101814701 \h </w:instrText>
+              <w:instrText xml:space="preserve"> PAGEREF _Toc102485365 \h </w:instrText>
             </w:r>
             <w:r>
               <w:rPr>
@@ -3099,7 +3223,7 @@
                 <w:sz w:val="26"/>
                 <w:szCs w:val="26"/>
               </w:rPr>
-              <w:t>25</w:t>
+              <w:t>26</w:t>
             </w:r>
             <w:r>
               <w:rPr>
@@ -3120,13 +3244,13 @@
               <w:tab w:val="right" w:leader="dot" w:pos="9345"/>
             </w:tabs>
             <w:rPr>
-              <w:rFonts w:asciiTheme="minorHAnsi" w:eastAsiaTheme="minorEastAsia" w:hAnsiTheme="minorHAnsi" w:cstheme="minorBidi"/>
+              <w:rFonts w:eastAsiaTheme="minorEastAsia"/>
               <w:noProof/>
               <w:sz w:val="26"/>
               <w:szCs w:val="26"/>
             </w:rPr>
           </w:pPr>
-          <w:hyperlink w:anchor="_Toc101814702" w:history="1">
+          <w:hyperlink w:anchor="_Toc102485366" w:history="1">
             <w:r>
               <w:rPr>
                 <w:rStyle w:val="a5"/>
@@ -3138,7 +3262,7 @@
             </w:r>
             <w:r>
               <w:rPr>
-                <w:rFonts w:asciiTheme="minorHAnsi" w:eastAsiaTheme="minorEastAsia" w:hAnsiTheme="minorHAnsi" w:cstheme="minorBidi"/>
+                <w:rFonts w:eastAsiaTheme="minorEastAsia"/>
                 <w:noProof/>
                 <w:sz w:val="26"/>
                 <w:szCs w:val="26"/>
@@ -3179,7 +3303,7 @@
                 <w:sz w:val="26"/>
                 <w:szCs w:val="26"/>
               </w:rPr>
-              <w:instrText xml:space="preserve"> PAGEREF _Toc101814702 \h </w:instrText>
+              <w:instrText xml:space="preserve"> PAGEREF _Toc102485366 \h </w:instrText>
             </w:r>
             <w:r>
               <w:rPr>
@@ -3205,7 +3329,7 @@
                 <w:sz w:val="26"/>
                 <w:szCs w:val="26"/>
               </w:rPr>
-              <w:t>26</w:t>
+              <w:t>27</w:t>
             </w:r>
             <w:r>
               <w:rPr>
@@ -3225,13 +3349,13 @@
               <w:tab w:val="right" w:leader="dot" w:pos="9345"/>
             </w:tabs>
             <w:rPr>
-              <w:rFonts w:asciiTheme="minorHAnsi" w:eastAsiaTheme="minorEastAsia" w:hAnsiTheme="minorHAnsi" w:cstheme="minorBidi"/>
+              <w:rFonts w:eastAsiaTheme="minorEastAsia"/>
               <w:noProof/>
               <w:sz w:val="26"/>
               <w:szCs w:val="26"/>
             </w:rPr>
           </w:pPr>
-          <w:hyperlink w:anchor="_Toc101814703" w:history="1">
+          <w:hyperlink w:anchor="_Toc102485367" w:history="1">
             <w:r>
               <w:rPr>
                 <w:rStyle w:val="a5"/>
@@ -3266,7 +3390,7 @@
                 <w:sz w:val="26"/>
                 <w:szCs w:val="26"/>
               </w:rPr>
-              <w:instrText xml:space="preserve"> PAGEREF _Toc101814703 \h </w:instrText>
+              <w:instrText xml:space="preserve"> PAGEREF _Toc102485367 \h </w:instrText>
             </w:r>
             <w:r>
               <w:rPr>
@@ -3292,7 +3416,7 @@
                 <w:sz w:val="26"/>
                 <w:szCs w:val="26"/>
               </w:rPr>
-              <w:t>27</w:t>
+              <w:t>28</w:t>
             </w:r>
             <w:r>
               <w:rPr>
@@ -3313,13 +3437,13 @@
               <w:tab w:val="right" w:leader="dot" w:pos="9345"/>
             </w:tabs>
             <w:rPr>
-              <w:rFonts w:asciiTheme="minorHAnsi" w:eastAsiaTheme="minorEastAsia" w:hAnsiTheme="minorHAnsi" w:cstheme="minorBidi"/>
+              <w:rFonts w:eastAsiaTheme="minorEastAsia"/>
               <w:noProof/>
               <w:sz w:val="26"/>
               <w:szCs w:val="26"/>
             </w:rPr>
           </w:pPr>
-          <w:hyperlink w:anchor="_Toc101814704" w:history="1">
+          <w:hyperlink w:anchor="_Toc102485368" w:history="1">
             <w:r>
               <w:rPr>
                 <w:rStyle w:val="a5"/>
@@ -3331,7 +3455,7 @@
             </w:r>
             <w:r>
               <w:rPr>
-                <w:rFonts w:asciiTheme="minorHAnsi" w:eastAsiaTheme="minorEastAsia" w:hAnsiTheme="minorHAnsi" w:cstheme="minorBidi"/>
+                <w:rFonts w:eastAsiaTheme="minorEastAsia"/>
                 <w:noProof/>
                 <w:sz w:val="26"/>
                 <w:szCs w:val="26"/>
@@ -3372,7 +3496,7 @@
                 <w:sz w:val="26"/>
                 <w:szCs w:val="26"/>
               </w:rPr>
-              <w:instrText xml:space="preserve"> PAGEREF _Toc101814704 \h </w:instrText>
+              <w:instrText xml:space="preserve"> PAGEREF _Toc102485368 \h </w:instrText>
             </w:r>
             <w:r>
               <w:rPr>
@@ -3398,7 +3522,7 @@
                 <w:sz w:val="26"/>
                 <w:szCs w:val="26"/>
               </w:rPr>
-              <w:t>28</w:t>
+              <w:t>29</w:t>
             </w:r>
             <w:r>
               <w:rPr>
@@ -3419,13 +3543,13 @@
               <w:tab w:val="right" w:leader="dot" w:pos="9345"/>
             </w:tabs>
             <w:rPr>
-              <w:rFonts w:asciiTheme="minorHAnsi" w:eastAsiaTheme="minorEastAsia" w:hAnsiTheme="minorHAnsi" w:cstheme="minorBidi"/>
+              <w:rFonts w:eastAsiaTheme="minorEastAsia"/>
               <w:noProof/>
               <w:sz w:val="26"/>
               <w:szCs w:val="26"/>
             </w:rPr>
           </w:pPr>
-          <w:hyperlink w:anchor="_Toc101814705" w:history="1">
+          <w:hyperlink w:anchor="_Toc102485369" w:history="1">
             <w:r>
               <w:rPr>
                 <w:rStyle w:val="a5"/>
@@ -3437,7 +3561,7 @@
             </w:r>
             <w:r>
               <w:rPr>
-                <w:rFonts w:asciiTheme="minorHAnsi" w:eastAsiaTheme="minorEastAsia" w:hAnsiTheme="minorHAnsi" w:cstheme="minorBidi"/>
+                <w:rFonts w:eastAsiaTheme="minorEastAsia"/>
                 <w:noProof/>
                 <w:sz w:val="26"/>
                 <w:szCs w:val="26"/>
@@ -3478,7 +3602,7 @@
                 <w:sz w:val="26"/>
                 <w:szCs w:val="26"/>
               </w:rPr>
-              <w:instrText xml:space="preserve"> PAGEREF _Toc101814705 \h </w:instrText>
+              <w:instrText xml:space="preserve"> PAGEREF _Toc102485369 \h </w:instrText>
             </w:r>
             <w:r>
               <w:rPr>
@@ -3504,7 +3628,7 @@
                 <w:sz w:val="26"/>
                 <w:szCs w:val="26"/>
               </w:rPr>
-              <w:t>28</w:t>
+              <w:t>29</w:t>
             </w:r>
             <w:r>
               <w:rPr>
@@ -3525,13 +3649,13 @@
               <w:tab w:val="right" w:leader="dot" w:pos="9345"/>
             </w:tabs>
             <w:rPr>
-              <w:rFonts w:asciiTheme="minorHAnsi" w:eastAsiaTheme="minorEastAsia" w:hAnsiTheme="minorHAnsi" w:cstheme="minorBidi"/>
+              <w:rFonts w:eastAsiaTheme="minorEastAsia"/>
               <w:noProof/>
               <w:sz w:val="26"/>
               <w:szCs w:val="26"/>
             </w:rPr>
           </w:pPr>
-          <w:hyperlink w:anchor="_Toc101814706" w:history="1">
+          <w:hyperlink w:anchor="_Toc102485370" w:history="1">
             <w:r>
               <w:rPr>
                 <w:rStyle w:val="a5"/>
@@ -3543,7 +3667,7 @@
             </w:r>
             <w:r>
               <w:rPr>
-                <w:rFonts w:asciiTheme="minorHAnsi" w:eastAsiaTheme="minorEastAsia" w:hAnsiTheme="minorHAnsi" w:cstheme="minorBidi"/>
+                <w:rFonts w:eastAsiaTheme="minorEastAsia"/>
                 <w:noProof/>
                 <w:sz w:val="26"/>
                 <w:szCs w:val="26"/>
@@ -3584,7 +3708,7 @@
                 <w:sz w:val="26"/>
                 <w:szCs w:val="26"/>
               </w:rPr>
-              <w:instrText xml:space="preserve"> PAGEREF _Toc101814706 \h </w:instrText>
+              <w:instrText xml:space="preserve"> PAGEREF _Toc102485370 \h </w:instrText>
             </w:r>
             <w:r>
               <w:rPr>
@@ -3610,7 +3734,7 @@
                 <w:sz w:val="26"/>
                 <w:szCs w:val="26"/>
               </w:rPr>
-              <w:t>28</w:t>
+              <w:t>29</w:t>
             </w:r>
             <w:r>
               <w:rPr>
@@ -3631,13 +3755,13 @@
               <w:tab w:val="right" w:leader="dot" w:pos="9345"/>
             </w:tabs>
             <w:rPr>
-              <w:rFonts w:asciiTheme="minorHAnsi" w:eastAsiaTheme="minorEastAsia" w:hAnsiTheme="minorHAnsi" w:cstheme="minorBidi"/>
+              <w:rFonts w:eastAsiaTheme="minorEastAsia"/>
               <w:noProof/>
               <w:sz w:val="26"/>
               <w:szCs w:val="26"/>
             </w:rPr>
           </w:pPr>
-          <w:hyperlink w:anchor="_Toc101814707" w:history="1">
+          <w:hyperlink w:anchor="_Toc102485371" w:history="1">
             <w:r>
               <w:rPr>
                 <w:rStyle w:val="a5"/>
@@ -3649,7 +3773,7 @@
             </w:r>
             <w:r>
               <w:rPr>
-                <w:rFonts w:asciiTheme="minorHAnsi" w:eastAsiaTheme="minorEastAsia" w:hAnsiTheme="minorHAnsi" w:cstheme="minorBidi"/>
+                <w:rFonts w:eastAsiaTheme="minorEastAsia"/>
                 <w:noProof/>
                 <w:sz w:val="26"/>
                 <w:szCs w:val="26"/>
@@ -3690,7 +3814,7 @@
                 <w:sz w:val="26"/>
                 <w:szCs w:val="26"/>
               </w:rPr>
-              <w:instrText xml:space="preserve"> PAGEREF _Toc101814707 \h </w:instrText>
+              <w:instrText xml:space="preserve"> PAGEREF _Toc102485371 \h </w:instrText>
             </w:r>
             <w:r>
               <w:rPr>
@@ -3716,7 +3840,7 @@
                 <w:sz w:val="26"/>
                 <w:szCs w:val="26"/>
               </w:rPr>
-              <w:t>32</w:t>
+              <w:t>33</w:t>
             </w:r>
             <w:r>
               <w:rPr>
@@ -3737,13 +3861,13 @@
               <w:tab w:val="right" w:leader="dot" w:pos="9345"/>
             </w:tabs>
             <w:rPr>
-              <w:rFonts w:asciiTheme="minorHAnsi" w:eastAsiaTheme="minorEastAsia" w:hAnsiTheme="minorHAnsi" w:cstheme="minorBidi"/>
+              <w:rFonts w:eastAsiaTheme="minorEastAsia"/>
               <w:noProof/>
               <w:sz w:val="26"/>
               <w:szCs w:val="26"/>
             </w:rPr>
           </w:pPr>
-          <w:hyperlink w:anchor="_Toc101814708" w:history="1">
+          <w:hyperlink w:anchor="_Toc102485372" w:history="1">
             <w:r>
               <w:rPr>
                 <w:rStyle w:val="a5"/>
@@ -3755,7 +3879,7 @@
             </w:r>
             <w:r>
               <w:rPr>
-                <w:rFonts w:asciiTheme="minorHAnsi" w:eastAsiaTheme="minorEastAsia" w:hAnsiTheme="minorHAnsi" w:cstheme="minorBidi"/>
+                <w:rFonts w:eastAsiaTheme="minorEastAsia"/>
                 <w:noProof/>
                 <w:sz w:val="26"/>
                 <w:szCs w:val="26"/>
@@ -3796,7 +3920,7 @@
                 <w:sz w:val="26"/>
                 <w:szCs w:val="26"/>
               </w:rPr>
-              <w:instrText xml:space="preserve"> PAGEREF _Toc101814708 \h </w:instrText>
+              <w:instrText xml:space="preserve"> PAGEREF _Toc102485372 \h </w:instrText>
             </w:r>
             <w:r>
               <w:rPr>
@@ -3822,7 +3946,7 @@
                 <w:sz w:val="26"/>
                 <w:szCs w:val="26"/>
               </w:rPr>
-              <w:t>34</w:t>
+              <w:t>35</w:t>
             </w:r>
             <w:r>
               <w:rPr>
@@ -3843,13 +3967,13 @@
               <w:tab w:val="right" w:leader="dot" w:pos="9345"/>
             </w:tabs>
             <w:rPr>
-              <w:rFonts w:asciiTheme="minorHAnsi" w:eastAsiaTheme="minorEastAsia" w:hAnsiTheme="minorHAnsi" w:cstheme="minorBidi"/>
+              <w:rFonts w:eastAsiaTheme="minorEastAsia"/>
               <w:noProof/>
               <w:sz w:val="26"/>
               <w:szCs w:val="26"/>
             </w:rPr>
           </w:pPr>
-          <w:hyperlink w:anchor="_Toc101814709" w:history="1">
+          <w:hyperlink w:anchor="_Toc102485373" w:history="1">
             <w:r>
               <w:rPr>
                 <w:rStyle w:val="a5"/>
@@ -3861,7 +3985,7 @@
             </w:r>
             <w:r>
               <w:rPr>
-                <w:rFonts w:asciiTheme="minorHAnsi" w:eastAsiaTheme="minorEastAsia" w:hAnsiTheme="minorHAnsi" w:cstheme="minorBidi"/>
+                <w:rFonts w:eastAsiaTheme="minorEastAsia"/>
                 <w:noProof/>
                 <w:sz w:val="26"/>
                 <w:szCs w:val="26"/>
@@ -3902,7 +4026,7 @@
                 <w:sz w:val="26"/>
                 <w:szCs w:val="26"/>
               </w:rPr>
-              <w:instrText xml:space="preserve"> PAGEREF _Toc101814709 \h </w:instrText>
+              <w:instrText xml:space="preserve"> PAGEREF _Toc102485373 \h </w:instrText>
             </w:r>
             <w:r>
               <w:rPr>
@@ -3928,7 +4052,7 @@
                 <w:sz w:val="26"/>
                 <w:szCs w:val="26"/>
               </w:rPr>
-              <w:t>34</w:t>
+              <w:t>35</w:t>
             </w:r>
             <w:r>
               <w:rPr>
@@ -3949,13 +4073,13 @@
               <w:tab w:val="right" w:leader="dot" w:pos="9345"/>
             </w:tabs>
             <w:rPr>
-              <w:rFonts w:asciiTheme="minorHAnsi" w:eastAsiaTheme="minorEastAsia" w:hAnsiTheme="minorHAnsi" w:cstheme="minorBidi"/>
+              <w:rFonts w:eastAsiaTheme="minorEastAsia"/>
               <w:noProof/>
               <w:sz w:val="26"/>
               <w:szCs w:val="26"/>
             </w:rPr>
           </w:pPr>
-          <w:hyperlink w:anchor="_Toc101814710" w:history="1">
+          <w:hyperlink w:anchor="_Toc102485374" w:history="1">
             <w:r>
               <w:rPr>
                 <w:rStyle w:val="a5"/>
@@ -3967,7 +4091,7 @@
             </w:r>
             <w:r>
               <w:rPr>
-                <w:rFonts w:asciiTheme="minorHAnsi" w:eastAsiaTheme="minorEastAsia" w:hAnsiTheme="minorHAnsi" w:cstheme="minorBidi"/>
+                <w:rFonts w:eastAsiaTheme="minorEastAsia"/>
                 <w:noProof/>
                 <w:sz w:val="26"/>
                 <w:szCs w:val="26"/>
@@ -4008,7 +4132,7 @@
                 <w:sz w:val="26"/>
                 <w:szCs w:val="26"/>
               </w:rPr>
-              <w:instrText xml:space="preserve"> PAGEREF _Toc101814710 \h </w:instrText>
+              <w:instrText xml:space="preserve"> PAGEREF _Toc102485374 \h </w:instrText>
             </w:r>
             <w:r>
               <w:rPr>
@@ -4034,7 +4158,7 @@
                 <w:sz w:val="26"/>
                 <w:szCs w:val="26"/>
               </w:rPr>
-              <w:t>35</w:t>
+              <w:t>36</w:t>
             </w:r>
             <w:r>
               <w:rPr>
@@ -4055,13 +4179,13 @@
               <w:tab w:val="right" w:leader="dot" w:pos="9345"/>
             </w:tabs>
             <w:rPr>
-              <w:rFonts w:asciiTheme="minorHAnsi" w:eastAsiaTheme="minorEastAsia" w:hAnsiTheme="minorHAnsi" w:cstheme="minorBidi"/>
+              <w:rFonts w:eastAsiaTheme="minorEastAsia"/>
               <w:noProof/>
               <w:sz w:val="26"/>
               <w:szCs w:val="26"/>
             </w:rPr>
           </w:pPr>
-          <w:hyperlink w:anchor="_Toc101814711" w:history="1">
+          <w:hyperlink w:anchor="_Toc102485375" w:history="1">
             <w:r>
               <w:rPr>
                 <w:rStyle w:val="a5"/>
@@ -4073,7 +4197,7 @@
             </w:r>
             <w:r>
               <w:rPr>
-                <w:rFonts w:asciiTheme="minorHAnsi" w:eastAsiaTheme="minorEastAsia" w:hAnsiTheme="minorHAnsi" w:cstheme="minorBidi"/>
+                <w:rFonts w:eastAsiaTheme="minorEastAsia"/>
                 <w:noProof/>
                 <w:sz w:val="26"/>
                 <w:szCs w:val="26"/>
@@ -4087,7 +4211,25 @@
                 <w:sz w:val="26"/>
                 <w:szCs w:val="26"/>
               </w:rPr>
-              <w:t>Документирование API</w:t>
+              <w:t>Документирова</w:t>
+            </w:r>
+            <w:r>
+              <w:rPr>
+                <w:rStyle w:val="a5"/>
+                <w:noProof/>
+                <w:sz w:val="26"/>
+                <w:szCs w:val="26"/>
+              </w:rPr>
+              <w:t>н</w:t>
+            </w:r>
+            <w:r>
+              <w:rPr>
+                <w:rStyle w:val="a5"/>
+                <w:noProof/>
+                <w:sz w:val="26"/>
+                <w:szCs w:val="26"/>
+              </w:rPr>
+              <w:t>ие API</w:t>
             </w:r>
             <w:r>
               <w:rPr>
@@ -4114,7 +4256,7 @@
                 <w:sz w:val="26"/>
                 <w:szCs w:val="26"/>
               </w:rPr>
-              <w:instrText xml:space="preserve"> PAGEREF _Toc101814711 \h </w:instrText>
+              <w:instrText xml:space="preserve"> PAGEREF _Toc102485375 \h </w:instrText>
             </w:r>
             <w:r>
               <w:rPr>
@@ -4140,7 +4282,7 @@
                 <w:sz w:val="26"/>
                 <w:szCs w:val="26"/>
               </w:rPr>
-              <w:t>37</w:t>
+              <w:t>38</w:t>
             </w:r>
             <w:r>
               <w:rPr>
@@ -4161,13 +4303,13 @@
               <w:tab w:val="right" w:leader="dot" w:pos="9345"/>
             </w:tabs>
             <w:rPr>
-              <w:rFonts w:asciiTheme="minorHAnsi" w:eastAsiaTheme="minorEastAsia" w:hAnsiTheme="minorHAnsi" w:cstheme="minorBidi"/>
+              <w:rFonts w:eastAsiaTheme="minorEastAsia"/>
               <w:noProof/>
               <w:sz w:val="26"/>
               <w:szCs w:val="26"/>
             </w:rPr>
           </w:pPr>
-          <w:hyperlink w:anchor="_Toc101814712" w:history="1">
+          <w:hyperlink w:anchor="_Toc102485376" w:history="1">
             <w:r>
               <w:rPr>
                 <w:rStyle w:val="a5"/>
@@ -4179,7 +4321,7 @@
             </w:r>
             <w:r>
               <w:rPr>
-                <w:rFonts w:asciiTheme="minorHAnsi" w:eastAsiaTheme="minorEastAsia" w:hAnsiTheme="minorHAnsi" w:cstheme="minorBidi"/>
+                <w:rFonts w:eastAsiaTheme="minorEastAsia"/>
                 <w:noProof/>
                 <w:sz w:val="26"/>
                 <w:szCs w:val="26"/>
@@ -4220,7 +4362,7 @@
                 <w:sz w:val="26"/>
                 <w:szCs w:val="26"/>
               </w:rPr>
-              <w:instrText xml:space="preserve"> PAGEREF _Toc101814712 \h </w:instrText>
+              <w:instrText xml:space="preserve"> PAGEREF _Toc102485376 \h </w:instrText>
             </w:r>
             <w:r>
               <w:rPr>
@@ -4246,7 +4388,7 @@
                 <w:sz w:val="26"/>
                 <w:szCs w:val="26"/>
               </w:rPr>
-              <w:t>39</w:t>
+              <w:t>40</w:t>
             </w:r>
             <w:r>
               <w:rPr>
@@ -4267,13 +4409,13 @@
               <w:tab w:val="right" w:leader="dot" w:pos="9345"/>
             </w:tabs>
             <w:rPr>
-              <w:rFonts w:asciiTheme="minorHAnsi" w:eastAsiaTheme="minorEastAsia" w:hAnsiTheme="minorHAnsi" w:cstheme="minorBidi"/>
+              <w:rFonts w:eastAsiaTheme="minorEastAsia"/>
               <w:noProof/>
               <w:sz w:val="26"/>
               <w:szCs w:val="26"/>
             </w:rPr>
           </w:pPr>
-          <w:hyperlink w:anchor="_Toc101814713" w:history="1">
+          <w:hyperlink w:anchor="_Toc102485377" w:history="1">
             <w:r>
               <w:rPr>
                 <w:rStyle w:val="a5"/>
@@ -4285,7 +4427,7 @@
             </w:r>
             <w:r>
               <w:rPr>
-                <w:rFonts w:asciiTheme="minorHAnsi" w:eastAsiaTheme="minorEastAsia" w:hAnsiTheme="minorHAnsi" w:cstheme="minorBidi"/>
+                <w:rFonts w:eastAsiaTheme="minorEastAsia"/>
                 <w:noProof/>
                 <w:sz w:val="26"/>
                 <w:szCs w:val="26"/>
@@ -4326,7 +4468,7 @@
                 <w:sz w:val="26"/>
                 <w:szCs w:val="26"/>
               </w:rPr>
-              <w:instrText xml:space="preserve"> PAGEREF _Toc101814713 \h </w:instrText>
+              <w:instrText xml:space="preserve"> PAGEREF _Toc102485377 \h </w:instrText>
             </w:r>
             <w:r>
               <w:rPr>
@@ -4352,7 +4494,7 @@
                 <w:sz w:val="26"/>
                 <w:szCs w:val="26"/>
               </w:rPr>
-              <w:t>41</w:t>
+              <w:t>42</w:t>
             </w:r>
             <w:r>
               <w:rPr>
@@ -4373,13 +4515,13 @@
               <w:tab w:val="right" w:leader="dot" w:pos="9345"/>
             </w:tabs>
             <w:rPr>
-              <w:rFonts w:asciiTheme="minorHAnsi" w:eastAsiaTheme="minorEastAsia" w:hAnsiTheme="minorHAnsi" w:cstheme="minorBidi"/>
+              <w:rFonts w:eastAsiaTheme="minorEastAsia"/>
               <w:noProof/>
               <w:sz w:val="26"/>
               <w:szCs w:val="26"/>
             </w:rPr>
           </w:pPr>
-          <w:hyperlink w:anchor="_Toc101814714" w:history="1">
+          <w:hyperlink w:anchor="_Toc102485378" w:history="1">
             <w:r>
               <w:rPr>
                 <w:rStyle w:val="a5"/>
@@ -4391,7 +4533,7 @@
             </w:r>
             <w:r>
               <w:rPr>
-                <w:rFonts w:asciiTheme="minorHAnsi" w:eastAsiaTheme="minorEastAsia" w:hAnsiTheme="minorHAnsi" w:cstheme="minorBidi"/>
+                <w:rFonts w:eastAsiaTheme="minorEastAsia"/>
                 <w:noProof/>
                 <w:sz w:val="26"/>
                 <w:szCs w:val="26"/>
@@ -4432,7 +4574,7 @@
                 <w:sz w:val="26"/>
                 <w:szCs w:val="26"/>
               </w:rPr>
-              <w:instrText xml:space="preserve"> PAGEREF _Toc101814714 \h </w:instrText>
+              <w:instrText xml:space="preserve"> PAGEREF _Toc102485378 \h </w:instrText>
             </w:r>
             <w:r>
               <w:rPr>
@@ -4458,7 +4600,7 @@
                 <w:sz w:val="26"/>
                 <w:szCs w:val="26"/>
               </w:rPr>
-              <w:t>42</w:t>
+              <w:t>43</w:t>
             </w:r>
             <w:r>
               <w:rPr>
@@ -4479,13 +4621,13 @@
               <w:tab w:val="right" w:leader="dot" w:pos="9345"/>
             </w:tabs>
             <w:rPr>
-              <w:rFonts w:asciiTheme="minorHAnsi" w:eastAsiaTheme="minorEastAsia" w:hAnsiTheme="minorHAnsi" w:cstheme="minorBidi"/>
+              <w:rFonts w:eastAsiaTheme="minorEastAsia"/>
               <w:noProof/>
               <w:sz w:val="26"/>
               <w:szCs w:val="26"/>
             </w:rPr>
           </w:pPr>
-          <w:hyperlink w:anchor="_Toc101814715" w:history="1">
+          <w:hyperlink w:anchor="_Toc102485379" w:history="1">
             <w:r>
               <w:rPr>
                 <w:rStyle w:val="a5"/>
@@ -4497,7 +4639,7 @@
             </w:r>
             <w:r>
               <w:rPr>
-                <w:rFonts w:asciiTheme="minorHAnsi" w:eastAsiaTheme="minorEastAsia" w:hAnsiTheme="minorHAnsi" w:cstheme="minorBidi"/>
+                <w:rFonts w:eastAsiaTheme="minorEastAsia"/>
                 <w:noProof/>
                 <w:sz w:val="26"/>
                 <w:szCs w:val="26"/>
@@ -4538,7 +4680,7 @@
                 <w:sz w:val="26"/>
                 <w:szCs w:val="26"/>
               </w:rPr>
-              <w:instrText xml:space="preserve"> PAGEREF _Toc101814715 \h </w:instrText>
+              <w:instrText xml:space="preserve"> PAGEREF _Toc102485379 \h </w:instrText>
             </w:r>
             <w:r>
               <w:rPr>
@@ -4564,7 +4706,7 @@
                 <w:sz w:val="26"/>
                 <w:szCs w:val="26"/>
               </w:rPr>
-              <w:t>42</w:t>
+              <w:t>43</w:t>
             </w:r>
             <w:r>
               <w:rPr>
@@ -4585,13 +4727,13 @@
               <w:tab w:val="right" w:leader="dot" w:pos="9345"/>
             </w:tabs>
             <w:rPr>
-              <w:rFonts w:asciiTheme="minorHAnsi" w:eastAsiaTheme="minorEastAsia" w:hAnsiTheme="minorHAnsi" w:cstheme="minorBidi"/>
+              <w:rFonts w:eastAsiaTheme="minorEastAsia"/>
               <w:noProof/>
               <w:sz w:val="26"/>
               <w:szCs w:val="26"/>
             </w:rPr>
           </w:pPr>
-          <w:hyperlink w:anchor="_Toc101814716" w:history="1">
+          <w:hyperlink w:anchor="_Toc102485380" w:history="1">
             <w:r>
               <w:rPr>
                 <w:rStyle w:val="a5"/>
@@ -4603,7 +4745,7 @@
             </w:r>
             <w:r>
               <w:rPr>
-                <w:rFonts w:asciiTheme="minorHAnsi" w:eastAsiaTheme="minorEastAsia" w:hAnsiTheme="minorHAnsi" w:cstheme="minorBidi"/>
+                <w:rFonts w:eastAsiaTheme="minorEastAsia"/>
                 <w:noProof/>
                 <w:sz w:val="26"/>
                 <w:szCs w:val="26"/>
@@ -4644,7 +4786,7 @@
                 <w:sz w:val="26"/>
                 <w:szCs w:val="26"/>
               </w:rPr>
-              <w:instrText xml:space="preserve"> PAGEREF _Toc101814716 \h </w:instrText>
+              <w:instrText xml:space="preserve"> PAGEREF _Toc102485380 \h </w:instrText>
             </w:r>
             <w:r>
               <w:rPr>
@@ -4670,7 +4812,7 @@
                 <w:sz w:val="26"/>
                 <w:szCs w:val="26"/>
               </w:rPr>
-              <w:t>42</w:t>
+              <w:t>43</w:t>
             </w:r>
             <w:r>
               <w:rPr>
@@ -4691,13 +4833,13 @@
               <w:tab w:val="right" w:leader="dot" w:pos="9345"/>
             </w:tabs>
             <w:rPr>
-              <w:rFonts w:asciiTheme="minorHAnsi" w:eastAsiaTheme="minorEastAsia" w:hAnsiTheme="minorHAnsi" w:cstheme="minorBidi"/>
+              <w:rFonts w:eastAsiaTheme="minorEastAsia"/>
               <w:noProof/>
               <w:sz w:val="26"/>
               <w:szCs w:val="26"/>
             </w:rPr>
           </w:pPr>
-          <w:hyperlink w:anchor="_Toc101814717" w:history="1">
+          <w:hyperlink w:anchor="_Toc102485381" w:history="1">
             <w:r>
               <w:rPr>
                 <w:rStyle w:val="a5"/>
@@ -4709,7 +4851,7 @@
             </w:r>
             <w:r>
               <w:rPr>
-                <w:rFonts w:asciiTheme="minorHAnsi" w:eastAsiaTheme="minorEastAsia" w:hAnsiTheme="minorHAnsi" w:cstheme="minorBidi"/>
+                <w:rFonts w:eastAsiaTheme="minorEastAsia"/>
                 <w:noProof/>
                 <w:sz w:val="26"/>
                 <w:szCs w:val="26"/>
@@ -4750,7 +4892,7 @@
                 <w:sz w:val="26"/>
                 <w:szCs w:val="26"/>
               </w:rPr>
-              <w:instrText xml:space="preserve"> PAGEREF _Toc101814717 \h </w:instrText>
+              <w:instrText xml:space="preserve"> PAGEREF _Toc102485381 \h </w:instrText>
             </w:r>
             <w:r>
               <w:rPr>
@@ -4776,7 +4918,7 @@
                 <w:sz w:val="26"/>
                 <w:szCs w:val="26"/>
               </w:rPr>
-              <w:t>44</w:t>
+              <w:t>45</w:t>
             </w:r>
             <w:r>
               <w:rPr>
@@ -4797,13 +4939,13 @@
               <w:tab w:val="right" w:leader="dot" w:pos="9345"/>
             </w:tabs>
             <w:rPr>
-              <w:rFonts w:asciiTheme="minorHAnsi" w:eastAsiaTheme="minorEastAsia" w:hAnsiTheme="minorHAnsi" w:cstheme="minorBidi"/>
+              <w:rFonts w:eastAsiaTheme="minorEastAsia"/>
               <w:noProof/>
               <w:sz w:val="26"/>
               <w:szCs w:val="26"/>
             </w:rPr>
           </w:pPr>
-          <w:hyperlink w:anchor="_Toc101814718" w:history="1">
+          <w:hyperlink w:anchor="_Toc102485382" w:history="1">
             <w:r>
               <w:rPr>
                 <w:rStyle w:val="a5"/>
@@ -4815,7 +4957,7 @@
             </w:r>
             <w:r>
               <w:rPr>
-                <w:rFonts w:asciiTheme="minorHAnsi" w:eastAsiaTheme="minorEastAsia" w:hAnsiTheme="minorHAnsi" w:cstheme="minorBidi"/>
+                <w:rFonts w:eastAsiaTheme="minorEastAsia"/>
                 <w:noProof/>
                 <w:sz w:val="26"/>
                 <w:szCs w:val="26"/>
@@ -4856,7 +4998,7 @@
                 <w:sz w:val="26"/>
                 <w:szCs w:val="26"/>
               </w:rPr>
-              <w:instrText xml:space="preserve"> PAGEREF _Toc101814718 \h </w:instrText>
+              <w:instrText xml:space="preserve"> PAGEREF _Toc102485382 \h </w:instrText>
             </w:r>
             <w:r>
               <w:rPr>
@@ -4882,7 +5024,7 @@
                 <w:sz w:val="26"/>
                 <w:szCs w:val="26"/>
               </w:rPr>
-              <w:t>45</w:t>
+              <w:t>46</w:t>
             </w:r>
             <w:r>
               <w:rPr>
@@ -4903,13 +5045,13 @@
               <w:tab w:val="right" w:leader="dot" w:pos="9345"/>
             </w:tabs>
             <w:rPr>
-              <w:rFonts w:asciiTheme="minorHAnsi" w:eastAsiaTheme="minorEastAsia" w:hAnsiTheme="minorHAnsi" w:cstheme="minorBidi"/>
+              <w:rFonts w:eastAsiaTheme="minorEastAsia"/>
               <w:noProof/>
               <w:sz w:val="26"/>
               <w:szCs w:val="26"/>
             </w:rPr>
           </w:pPr>
-          <w:hyperlink w:anchor="_Toc101814719" w:history="1">
+          <w:hyperlink w:anchor="_Toc102485383" w:history="1">
             <w:r>
               <w:rPr>
                 <w:rStyle w:val="a5"/>
@@ -4921,7 +5063,7 @@
             </w:r>
             <w:r>
               <w:rPr>
-                <w:rFonts w:asciiTheme="minorHAnsi" w:eastAsiaTheme="minorEastAsia" w:hAnsiTheme="minorHAnsi" w:cstheme="minorBidi"/>
+                <w:rFonts w:eastAsiaTheme="minorEastAsia"/>
                 <w:noProof/>
                 <w:sz w:val="26"/>
                 <w:szCs w:val="26"/>
@@ -4962,7 +5104,7 @@
                 <w:sz w:val="26"/>
                 <w:szCs w:val="26"/>
               </w:rPr>
-              <w:instrText xml:space="preserve"> PAGEREF _Toc101814719 \h </w:instrText>
+              <w:instrText xml:space="preserve"> PAGEREF _Toc102485383 \h </w:instrText>
             </w:r>
             <w:r>
               <w:rPr>
@@ -4988,7 +5130,7 @@
                 <w:sz w:val="26"/>
                 <w:szCs w:val="26"/>
               </w:rPr>
-              <w:t>45</w:t>
+              <w:t>46</w:t>
             </w:r>
             <w:r>
               <w:rPr>
@@ -5009,13 +5151,13 @@
               <w:tab w:val="right" w:leader="dot" w:pos="9345"/>
             </w:tabs>
             <w:rPr>
-              <w:rFonts w:asciiTheme="minorHAnsi" w:eastAsiaTheme="minorEastAsia" w:hAnsiTheme="minorHAnsi" w:cstheme="minorBidi"/>
+              <w:rFonts w:eastAsiaTheme="minorEastAsia"/>
               <w:noProof/>
               <w:sz w:val="26"/>
               <w:szCs w:val="26"/>
             </w:rPr>
           </w:pPr>
-          <w:hyperlink w:anchor="_Toc101814720" w:history="1">
+          <w:hyperlink w:anchor="_Toc102485384" w:history="1">
             <w:r>
               <w:rPr>
                 <w:rStyle w:val="a5"/>
@@ -5027,7 +5169,7 @@
             </w:r>
             <w:r>
               <w:rPr>
-                <w:rFonts w:asciiTheme="minorHAnsi" w:eastAsiaTheme="minorEastAsia" w:hAnsiTheme="minorHAnsi" w:cstheme="minorBidi"/>
+                <w:rFonts w:eastAsiaTheme="minorEastAsia"/>
                 <w:noProof/>
                 <w:sz w:val="26"/>
                 <w:szCs w:val="26"/>
@@ -5068,7 +5210,7 @@
                 <w:sz w:val="26"/>
                 <w:szCs w:val="26"/>
               </w:rPr>
-              <w:instrText xml:space="preserve"> PAGEREF _Toc101814720 \h </w:instrText>
+              <w:instrText xml:space="preserve"> PAGEREF _Toc102485384 \h </w:instrText>
             </w:r>
             <w:r>
               <w:rPr>
@@ -5094,7 +5236,7 @@
                 <w:sz w:val="26"/>
                 <w:szCs w:val="26"/>
               </w:rPr>
-              <w:t>46</w:t>
+              <w:t>47</w:t>
             </w:r>
             <w:r>
               <w:rPr>
@@ -5114,13 +5256,13 @@
               <w:tab w:val="right" w:leader="dot" w:pos="9345"/>
             </w:tabs>
             <w:rPr>
-              <w:rFonts w:asciiTheme="minorHAnsi" w:eastAsiaTheme="minorEastAsia" w:hAnsiTheme="minorHAnsi" w:cstheme="minorBidi"/>
+              <w:rFonts w:eastAsiaTheme="minorEastAsia"/>
               <w:noProof/>
               <w:sz w:val="26"/>
               <w:szCs w:val="26"/>
             </w:rPr>
           </w:pPr>
-          <w:hyperlink w:anchor="_Toc101814721" w:history="1">
+          <w:hyperlink w:anchor="_Toc102485385" w:history="1">
             <w:r>
               <w:rPr>
                 <w:rStyle w:val="a5"/>
@@ -5155,7 +5297,7 @@
                 <w:sz w:val="26"/>
                 <w:szCs w:val="26"/>
               </w:rPr>
-              <w:instrText xml:space="preserve"> PAGEREF _Toc101814721 \h </w:instrText>
+              <w:instrText xml:space="preserve"> PAGEREF _Toc102485385 \h </w:instrText>
             </w:r>
             <w:r>
               <w:rPr>
@@ -5181,7 +5323,7 @@
                 <w:sz w:val="26"/>
                 <w:szCs w:val="26"/>
               </w:rPr>
-              <w:t>48</w:t>
+              <w:t>49</w:t>
             </w:r>
             <w:r>
               <w:rPr>
@@ -5202,13 +5344,13 @@
               <w:tab w:val="right" w:leader="dot" w:pos="9345"/>
             </w:tabs>
             <w:rPr>
-              <w:rFonts w:asciiTheme="minorHAnsi" w:eastAsiaTheme="minorEastAsia" w:hAnsiTheme="minorHAnsi" w:cstheme="minorBidi"/>
+              <w:rFonts w:eastAsiaTheme="minorEastAsia"/>
               <w:noProof/>
               <w:sz w:val="26"/>
               <w:szCs w:val="26"/>
             </w:rPr>
           </w:pPr>
-          <w:hyperlink w:anchor="_Toc101814722" w:history="1">
+          <w:hyperlink w:anchor="_Toc102485386" w:history="1">
             <w:r>
               <w:rPr>
                 <w:rStyle w:val="a5"/>
@@ -5220,7 +5362,7 @@
             </w:r>
             <w:r>
               <w:rPr>
-                <w:rFonts w:asciiTheme="minorHAnsi" w:eastAsiaTheme="minorEastAsia" w:hAnsiTheme="minorHAnsi" w:cstheme="minorBidi"/>
+                <w:rFonts w:eastAsiaTheme="minorEastAsia"/>
                 <w:noProof/>
                 <w:sz w:val="26"/>
                 <w:szCs w:val="26"/>
@@ -5261,7 +5403,7 @@
                 <w:sz w:val="26"/>
                 <w:szCs w:val="26"/>
               </w:rPr>
-              <w:instrText xml:space="preserve"> PAGEREF _Toc101814722 \h </w:instrText>
+              <w:instrText xml:space="preserve"> PAGEREF _Toc102485386 \h </w:instrText>
             </w:r>
             <w:r>
               <w:rPr>
@@ -5287,7 +5429,7 @@
                 <w:sz w:val="26"/>
                 <w:szCs w:val="26"/>
               </w:rPr>
-              <w:t>49</w:t>
+              <w:t>50</w:t>
             </w:r>
             <w:r>
               <w:rPr>
@@ -5308,13 +5450,13 @@
               <w:tab w:val="right" w:leader="dot" w:pos="9345"/>
             </w:tabs>
             <w:rPr>
-              <w:rFonts w:asciiTheme="minorHAnsi" w:eastAsiaTheme="minorEastAsia" w:hAnsiTheme="minorHAnsi" w:cstheme="minorBidi"/>
+              <w:rFonts w:eastAsiaTheme="minorEastAsia"/>
               <w:noProof/>
               <w:sz w:val="26"/>
               <w:szCs w:val="26"/>
             </w:rPr>
           </w:pPr>
-          <w:hyperlink w:anchor="_Toc101814723" w:history="1">
+          <w:hyperlink w:anchor="_Toc102485387" w:history="1">
             <w:r>
               <w:rPr>
                 <w:rStyle w:val="a5"/>
@@ -5326,7 +5468,7 @@
             </w:r>
             <w:r>
               <w:rPr>
-                <w:rFonts w:asciiTheme="minorHAnsi" w:eastAsiaTheme="minorEastAsia" w:hAnsiTheme="minorHAnsi" w:cstheme="minorBidi"/>
+                <w:rFonts w:eastAsiaTheme="minorEastAsia"/>
                 <w:noProof/>
                 <w:sz w:val="26"/>
                 <w:szCs w:val="26"/>
@@ -5367,7 +5509,7 @@
                 <w:sz w:val="26"/>
                 <w:szCs w:val="26"/>
               </w:rPr>
-              <w:instrText xml:space="preserve"> PAGEREF _Toc101814723 \h </w:instrText>
+              <w:instrText xml:space="preserve"> PAGEREF _Toc102485387 \h </w:instrText>
             </w:r>
             <w:r>
               <w:rPr>
@@ -5393,7 +5535,7 @@
                 <w:sz w:val="26"/>
                 <w:szCs w:val="26"/>
               </w:rPr>
-              <w:t>49</w:t>
+              <w:t>50</w:t>
             </w:r>
             <w:r>
               <w:rPr>
@@ -5414,13 +5556,13 @@
               <w:tab w:val="right" w:leader="dot" w:pos="9345"/>
             </w:tabs>
             <w:rPr>
-              <w:rFonts w:asciiTheme="minorHAnsi" w:eastAsiaTheme="minorEastAsia" w:hAnsiTheme="minorHAnsi" w:cstheme="minorBidi"/>
+              <w:rFonts w:eastAsiaTheme="minorEastAsia"/>
               <w:noProof/>
               <w:sz w:val="26"/>
               <w:szCs w:val="26"/>
             </w:rPr>
           </w:pPr>
-          <w:hyperlink w:anchor="_Toc101814724" w:history="1">
+          <w:hyperlink w:anchor="_Toc102485388" w:history="1">
             <w:r>
               <w:rPr>
                 <w:rStyle w:val="a5"/>
@@ -5432,7 +5574,7 @@
             </w:r>
             <w:r>
               <w:rPr>
-                <w:rFonts w:asciiTheme="minorHAnsi" w:eastAsiaTheme="minorEastAsia" w:hAnsiTheme="minorHAnsi" w:cstheme="minorBidi"/>
+                <w:rFonts w:eastAsiaTheme="minorEastAsia"/>
                 <w:noProof/>
                 <w:sz w:val="26"/>
                 <w:szCs w:val="26"/>
@@ -5473,7 +5615,7 @@
                 <w:sz w:val="26"/>
                 <w:szCs w:val="26"/>
               </w:rPr>
-              <w:instrText xml:space="preserve"> PAGEREF _Toc101814724 \h </w:instrText>
+              <w:instrText xml:space="preserve"> PAGEREF _Toc102485388 \h </w:instrText>
             </w:r>
             <w:r>
               <w:rPr>
@@ -5499,7 +5641,7 @@
                 <w:sz w:val="26"/>
                 <w:szCs w:val="26"/>
               </w:rPr>
-              <w:t>49</w:t>
+              <w:t>50</w:t>
             </w:r>
             <w:r>
               <w:rPr>
@@ -5520,13 +5662,13 @@
               <w:tab w:val="right" w:leader="dot" w:pos="9345"/>
             </w:tabs>
             <w:rPr>
-              <w:rFonts w:asciiTheme="minorHAnsi" w:eastAsiaTheme="minorEastAsia" w:hAnsiTheme="minorHAnsi" w:cstheme="minorBidi"/>
+              <w:rFonts w:eastAsiaTheme="minorEastAsia"/>
               <w:noProof/>
               <w:sz w:val="26"/>
               <w:szCs w:val="26"/>
             </w:rPr>
           </w:pPr>
-          <w:hyperlink w:anchor="_Toc101814725" w:history="1">
+          <w:hyperlink w:anchor="_Toc102485389" w:history="1">
             <w:r>
               <w:rPr>
                 <w:rStyle w:val="a5"/>
@@ -5538,7 +5680,7 @@
             </w:r>
             <w:r>
               <w:rPr>
-                <w:rFonts w:asciiTheme="minorHAnsi" w:eastAsiaTheme="minorEastAsia" w:hAnsiTheme="minorHAnsi" w:cstheme="minorBidi"/>
+                <w:rFonts w:eastAsiaTheme="minorEastAsia"/>
                 <w:noProof/>
                 <w:sz w:val="26"/>
                 <w:szCs w:val="26"/>
@@ -5579,7 +5721,7 @@
                 <w:sz w:val="26"/>
                 <w:szCs w:val="26"/>
               </w:rPr>
-              <w:instrText xml:space="preserve"> PAGEREF _Toc101814725 \h </w:instrText>
+              <w:instrText xml:space="preserve"> PAGEREF _Toc102485389 \h </w:instrText>
             </w:r>
             <w:r>
               <w:rPr>
@@ -5605,7 +5747,7 @@
                 <w:sz w:val="26"/>
                 <w:szCs w:val="26"/>
               </w:rPr>
-              <w:t>52</w:t>
+              <w:t>53</w:t>
             </w:r>
             <w:r>
               <w:rPr>
@@ -5626,13 +5768,13 @@
               <w:tab w:val="right" w:leader="dot" w:pos="9345"/>
             </w:tabs>
             <w:rPr>
-              <w:rFonts w:asciiTheme="minorHAnsi" w:eastAsiaTheme="minorEastAsia" w:hAnsiTheme="minorHAnsi" w:cstheme="minorBidi"/>
+              <w:rFonts w:eastAsiaTheme="minorEastAsia"/>
               <w:noProof/>
               <w:sz w:val="26"/>
               <w:szCs w:val="26"/>
             </w:rPr>
           </w:pPr>
-          <w:hyperlink w:anchor="_Toc101814726" w:history="1">
+          <w:hyperlink w:anchor="_Toc102485390" w:history="1">
             <w:r>
               <w:rPr>
                 <w:rStyle w:val="a5"/>
@@ -5644,7 +5786,7 @@
             </w:r>
             <w:r>
               <w:rPr>
-                <w:rFonts w:asciiTheme="minorHAnsi" w:eastAsiaTheme="minorEastAsia" w:hAnsiTheme="minorHAnsi" w:cstheme="minorBidi"/>
+                <w:rFonts w:eastAsiaTheme="minorEastAsia"/>
                 <w:noProof/>
                 <w:sz w:val="26"/>
                 <w:szCs w:val="26"/>
@@ -5685,7 +5827,7 @@
                 <w:sz w:val="26"/>
                 <w:szCs w:val="26"/>
               </w:rPr>
-              <w:instrText xml:space="preserve"> PAGEREF _Toc101814726 \h </w:instrText>
+              <w:instrText xml:space="preserve"> PAGEREF _Toc102485390 \h </w:instrText>
             </w:r>
             <w:r>
               <w:rPr>
@@ -5711,7 +5853,7 @@
                 <w:sz w:val="26"/>
                 <w:szCs w:val="26"/>
               </w:rPr>
-              <w:t>53</w:t>
+              <w:t>54</w:t>
             </w:r>
             <w:r>
               <w:rPr>
@@ -5732,13 +5874,13 @@
               <w:tab w:val="right" w:leader="dot" w:pos="9345"/>
             </w:tabs>
             <w:rPr>
-              <w:rFonts w:asciiTheme="minorHAnsi" w:eastAsiaTheme="minorEastAsia" w:hAnsiTheme="minorHAnsi" w:cstheme="minorBidi"/>
+              <w:rFonts w:eastAsiaTheme="minorEastAsia"/>
               <w:noProof/>
               <w:sz w:val="26"/>
               <w:szCs w:val="26"/>
             </w:rPr>
           </w:pPr>
-          <w:hyperlink w:anchor="_Toc101814727" w:history="1">
+          <w:hyperlink w:anchor="_Toc102485391" w:history="1">
             <w:r>
               <w:rPr>
                 <w:rStyle w:val="a5"/>
@@ -5750,7 +5892,7 @@
             </w:r>
             <w:r>
               <w:rPr>
-                <w:rFonts w:asciiTheme="minorHAnsi" w:eastAsiaTheme="minorEastAsia" w:hAnsiTheme="minorHAnsi" w:cstheme="minorBidi"/>
+                <w:rFonts w:eastAsiaTheme="minorEastAsia"/>
                 <w:noProof/>
                 <w:sz w:val="26"/>
                 <w:szCs w:val="26"/>
@@ -5791,7 +5933,7 @@
                 <w:sz w:val="26"/>
                 <w:szCs w:val="26"/>
               </w:rPr>
-              <w:instrText xml:space="preserve"> PAGEREF _Toc101814727 \h </w:instrText>
+              <w:instrText xml:space="preserve"> PAGEREF _Toc102485391 \h </w:instrText>
             </w:r>
             <w:r>
               <w:rPr>
@@ -5838,13 +5980,13 @@
               <w:tab w:val="right" w:leader="dot" w:pos="9345"/>
             </w:tabs>
             <w:rPr>
-              <w:rFonts w:asciiTheme="minorHAnsi" w:eastAsiaTheme="minorEastAsia" w:hAnsiTheme="minorHAnsi" w:cstheme="minorBidi"/>
+              <w:rFonts w:eastAsiaTheme="minorEastAsia"/>
               <w:noProof/>
               <w:sz w:val="26"/>
               <w:szCs w:val="26"/>
             </w:rPr>
           </w:pPr>
-          <w:hyperlink w:anchor="_Toc101814728" w:history="1">
+          <w:hyperlink w:anchor="_Toc102485392" w:history="1">
             <w:r>
               <w:rPr>
                 <w:rStyle w:val="a5"/>
@@ -5856,7 +5998,7 @@
             </w:r>
             <w:r>
               <w:rPr>
-                <w:rFonts w:asciiTheme="minorHAnsi" w:eastAsiaTheme="minorEastAsia" w:hAnsiTheme="minorHAnsi" w:cstheme="minorBidi"/>
+                <w:rFonts w:eastAsiaTheme="minorEastAsia"/>
                 <w:noProof/>
                 <w:sz w:val="26"/>
                 <w:szCs w:val="26"/>
@@ -5897,7 +6039,7 @@
                 <w:sz w:val="26"/>
                 <w:szCs w:val="26"/>
               </w:rPr>
-              <w:instrText xml:space="preserve"> PAGEREF _Toc101814728 \h </w:instrText>
+              <w:instrText xml:space="preserve"> PAGEREF _Toc102485392 \h </w:instrText>
             </w:r>
             <w:r>
               <w:rPr>
@@ -5923,7 +6065,7 @@
                 <w:sz w:val="26"/>
                 <w:szCs w:val="26"/>
               </w:rPr>
-              <w:t>54</w:t>
+              <w:t>55</w:t>
             </w:r>
             <w:r>
               <w:rPr>
@@ -5944,13 +6086,13 @@
               <w:tab w:val="right" w:leader="dot" w:pos="9345"/>
             </w:tabs>
             <w:rPr>
-              <w:rFonts w:asciiTheme="minorHAnsi" w:eastAsiaTheme="minorEastAsia" w:hAnsiTheme="minorHAnsi" w:cstheme="minorBidi"/>
+              <w:rFonts w:eastAsiaTheme="minorEastAsia"/>
               <w:noProof/>
               <w:sz w:val="26"/>
               <w:szCs w:val="26"/>
             </w:rPr>
           </w:pPr>
-          <w:hyperlink w:anchor="_Toc101814729" w:history="1">
+          <w:hyperlink w:anchor="_Toc102485393" w:history="1">
             <w:r>
               <w:rPr>
                 <w:rStyle w:val="a5"/>
@@ -5962,7 +6104,7 @@
             </w:r>
             <w:r>
               <w:rPr>
-                <w:rFonts w:asciiTheme="minorHAnsi" w:eastAsiaTheme="minorEastAsia" w:hAnsiTheme="minorHAnsi" w:cstheme="minorBidi"/>
+                <w:rFonts w:eastAsiaTheme="minorEastAsia"/>
                 <w:noProof/>
                 <w:sz w:val="26"/>
                 <w:szCs w:val="26"/>
@@ -6003,7 +6145,7 @@
                 <w:sz w:val="26"/>
                 <w:szCs w:val="26"/>
               </w:rPr>
-              <w:instrText xml:space="preserve"> PAGEREF _Toc101814729 \h </w:instrText>
+              <w:instrText xml:space="preserve"> PAGEREF _Toc102485393 \h </w:instrText>
             </w:r>
             <w:r>
               <w:rPr>
@@ -6029,7 +6171,131 @@
                 <w:sz w:val="26"/>
                 <w:szCs w:val="26"/>
               </w:rPr>
-              <w:t>54</w:t>
+              <w:t>56</w:t>
+            </w:r>
+            <w:r>
+              <w:rPr>
+                <w:noProof/>
+                <w:webHidden/>
+                <w:sz w:val="26"/>
+                <w:szCs w:val="26"/>
+              </w:rPr>
+              <w:fldChar w:fldCharType="end"/>
+            </w:r>
+          </w:hyperlink>
+        </w:p>
+        <w:p>
+          <w:pPr>
+            <w:pStyle w:val="31"/>
+            <w:tabs>
+              <w:tab w:val="left" w:pos="1100"/>
+              <w:tab w:val="right" w:leader="dot" w:pos="9345"/>
+            </w:tabs>
+            <w:rPr>
+              <w:rFonts w:eastAsiaTheme="minorEastAsia"/>
+              <w:noProof/>
+              <w:sz w:val="26"/>
+              <w:szCs w:val="26"/>
+            </w:rPr>
+          </w:pPr>
+          <w:hyperlink w:anchor="_Toc102485394" w:history="1">
+            <w:r>
+              <w:rPr>
+                <w:rStyle w:val="a5"/>
+                <w:noProof/>
+                <w:sz w:val="26"/>
+                <w:szCs w:val="26"/>
+              </w:rPr>
+              <w:t>3.2.3</w:t>
+            </w:r>
+            <w:r>
+              <w:rPr>
+                <w:rFonts w:eastAsiaTheme="minorEastAsia"/>
+                <w:noProof/>
+                <w:sz w:val="26"/>
+                <w:szCs w:val="26"/>
+              </w:rPr>
+              <w:tab/>
+            </w:r>
+            <w:r>
+              <w:rPr>
+                <w:rStyle w:val="a5"/>
+                <w:noProof/>
+                <w:sz w:val="26"/>
+                <w:szCs w:val="26"/>
+              </w:rPr>
+              <w:t>Результаты модульного тес</w:t>
+            </w:r>
+            <w:r>
+              <w:rPr>
+                <w:rStyle w:val="a5"/>
+                <w:noProof/>
+                <w:sz w:val="26"/>
+                <w:szCs w:val="26"/>
+              </w:rPr>
+              <w:t>т</w:t>
+            </w:r>
+            <w:r>
+              <w:rPr>
+                <w:rStyle w:val="a5"/>
+                <w:noProof/>
+                <w:sz w:val="26"/>
+                <w:szCs w:val="26"/>
+              </w:rPr>
+              <w:t>ирования</w:t>
+            </w:r>
+            <w:r>
+              <w:rPr>
+                <w:noProof/>
+                <w:webHidden/>
+                <w:sz w:val="26"/>
+                <w:szCs w:val="26"/>
+              </w:rPr>
+              <w:tab/>
+            </w:r>
+            <w:r>
+              <w:rPr>
+                <w:noProof/>
+                <w:webHidden/>
+                <w:sz w:val="26"/>
+                <w:szCs w:val="26"/>
+              </w:rPr>
+              <w:fldChar w:fldCharType="begin"/>
+            </w:r>
+            <w:r>
+              <w:rPr>
+                <w:noProof/>
+                <w:webHidden/>
+                <w:sz w:val="26"/>
+                <w:szCs w:val="26"/>
+              </w:rPr>
+              <w:instrText xml:space="preserve"> PAGEREF _Toc102485394 \h </w:instrText>
+            </w:r>
+            <w:r>
+              <w:rPr>
+                <w:noProof/>
+                <w:webHidden/>
+                <w:sz w:val="26"/>
+                <w:szCs w:val="26"/>
+              </w:rPr>
+            </w:r>
+            <w:r>
+              <w:rPr>
+                <w:noProof/>
+                <w:webHidden/>
+                <w:sz w:val="26"/>
+                <w:szCs w:val="26"/>
+              </w:rPr>
+              <w:fldChar w:fldCharType="separate"/>
+            </w:r>
+            <w:r>
+              <w:rPr>
+                <w:noProof/>
+                <w:webHidden/>
+                <w:sz w:val="26"/>
+                <w:szCs w:val="26"/>
+              </w:rPr>
+              <w:t>59</w:t>
             </w:r>
             <w:r>
               <w:rPr>
@@ -6049,13 +6315,13 @@
               <w:tab w:val="right" w:leader="dot" w:pos="9345"/>
             </w:tabs>
             <w:rPr>
-              <w:rFonts w:asciiTheme="minorHAnsi" w:eastAsiaTheme="minorEastAsia" w:hAnsiTheme="minorHAnsi" w:cstheme="minorBidi"/>
+              <w:rFonts w:eastAsiaTheme="minorEastAsia"/>
               <w:noProof/>
               <w:sz w:val="26"/>
               <w:szCs w:val="26"/>
             </w:rPr>
           </w:pPr>
-          <w:hyperlink w:anchor="_Toc101814730" w:history="1">
+          <w:hyperlink w:anchor="_Toc102485395" w:history="1">
             <w:r>
               <w:rPr>
                 <w:rStyle w:val="a5"/>
@@ -6090,7 +6356,7 @@
                 <w:sz w:val="26"/>
                 <w:szCs w:val="26"/>
               </w:rPr>
-              <w:instrText xml:space="preserve"> PAGEREF _Toc101814730 \h </w:instrText>
+              <w:instrText xml:space="preserve"> PAGEREF _Toc102485395 \h </w:instrText>
             </w:r>
             <w:r>
               <w:rPr>
@@ -6116,7 +6382,7 @@
                 <w:sz w:val="26"/>
                 <w:szCs w:val="26"/>
               </w:rPr>
-              <w:t>57</w:t>
+              <w:t>61</w:t>
             </w:r>
             <w:r>
               <w:rPr>
@@ -6136,13 +6402,13 @@
               <w:tab w:val="right" w:leader="dot" w:pos="9345"/>
             </w:tabs>
             <w:rPr>
-              <w:rFonts w:asciiTheme="minorHAnsi" w:eastAsiaTheme="minorEastAsia" w:hAnsiTheme="minorHAnsi" w:cstheme="minorBidi"/>
+              <w:rFonts w:eastAsiaTheme="minorEastAsia"/>
               <w:noProof/>
               <w:sz w:val="26"/>
               <w:szCs w:val="26"/>
             </w:rPr>
           </w:pPr>
-          <w:hyperlink w:anchor="_Toc101814731" w:history="1">
+          <w:hyperlink w:anchor="_Toc102485396" w:history="1">
             <w:r>
               <w:rPr>
                 <w:rStyle w:val="a5"/>
@@ -6177,7 +6443,7 @@
                 <w:sz w:val="26"/>
                 <w:szCs w:val="26"/>
               </w:rPr>
-              <w:instrText xml:space="preserve"> PAGEREF _Toc101814731 \h </w:instrText>
+              <w:instrText xml:space="preserve"> PAGEREF _Toc102485396 \h </w:instrText>
             </w:r>
             <w:r>
               <w:rPr>
@@ -6203,7 +6469,7 @@
                 <w:sz w:val="26"/>
                 <w:szCs w:val="26"/>
               </w:rPr>
-              <w:t>58</w:t>
+              <w:t>62</w:t>
             </w:r>
             <w:r>
               <w:rPr>
@@ -6268,7 +6534,7 @@
           <w:szCs w:val="26"/>
         </w:rPr>
       </w:pPr>
-      <w:bookmarkStart w:id="0" w:name="_Toc101814684"/>
+      <w:bookmarkStart w:id="0" w:name="_Toc102485347"/>
       <w:r>
         <w:rPr>
           <w:b w:val="0"/>
@@ -7246,7 +7512,7 @@
         </w:rPr>
         <w:br w:type="page"/>
       </w:r>
-      <w:bookmarkStart w:id="1" w:name="_Toc101814685"/>
+      <w:bookmarkStart w:id="1" w:name="_Toc102485348"/>
       <w:r>
         <w:rPr>
           <w:b w:val="0"/>
@@ -7306,7 +7572,7 @@
         </w:rPr>
         <w:br w:type="page"/>
       </w:r>
-      <w:bookmarkStart w:id="2" w:name="_Toc101814686"/>
+      <w:bookmarkStart w:id="2" w:name="_Toc102485349"/>
       <w:r>
         <w:rPr>
           <w:b w:val="0"/>
@@ -7373,7 +7639,7 @@
           <w:szCs w:val="26"/>
         </w:rPr>
       </w:pPr>
-      <w:bookmarkStart w:id="3" w:name="_Toc101814687"/>
+      <w:bookmarkStart w:id="3" w:name="_Toc102485350"/>
       <w:r>
         <w:rPr>
           <w:b w:val="0"/>
@@ -7415,7 +7681,7 @@
           <w:color w:val="000000" w:themeColor="text1"/>
         </w:rPr>
       </w:pPr>
-      <w:bookmarkStart w:id="4" w:name="_Toc101814688"/>
+      <w:bookmarkStart w:id="4" w:name="_Toc102485351"/>
       <w:r>
         <w:rPr>
           <w:rFonts w:ascii="Times New Roman" w:hAnsi="Times New Roman" w:cs="Times New Roman"/>
@@ -8187,7 +8453,7 @@
           <w:color w:val="000000" w:themeColor="text1"/>
         </w:rPr>
       </w:pPr>
-      <w:bookmarkStart w:id="5" w:name="_Toc101814689"/>
+      <w:bookmarkStart w:id="5" w:name="_Toc102485352"/>
       <w:r>
         <w:rPr>
           <w:rFonts w:ascii="Times New Roman" w:hAnsi="Times New Roman" w:cs="Times New Roman"/>
@@ -8213,7 +8479,7 @@
           <w:szCs w:val="26"/>
         </w:rPr>
       </w:pPr>
-      <w:bookmarkStart w:id="6" w:name="_Toc101814690"/>
+      <w:bookmarkStart w:id="6" w:name="_Toc102485353"/>
       <w:r>
         <w:rPr>
           <w:rFonts w:ascii="Times New Roman" w:hAnsi="Times New Roman" w:cs="Times New Roman"/>
@@ -9161,7 +9427,7 @@
           <w:szCs w:val="26"/>
         </w:rPr>
       </w:pPr>
-      <w:bookmarkStart w:id="7" w:name="_Toc101814691"/>
+      <w:bookmarkStart w:id="7" w:name="_Toc102485354"/>
       <w:r>
         <w:rPr>
           <w:rFonts w:ascii="Times New Roman" w:hAnsi="Times New Roman" w:cs="Times New Roman"/>
@@ -12270,7 +12536,7 @@
           <w:szCs w:val="26"/>
         </w:rPr>
       </w:pPr>
-      <w:bookmarkStart w:id="8" w:name="_Toc101814692"/>
+      <w:bookmarkStart w:id="8" w:name="_Toc102485355"/>
       <w:r>
         <w:rPr>
           <w:rFonts w:ascii="Times New Roman" w:hAnsi="Times New Roman" w:cs="Times New Roman"/>
@@ -13538,7 +13804,7 @@
           <w:szCs w:val="26"/>
         </w:rPr>
       </w:pPr>
-      <w:bookmarkStart w:id="9" w:name="_Toc101814693"/>
+      <w:bookmarkStart w:id="9" w:name="_Toc102485356"/>
       <w:r>
         <w:rPr>
           <w:rFonts w:ascii="Times New Roman" w:hAnsi="Times New Roman" w:cs="Times New Roman"/>
@@ -15632,6 +15898,7 @@
           <w:szCs w:val="26"/>
         </w:rPr>
       </w:pPr>
+      <w:bookmarkStart w:id="10" w:name="_Toc102485357"/>
       <w:r>
         <w:rPr>
           <w:color w:val="000000" w:themeColor="text1"/>
@@ -15648,6 +15915,7 @@
         </w:rPr>
         <w:t xml:space="preserve"> создания одноразовых паролей</w:t>
       </w:r>
+      <w:bookmarkEnd w:id="10"/>
     </w:p>
     <w:p>
       <w:pPr>
@@ -16433,7 +16701,7 @@
           <w:color w:val="000000" w:themeColor="text1"/>
         </w:rPr>
       </w:pPr>
-      <w:bookmarkStart w:id="10" w:name="_Toc101814694"/>
+      <w:bookmarkStart w:id="11" w:name="_Toc102485358"/>
       <w:r>
         <w:rPr>
           <w:rFonts w:ascii="Times New Roman" w:hAnsi="Times New Roman" w:cs="Times New Roman"/>
@@ -16441,7 +16709,7 @@
         </w:rPr>
         <w:t>Обзор существующих аналогов</w:t>
       </w:r>
-      <w:bookmarkEnd w:id="10"/>
+      <w:bookmarkEnd w:id="11"/>
     </w:p>
     <w:p>
       <w:pPr>
@@ -16459,7 +16727,7 @@
           <w:szCs w:val="26"/>
         </w:rPr>
       </w:pPr>
-      <w:bookmarkStart w:id="11" w:name="_Toc101814695"/>
+      <w:bookmarkStart w:id="12" w:name="_Toc102485359"/>
       <w:r>
         <w:rPr>
           <w:rFonts w:ascii="Times New Roman" w:hAnsi="Times New Roman" w:cs="Times New Roman"/>
@@ -16479,7 +16747,7 @@
         </w:rPr>
         <w:t>Graph</w:t>
       </w:r>
-      <w:bookmarkEnd w:id="11"/>
+      <w:bookmarkEnd w:id="12"/>
     </w:p>
     <w:p>
       <w:pPr>
@@ -17325,7 +17593,7 @@
           <w:szCs w:val="26"/>
         </w:rPr>
       </w:pPr>
-      <w:bookmarkStart w:id="12" w:name="_Toc101814696"/>
+      <w:bookmarkStart w:id="13" w:name="_Toc102485360"/>
       <w:r>
         <w:rPr>
           <w:rFonts w:ascii="Times New Roman" w:hAnsi="Times New Roman" w:cs="Times New Roman"/>
@@ -17362,7 +17630,7 @@
         </w:rPr>
         <w:t xml:space="preserve"> API</w:t>
       </w:r>
-      <w:bookmarkEnd w:id="12"/>
+      <w:bookmarkEnd w:id="13"/>
     </w:p>
     <w:p>
       <w:pPr>
@@ -18102,7 +18370,7 @@
           <w:szCs w:val="26"/>
         </w:rPr>
       </w:pPr>
-      <w:bookmarkStart w:id="13" w:name="_Toc101814697"/>
+      <w:bookmarkStart w:id="14" w:name="_Toc102485361"/>
       <w:r>
         <w:rPr>
           <w:rFonts w:ascii="Times New Roman" w:hAnsi="Times New Roman" w:cs="Times New Roman"/>
@@ -18141,7 +18409,7 @@
         </w:rPr>
         <w:t xml:space="preserve"> для бизнеса</w:t>
       </w:r>
-      <w:bookmarkEnd w:id="13"/>
+      <w:bookmarkEnd w:id="14"/>
     </w:p>
     <w:p>
       <w:pPr>
@@ -18280,7 +18548,7 @@
           <w:szCs w:val="26"/>
         </w:rPr>
       </w:pPr>
-      <w:bookmarkStart w:id="14" w:name="_Toc101814698"/>
+      <w:bookmarkStart w:id="15" w:name="_Toc102485362"/>
       <w:r>
         <w:rPr>
           <w:rFonts w:ascii="Times New Roman" w:hAnsi="Times New Roman" w:cs="Times New Roman"/>
@@ -18299,7 +18567,7 @@
         </w:rPr>
         <w:t xml:space="preserve"> существующих аналогов</w:t>
       </w:r>
-      <w:bookmarkEnd w:id="14"/>
+      <w:bookmarkEnd w:id="15"/>
     </w:p>
     <w:p>
       <w:pPr>
@@ -20439,7 +20707,7 @@
           <w:color w:val="000000" w:themeColor="text1"/>
         </w:rPr>
       </w:pPr>
-      <w:bookmarkStart w:id="15" w:name="_Toc101814699"/>
+      <w:bookmarkStart w:id="16" w:name="_Toc102485363"/>
       <w:r>
         <w:rPr>
           <w:rFonts w:ascii="Times New Roman" w:hAnsi="Times New Roman" w:cs="Times New Roman"/>
@@ -20447,7 +20715,7 @@
         </w:rPr>
         <w:t>Цель и задачи разработки</w:t>
       </w:r>
-      <w:bookmarkEnd w:id="15"/>
+      <w:bookmarkEnd w:id="16"/>
     </w:p>
     <w:p>
       <w:pPr>
@@ -20817,7 +21085,7 @@
           <w:color w:val="000000" w:themeColor="text1"/>
         </w:rPr>
       </w:pPr>
-      <w:bookmarkStart w:id="16" w:name="_Toc101814700"/>
+      <w:bookmarkStart w:id="17" w:name="_Toc102485364"/>
       <w:r>
         <w:rPr>
           <w:rFonts w:ascii="Times New Roman" w:hAnsi="Times New Roman" w:cs="Times New Roman"/>
@@ -20832,7 +21100,7 @@
         </w:rPr>
         <w:t xml:space="preserve"> предметной области</w:t>
       </w:r>
-      <w:bookmarkEnd w:id="16"/>
+      <w:bookmarkEnd w:id="17"/>
     </w:p>
     <w:p>
       <w:pPr>
@@ -22755,7 +23023,7 @@
           <w:color w:val="000000" w:themeColor="text1"/>
         </w:rPr>
       </w:pPr>
-      <w:bookmarkStart w:id="17" w:name="_Toc101814701"/>
+      <w:bookmarkStart w:id="18" w:name="_Toc102485365"/>
       <w:r>
         <w:rPr>
           <w:rFonts w:ascii="Times New Roman" w:hAnsi="Times New Roman" w:cs="Times New Roman"/>
@@ -22763,7 +23031,7 @@
         </w:rPr>
         <w:t>Структура входных и выходных данных</w:t>
       </w:r>
-      <w:bookmarkEnd w:id="17"/>
+      <w:bookmarkEnd w:id="18"/>
     </w:p>
     <w:p>
       <w:pPr>
@@ -23503,7 +23771,7 @@
           <w:color w:val="000000" w:themeColor="text1"/>
         </w:rPr>
       </w:pPr>
-      <w:bookmarkStart w:id="18" w:name="_Toc101814702"/>
+      <w:bookmarkStart w:id="19" w:name="_Toc102485366"/>
       <w:r>
         <w:rPr>
           <w:rFonts w:ascii="Times New Roman" w:hAnsi="Times New Roman" w:cs="Times New Roman"/>
@@ -23511,7 +23779,7 @@
         </w:rPr>
         <w:t>Требования к алгоритмам работы программы</w:t>
       </w:r>
-      <w:bookmarkEnd w:id="18"/>
+      <w:bookmarkEnd w:id="19"/>
     </w:p>
     <w:p>
       <w:pPr>
@@ -24050,7 +24318,7 @@
           <w:color w:val="000000" w:themeColor="text1"/>
         </w:rPr>
       </w:pPr>
-      <w:bookmarkStart w:id="19" w:name="_Toc101814703"/>
+      <w:bookmarkStart w:id="20" w:name="_Toc102485367"/>
       <w:r>
         <w:rPr>
           <w:rFonts w:ascii="Times New Roman" w:hAnsi="Times New Roman" w:cs="Times New Roman"/>
@@ -24093,7 +24361,7 @@
         </w:rPr>
         <w:t>у</w:t>
       </w:r>
-      <w:bookmarkEnd w:id="19"/>
+      <w:bookmarkEnd w:id="20"/>
     </w:p>
     <w:p>
       <w:pPr>
@@ -24180,7 +24448,7 @@
           <w:szCs w:val="26"/>
         </w:rPr>
       </w:pPr>
-      <w:bookmarkStart w:id="20" w:name="_Toc101814704"/>
+      <w:bookmarkStart w:id="21" w:name="_Toc102485368"/>
       <w:r>
         <w:rPr>
           <w:b w:val="0"/>
@@ -24192,7 +24460,7 @@
         <w:lastRenderedPageBreak/>
         <w:t>Конструкторский раздел</w:t>
       </w:r>
-      <w:bookmarkEnd w:id="20"/>
+      <w:bookmarkEnd w:id="21"/>
     </w:p>
     <w:p>
       <w:pPr>
@@ -24222,7 +24490,7 @@
           <w:color w:val="000000" w:themeColor="text1"/>
         </w:rPr>
       </w:pPr>
-      <w:bookmarkStart w:id="21" w:name="_Toc101814705"/>
+      <w:bookmarkStart w:id="22" w:name="_Toc102485369"/>
       <w:r>
         <w:rPr>
           <w:rFonts w:ascii="Times New Roman" w:hAnsi="Times New Roman" w:cs="Times New Roman"/>
@@ -24230,7 +24498,7 @@
         </w:rPr>
         <w:t>Выбор языка и среды программирования</w:t>
       </w:r>
-      <w:bookmarkEnd w:id="21"/>
+      <w:bookmarkEnd w:id="22"/>
     </w:p>
     <w:p>
       <w:pPr>
@@ -24324,7 +24592,7 @@
           <w:szCs w:val="26"/>
         </w:rPr>
       </w:pPr>
-      <w:bookmarkStart w:id="22" w:name="_Toc101814706"/>
+      <w:bookmarkStart w:id="23" w:name="_Toc102485370"/>
       <w:r>
         <w:rPr>
           <w:rFonts w:ascii="Times New Roman" w:hAnsi="Times New Roman" w:cs="Times New Roman"/>
@@ -24334,7 +24602,7 @@
         </w:rPr>
         <w:t>Выбор языка программирования</w:t>
       </w:r>
-      <w:bookmarkEnd w:id="22"/>
+      <w:bookmarkEnd w:id="23"/>
     </w:p>
     <w:p>
       <w:pPr>
@@ -28270,7 +28538,7 @@
           <w:szCs w:val="26"/>
         </w:rPr>
       </w:pPr>
-      <w:bookmarkStart w:id="23" w:name="_Toc101814707"/>
+      <w:bookmarkStart w:id="24" w:name="_Toc102485371"/>
       <w:r>
         <w:rPr>
           <w:rFonts w:ascii="Times New Roman" w:hAnsi="Times New Roman" w:cs="Times New Roman"/>
@@ -28289,7 +28557,7 @@
         </w:rPr>
         <w:t>разработки</w:t>
       </w:r>
-      <w:bookmarkEnd w:id="23"/>
+      <w:bookmarkEnd w:id="24"/>
     </w:p>
     <w:p>
       <w:pPr>
@@ -30882,7 +31150,7 @@
           <w:color w:val="000000" w:themeColor="text1"/>
         </w:rPr>
       </w:pPr>
-      <w:bookmarkStart w:id="24" w:name="_Toc101814708"/>
+      <w:bookmarkStart w:id="25" w:name="_Toc102485372"/>
       <w:r>
         <w:rPr>
           <w:rFonts w:ascii="Times New Roman" w:hAnsi="Times New Roman" w:cs="Times New Roman"/>
@@ -30897,7 +31165,7 @@
         </w:rPr>
         <w:t>ДЭП</w:t>
       </w:r>
-      <w:bookmarkEnd w:id="24"/>
+      <w:bookmarkEnd w:id="25"/>
     </w:p>
     <w:p>
       <w:pPr>
@@ -30915,7 +31183,7 @@
           <w:szCs w:val="26"/>
         </w:rPr>
       </w:pPr>
-      <w:bookmarkStart w:id="25" w:name="_Toc101814709"/>
+      <w:bookmarkStart w:id="26" w:name="_Toc102485373"/>
       <w:r>
         <w:rPr>
           <w:rFonts w:ascii="Times New Roman" w:hAnsi="Times New Roman" w:cs="Times New Roman"/>
@@ -30925,7 +31193,7 @@
         </w:rPr>
         <w:t>Алгоритм работы ВС ДЭП</w:t>
       </w:r>
-      <w:bookmarkEnd w:id="25"/>
+      <w:bookmarkEnd w:id="26"/>
     </w:p>
     <w:p>
       <w:pPr>
@@ -31307,7 +31575,7 @@
           <w:szCs w:val="26"/>
         </w:rPr>
       </w:pPr>
-      <w:bookmarkStart w:id="26" w:name="_Toc101814710"/>
+      <w:bookmarkStart w:id="27" w:name="_Toc102485374"/>
       <w:r>
         <w:rPr>
           <w:rFonts w:ascii="Times New Roman" w:hAnsi="Times New Roman" w:cs="Times New Roman"/>
@@ -31317,7 +31585,7 @@
         </w:rPr>
         <w:t>Логирование</w:t>
       </w:r>
-      <w:bookmarkEnd w:id="26"/>
+      <w:bookmarkEnd w:id="27"/>
     </w:p>
     <w:p>
       <w:pPr>
@@ -32614,7 +32882,7 @@
           <w:szCs w:val="26"/>
         </w:rPr>
       </w:pPr>
-      <w:bookmarkStart w:id="27" w:name="_Toc101814711"/>
+      <w:bookmarkStart w:id="28" w:name="_Toc102485375"/>
       <w:r>
         <w:rPr>
           <w:rFonts w:ascii="Times New Roman" w:hAnsi="Times New Roman" w:cs="Times New Roman"/>
@@ -32624,7 +32892,7 @@
         </w:rPr>
         <w:t>Документирование API</w:t>
       </w:r>
-      <w:bookmarkEnd w:id="27"/>
+      <w:bookmarkEnd w:id="28"/>
     </w:p>
     <w:p>
       <w:pPr>
@@ -34057,7 +34325,7 @@
           <w:szCs w:val="26"/>
         </w:rPr>
       </w:pPr>
-      <w:bookmarkStart w:id="28" w:name="_Toc101814712"/>
+      <w:bookmarkStart w:id="29" w:name="_Toc102485376"/>
       <w:r>
         <w:rPr>
           <w:rFonts w:ascii="Times New Roman" w:hAnsi="Times New Roman" w:cs="Times New Roman"/>
@@ -34076,7 +34344,7 @@
         </w:rPr>
         <w:t xml:space="preserve"> и база данных</w:t>
       </w:r>
-      <w:bookmarkEnd w:id="28"/>
+      <w:bookmarkEnd w:id="29"/>
     </w:p>
     <w:p>
       <w:pPr>
@@ -35140,7 +35408,7 @@
           <w:szCs w:val="26"/>
         </w:rPr>
       </w:pPr>
-      <w:bookmarkStart w:id="29" w:name="_Toc101814713"/>
+      <w:bookmarkStart w:id="30" w:name="_Toc102485377"/>
       <w:r>
         <w:rPr>
           <w:rFonts w:ascii="Times New Roman" w:hAnsi="Times New Roman" w:cs="Times New Roman"/>
@@ -35168,7 +35436,7 @@
         </w:rPr>
         <w:t>зависимостей</w:t>
       </w:r>
-      <w:bookmarkEnd w:id="29"/>
+      <w:bookmarkEnd w:id="30"/>
     </w:p>
     <w:p>
       <w:pPr>
@@ -35972,7 +36240,7 @@
           <w:szCs w:val="26"/>
         </w:rPr>
       </w:pPr>
-      <w:bookmarkStart w:id="30" w:name="_Toc101814714"/>
+      <w:bookmarkStart w:id="31" w:name="_Toc102485378"/>
       <w:r>
         <w:rPr>
           <w:rFonts w:ascii="Times New Roman" w:hAnsi="Times New Roman" w:cs="Times New Roman"/>
@@ -35991,7 +36259,7 @@
         </w:rPr>
         <w:t xml:space="preserve"> аутентификация</w:t>
       </w:r>
-      <w:bookmarkEnd w:id="30"/>
+      <w:bookmarkEnd w:id="31"/>
     </w:p>
     <w:p>
       <w:pPr>
@@ -36802,7 +37070,7 @@
           <w:color w:val="000000" w:themeColor="text1"/>
         </w:rPr>
       </w:pPr>
-      <w:bookmarkStart w:id="31" w:name="_Toc101814715"/>
+      <w:bookmarkStart w:id="32" w:name="_Toc102485379"/>
       <w:r>
         <w:rPr>
           <w:rFonts w:ascii="Times New Roman" w:hAnsi="Times New Roman" w:cs="Times New Roman"/>
@@ -36817,7 +37085,7 @@
         </w:rPr>
         <w:t xml:space="preserve"> интерфейс ВС ДЭП</w:t>
       </w:r>
-      <w:bookmarkEnd w:id="31"/>
+      <w:bookmarkEnd w:id="32"/>
     </w:p>
     <w:p>
       <w:pPr>
@@ -36835,7 +37103,7 @@
           <w:szCs w:val="26"/>
         </w:rPr>
       </w:pPr>
-      <w:bookmarkStart w:id="32" w:name="_Toc101814716"/>
+      <w:bookmarkStart w:id="33" w:name="_Toc102485380"/>
       <w:r>
         <w:rPr>
           <w:rFonts w:ascii="Times New Roman" w:hAnsi="Times New Roman" w:cs="Times New Roman"/>
@@ -36845,7 +37113,7 @@
         </w:rPr>
         <w:t>Технологии разработки пользовательского интерфейса</w:t>
       </w:r>
-      <w:bookmarkEnd w:id="32"/>
+      <w:bookmarkEnd w:id="33"/>
     </w:p>
     <w:p>
       <w:pPr>
@@ -38211,7 +38479,7 @@
           <w:szCs w:val="26"/>
         </w:rPr>
       </w:pPr>
-      <w:bookmarkStart w:id="33" w:name="_Toc101814717"/>
+      <w:bookmarkStart w:id="34" w:name="_Toc102485381"/>
       <w:r>
         <w:rPr>
           <w:rFonts w:ascii="Times New Roman" w:hAnsi="Times New Roman" w:cs="Times New Roman"/>
@@ -38221,7 +38489,7 @@
         </w:rPr>
         <w:t>Переопределяемые компоненты</w:t>
       </w:r>
-      <w:bookmarkEnd w:id="33"/>
+      <w:bookmarkEnd w:id="34"/>
     </w:p>
     <w:p>
       <w:pPr>
@@ -39577,7 +39845,7 @@
           <w:szCs w:val="26"/>
         </w:rPr>
       </w:pPr>
-      <w:bookmarkStart w:id="34" w:name="_Toc101814718"/>
+      <w:bookmarkStart w:id="35" w:name="_Toc102485382"/>
       <w:r>
         <w:rPr>
           <w:rFonts w:ascii="Times New Roman" w:hAnsi="Times New Roman" w:cs="Times New Roman"/>
@@ -39587,7 +39855,7 @@
         </w:rPr>
         <w:t>Форма авторизации</w:t>
       </w:r>
-      <w:bookmarkEnd w:id="34"/>
+      <w:bookmarkEnd w:id="35"/>
     </w:p>
     <w:p>
       <w:pPr>
@@ -39803,7 +40071,7 @@
           <w:szCs w:val="26"/>
         </w:rPr>
       </w:pPr>
-      <w:bookmarkStart w:id="35" w:name="_Toc101814719"/>
+      <w:bookmarkStart w:id="36" w:name="_Toc102485383"/>
       <w:r>
         <w:rPr>
           <w:rFonts w:ascii="Times New Roman" w:hAnsi="Times New Roman" w:cs="Times New Roman"/>
@@ -39813,7 +40081,7 @@
         </w:rPr>
         <w:t>Компоненты просмотра писем</w:t>
       </w:r>
-      <w:bookmarkEnd w:id="35"/>
+      <w:bookmarkEnd w:id="36"/>
     </w:p>
     <w:p>
       <w:pPr>
@@ -40170,7 +40438,7 @@
           <w:szCs w:val="26"/>
         </w:rPr>
       </w:pPr>
-      <w:bookmarkStart w:id="36" w:name="_Toc101814720"/>
+      <w:bookmarkStart w:id="37" w:name="_Toc102485384"/>
       <w:r>
         <w:rPr>
           <w:rFonts w:ascii="Times New Roman" w:hAnsi="Times New Roman" w:cs="Times New Roman"/>
@@ -40180,7 +40448,7 @@
         </w:rPr>
         <w:t>Компоненты работы с почтовыми серверами</w:t>
       </w:r>
-      <w:bookmarkEnd w:id="36"/>
+      <w:bookmarkEnd w:id="37"/>
     </w:p>
     <w:p>
       <w:pPr>
@@ -40752,7 +41020,7 @@
           <w:color w:val="000000" w:themeColor="text1"/>
         </w:rPr>
       </w:pPr>
-      <w:bookmarkStart w:id="37" w:name="_Toc101814721"/>
+      <w:bookmarkStart w:id="38" w:name="_Toc102485385"/>
       <w:r>
         <w:rPr>
           <w:rFonts w:ascii="Times New Roman" w:hAnsi="Times New Roman" w:cs="Times New Roman"/>
@@ -40795,7 +41063,7 @@
         </w:rPr>
         <w:t>у</w:t>
       </w:r>
-      <w:bookmarkEnd w:id="37"/>
+      <w:bookmarkEnd w:id="38"/>
     </w:p>
     <w:p>
       <w:pPr>
@@ -40931,7 +41199,7 @@
           <w:szCs w:val="26"/>
         </w:rPr>
       </w:pPr>
-      <w:bookmarkStart w:id="38" w:name="_Toc101814722"/>
+      <w:bookmarkStart w:id="39" w:name="_Toc102485386"/>
       <w:r>
         <w:rPr>
           <w:b w:val="0"/>
@@ -40943,7 +41211,7 @@
         <w:lastRenderedPageBreak/>
         <w:t>Испытательный раздел</w:t>
       </w:r>
-      <w:bookmarkEnd w:id="38"/>
+      <w:bookmarkEnd w:id="39"/>
     </w:p>
     <w:p>
       <w:pPr>
@@ -40974,7 +41242,7 @@
           <w:color w:val="000000" w:themeColor="text1"/>
         </w:rPr>
       </w:pPr>
-      <w:bookmarkStart w:id="39" w:name="_Toc101814723"/>
+      <w:bookmarkStart w:id="40" w:name="_Toc102485387"/>
       <w:r>
         <w:rPr>
           <w:rFonts w:ascii="Times New Roman" w:hAnsi="Times New Roman" w:cs="Times New Roman"/>
@@ -40982,7 +41250,7 @@
         </w:rPr>
         <w:t>Средства отладки программы</w:t>
       </w:r>
-      <w:bookmarkEnd w:id="39"/>
+      <w:bookmarkEnd w:id="40"/>
     </w:p>
     <w:p>
       <w:pPr>
@@ -41206,7 +41474,7 @@
           <w:szCs w:val="26"/>
         </w:rPr>
       </w:pPr>
-      <w:bookmarkStart w:id="40" w:name="_Toc101814724"/>
+      <w:bookmarkStart w:id="41" w:name="_Toc102485388"/>
       <w:r>
         <w:rPr>
           <w:color w:val="000000" w:themeColor="text1"/>
@@ -41232,7 +41500,7 @@
         </w:rPr>
         <w:t xml:space="preserve"> статического анализатора кода</w:t>
       </w:r>
-      <w:bookmarkEnd w:id="40"/>
+      <w:bookmarkEnd w:id="41"/>
     </w:p>
     <w:p>
       <w:pPr>
@@ -42409,7 +42677,7 @@
           <w:szCs w:val="26"/>
         </w:rPr>
       </w:pPr>
-      <w:bookmarkStart w:id="41" w:name="_Toc101814725"/>
+      <w:bookmarkStart w:id="42" w:name="_Toc102485389"/>
       <w:r>
         <w:rPr>
           <w:rFonts w:ascii="Times New Roman" w:hAnsi="Times New Roman" w:cs="Times New Roman"/>
@@ -42428,7 +42696,7 @@
         </w:rPr>
         <w:t>и встроенного отладчика</w:t>
       </w:r>
-      <w:bookmarkEnd w:id="41"/>
+      <w:bookmarkEnd w:id="42"/>
     </w:p>
     <w:p>
       <w:pPr>
@@ -43218,7 +43486,7 @@
           <w:szCs w:val="26"/>
         </w:rPr>
       </w:pPr>
-      <w:bookmarkStart w:id="42" w:name="_Toc101814726"/>
+      <w:bookmarkStart w:id="43" w:name="_Toc102485390"/>
       <w:r>
         <w:rPr>
           <w:rFonts w:ascii="Times New Roman" w:hAnsi="Times New Roman" w:cs="Times New Roman"/>
@@ -43237,7 +43505,7 @@
         </w:rPr>
         <w:t>профилировщика</w:t>
       </w:r>
-      <w:bookmarkEnd w:id="42"/>
+      <w:bookmarkEnd w:id="43"/>
     </w:p>
     <w:p>
       <w:pPr>
@@ -43267,30 +43535,320 @@
           <w:color w:val="000000" w:themeColor="text1"/>
         </w:rPr>
       </w:pPr>
-      <w:bookmarkStart w:id="43" w:name="_Toc101814727"/>
+      <w:bookmarkStart w:id="44" w:name="_Toc102485391"/>
       <w:r>
         <w:rPr>
           <w:rFonts w:ascii="Times New Roman" w:hAnsi="Times New Roman" w:cs="Times New Roman"/>
           <w:color w:val="000000" w:themeColor="text1"/>
         </w:rPr>
+        <w:t xml:space="preserve">Средства </w:t>
+      </w:r>
+      <w:r>
+        <w:rPr>
+          <w:rFonts w:ascii="Times New Roman" w:hAnsi="Times New Roman" w:cs="Times New Roman"/>
+          <w:color w:val="000000" w:themeColor="text1"/>
+        </w:rPr>
+        <w:t>тестирования</w:t>
+      </w:r>
+      <w:r>
+        <w:rPr>
+          <w:rFonts w:ascii="Times New Roman" w:hAnsi="Times New Roman" w:cs="Times New Roman"/>
+          <w:color w:val="000000" w:themeColor="text1"/>
+        </w:rPr>
+        <w:t xml:space="preserve"> программы</w:t>
+      </w:r>
+      <w:bookmarkEnd w:id="44"/>
+    </w:p>
+    <w:p>
+      <w:pPr>
+        <w:widowControl/>
+        <w:autoSpaceDE/>
+        <w:autoSpaceDN/>
+        <w:adjustRightInd/>
+        <w:spacing w:line="360" w:lineRule="auto"/>
+        <w:ind w:firstLine="709"/>
+        <w:jc w:val="both"/>
+        <w:rPr>
+          <w:color w:val="000000" w:themeColor="text1"/>
+          <w:sz w:val="26"/>
+          <w:szCs w:val="26"/>
+        </w:rPr>
+      </w:pPr>
+      <w:r>
+        <w:rPr>
+          <w:color w:val="000000" w:themeColor="text1"/>
+          <w:sz w:val="26"/>
+          <w:szCs w:val="26"/>
+        </w:rPr>
+        <w:t>Тести</w:t>
+      </w:r>
+      <w:r>
+        <w:rPr>
+          <w:color w:val="000000" w:themeColor="text1"/>
+          <w:sz w:val="26"/>
+          <w:szCs w:val="26"/>
+        </w:rPr>
+        <w:t>рование программного обеспечения – это процесс поиска ошибок в исследуемом ПО, с целью проверки реального поведения программы с ожидаемыми от нее результатами.</w:t>
+      </w:r>
+    </w:p>
+    <w:p>
+      <w:pPr>
+        <w:widowControl/>
+        <w:autoSpaceDE/>
+        <w:autoSpaceDN/>
+        <w:adjustRightInd/>
+        <w:spacing w:line="360" w:lineRule="auto"/>
+        <w:ind w:firstLine="709"/>
+        <w:jc w:val="both"/>
+        <w:rPr>
+          <w:color w:val="000000" w:themeColor="text1"/>
+          <w:sz w:val="26"/>
+          <w:szCs w:val="26"/>
+        </w:rPr>
+      </w:pPr>
+      <w:r>
+        <w:rPr>
+          <w:color w:val="000000" w:themeColor="text1"/>
+          <w:sz w:val="26"/>
+          <w:szCs w:val="26"/>
+        </w:rPr>
         <w:lastRenderedPageBreak/>
-        <w:t xml:space="preserve">Средства </w:t>
-      </w:r>
-      <w:r>
-        <w:rPr>
-          <w:rFonts w:ascii="Times New Roman" w:hAnsi="Times New Roman" w:cs="Times New Roman"/>
-          <w:color w:val="000000" w:themeColor="text1"/>
-        </w:rPr>
-        <w:t>тестирования</w:t>
-      </w:r>
-      <w:r>
-        <w:rPr>
-          <w:rFonts w:ascii="Times New Roman" w:hAnsi="Times New Roman" w:cs="Times New Roman"/>
-          <w:color w:val="000000" w:themeColor="text1"/>
-        </w:rPr>
-        <w:t xml:space="preserve"> программы</w:t>
-      </w:r>
-      <w:bookmarkEnd w:id="43"/>
+        <w:t>По уровню</w:t>
+      </w:r>
+      <w:r>
+        <w:rPr>
+          <w:color w:val="000000" w:themeColor="text1"/>
+          <w:sz w:val="26"/>
+          <w:szCs w:val="26"/>
+        </w:rPr>
+        <w:t xml:space="preserve"> тестирования выделяются четыре уровня тестирования:</w:t>
+      </w:r>
+    </w:p>
+    <w:p>
+      <w:pPr>
+        <w:pStyle w:val="a4"/>
+        <w:widowControl/>
+        <w:numPr>
+          <w:ilvl w:val="0"/>
+          <w:numId w:val="13"/>
+        </w:numPr>
+        <w:shd w:val="clear" w:color="auto" w:fill="FFFFFF"/>
+        <w:spacing w:line="360" w:lineRule="auto"/>
+        <w:ind w:left="993" w:right="40" w:hanging="284"/>
+        <w:jc w:val="both"/>
+        <w:rPr>
+          <w:color w:val="000000" w:themeColor="text1"/>
+          <w:sz w:val="26"/>
+          <w:szCs w:val="26"/>
+        </w:rPr>
+      </w:pPr>
+      <w:r>
+        <w:rPr>
+          <w:color w:val="000000" w:themeColor="text1"/>
+          <w:sz w:val="26"/>
+          <w:szCs w:val="26"/>
+        </w:rPr>
+        <w:t>модульное – тестирование отдельных программных модулей (классов и методов);</w:t>
+      </w:r>
+    </w:p>
+    <w:p>
+      <w:pPr>
+        <w:pStyle w:val="a4"/>
+        <w:widowControl/>
+        <w:numPr>
+          <w:ilvl w:val="0"/>
+          <w:numId w:val="13"/>
+        </w:numPr>
+        <w:shd w:val="clear" w:color="auto" w:fill="FFFFFF"/>
+        <w:spacing w:line="360" w:lineRule="auto"/>
+        <w:ind w:left="993" w:right="40" w:hanging="284"/>
+        <w:jc w:val="both"/>
+        <w:rPr>
+          <w:color w:val="000000" w:themeColor="text1"/>
+          <w:sz w:val="26"/>
+          <w:szCs w:val="26"/>
+        </w:rPr>
+      </w:pPr>
+      <w:r>
+        <w:rPr>
+          <w:color w:val="000000" w:themeColor="text1"/>
+          <w:sz w:val="26"/>
+          <w:szCs w:val="26"/>
+        </w:rPr>
+        <w:t>интеграционное – тестирование взаимодействия модулей друг с другом;</w:t>
+      </w:r>
+    </w:p>
+    <w:p>
+      <w:pPr>
+        <w:pStyle w:val="a4"/>
+        <w:widowControl/>
+        <w:numPr>
+          <w:ilvl w:val="0"/>
+          <w:numId w:val="13"/>
+        </w:numPr>
+        <w:shd w:val="clear" w:color="auto" w:fill="FFFFFF"/>
+        <w:spacing w:line="360" w:lineRule="auto"/>
+        <w:ind w:left="993" w:right="40" w:hanging="284"/>
+        <w:jc w:val="both"/>
+        <w:rPr>
+          <w:color w:val="000000" w:themeColor="text1"/>
+          <w:sz w:val="26"/>
+          <w:szCs w:val="26"/>
+        </w:rPr>
+      </w:pPr>
+      <w:r>
+        <w:rPr>
+          <w:color w:val="000000" w:themeColor="text1"/>
+          <w:sz w:val="26"/>
+          <w:szCs w:val="26"/>
+        </w:rPr>
+        <w:t>системное – тестирование всей программы, готовой к релизу на различных платформах;</w:t>
+      </w:r>
+    </w:p>
+    <w:p>
+      <w:pPr>
+        <w:pStyle w:val="a4"/>
+        <w:widowControl/>
+        <w:numPr>
+          <w:ilvl w:val="0"/>
+          <w:numId w:val="13"/>
+        </w:numPr>
+        <w:shd w:val="clear" w:color="auto" w:fill="FFFFFF"/>
+        <w:spacing w:line="360" w:lineRule="auto"/>
+        <w:ind w:left="993" w:right="40" w:hanging="284"/>
+        <w:jc w:val="both"/>
+        <w:rPr>
+          <w:color w:val="000000" w:themeColor="text1"/>
+          <w:sz w:val="26"/>
+          <w:szCs w:val="26"/>
+        </w:rPr>
+      </w:pPr>
+      <w:r>
+        <w:rPr>
+          <w:color w:val="000000" w:themeColor="text1"/>
+          <w:sz w:val="26"/>
+          <w:szCs w:val="26"/>
+        </w:rPr>
+        <w:t>приемочное – тестирование, проводимое заказчиком при приеме готового продукта.</w:t>
+      </w:r>
+    </w:p>
+    <w:p>
+      <w:pPr>
+        <w:widowControl/>
+        <w:autoSpaceDE/>
+        <w:autoSpaceDN/>
+        <w:adjustRightInd/>
+        <w:spacing w:line="360" w:lineRule="auto"/>
+        <w:ind w:firstLine="709"/>
+        <w:jc w:val="both"/>
+        <w:rPr>
+          <w:color w:val="000000" w:themeColor="text1"/>
+          <w:sz w:val="26"/>
+          <w:szCs w:val="26"/>
+        </w:rPr>
+      </w:pPr>
+      <w:r>
+        <w:rPr>
+          <w:color w:val="000000" w:themeColor="text1"/>
+          <w:sz w:val="26"/>
+          <w:szCs w:val="26"/>
+        </w:rPr>
+        <w:t>По знанию внутренней реализации продукта тестирование делится на:</w:t>
+      </w:r>
+    </w:p>
+    <w:p>
+      <w:pPr>
+        <w:pStyle w:val="a4"/>
+        <w:widowControl/>
+        <w:numPr>
+          <w:ilvl w:val="0"/>
+          <w:numId w:val="13"/>
+        </w:numPr>
+        <w:shd w:val="clear" w:color="auto" w:fill="FFFFFF"/>
+        <w:spacing w:line="360" w:lineRule="auto"/>
+        <w:ind w:left="993" w:right="40" w:hanging="284"/>
+        <w:jc w:val="both"/>
+        <w:rPr>
+          <w:color w:val="000000" w:themeColor="text1"/>
+          <w:sz w:val="26"/>
+          <w:szCs w:val="26"/>
+        </w:rPr>
+      </w:pPr>
+      <w:r>
+        <w:rPr>
+          <w:color w:val="000000" w:themeColor="text1"/>
+          <w:sz w:val="26"/>
+          <w:szCs w:val="26"/>
+        </w:rPr>
+        <w:t>тестирование черного ящика – известны только интерфейсы входных и выходных данных; однако таким подходом трудно проверить все граничные условия и специфичные ошибки;</w:t>
+      </w:r>
+    </w:p>
+    <w:p>
+      <w:pPr>
+        <w:pStyle w:val="a4"/>
+        <w:widowControl/>
+        <w:numPr>
+          <w:ilvl w:val="0"/>
+          <w:numId w:val="13"/>
+        </w:numPr>
+        <w:shd w:val="clear" w:color="auto" w:fill="FFFFFF"/>
+        <w:spacing w:line="360" w:lineRule="auto"/>
+        <w:ind w:left="993" w:right="40" w:hanging="284"/>
+        <w:jc w:val="both"/>
+        <w:rPr>
+          <w:color w:val="000000" w:themeColor="text1"/>
+          <w:sz w:val="26"/>
+          <w:szCs w:val="26"/>
+        </w:rPr>
+      </w:pPr>
+      <w:r>
+        <w:rPr>
+          <w:color w:val="000000" w:themeColor="text1"/>
+          <w:sz w:val="26"/>
+          <w:szCs w:val="26"/>
+        </w:rPr>
+        <w:t>тестирование белого ящика – применяется в случае, если известна реализация тестируемого продукта; позволяет полностью покрыть все различные варианты поведения программы;</w:t>
+      </w:r>
+    </w:p>
+    <w:p>
+      <w:pPr>
+        <w:widowControl/>
+        <w:autoSpaceDE/>
+        <w:autoSpaceDN/>
+        <w:adjustRightInd/>
+        <w:spacing w:line="360" w:lineRule="auto"/>
+        <w:ind w:firstLine="709"/>
+        <w:jc w:val="both"/>
+        <w:rPr>
+          <w:color w:val="000000" w:themeColor="text1"/>
+          <w:sz w:val="26"/>
+          <w:szCs w:val="26"/>
+        </w:rPr>
+      </w:pPr>
+      <w:r>
+        <w:rPr>
+          <w:color w:val="000000" w:themeColor="text1"/>
+          <w:sz w:val="26"/>
+          <w:szCs w:val="26"/>
+        </w:rPr>
+        <w:t>При тестировании ВС ДЭП применялись модульное тестирование белого ящика и интеграционное тестирование черного ящика.</w:t>
+      </w:r>
+    </w:p>
+    <w:p>
+      <w:pPr>
+        <w:widowControl/>
+        <w:autoSpaceDE/>
+        <w:autoSpaceDN/>
+        <w:adjustRightInd/>
+        <w:spacing w:line="360" w:lineRule="auto"/>
+        <w:ind w:firstLine="709"/>
+        <w:jc w:val="both"/>
+        <w:rPr>
+          <w:color w:val="000000" w:themeColor="text1"/>
+          <w:sz w:val="26"/>
+          <w:szCs w:val="26"/>
+        </w:rPr>
+      </w:pPr>
     </w:p>
     <w:p>
       <w:pPr>
@@ -43308,7 +43866,7 @@
           <w:szCs w:val="26"/>
         </w:rPr>
       </w:pPr>
-      <w:bookmarkStart w:id="44" w:name="_Toc101814728"/>
+      <w:bookmarkStart w:id="45" w:name="_Toc102485392"/>
       <w:r>
         <w:rPr>
           <w:rFonts w:ascii="Times New Roman" w:hAnsi="Times New Roman" w:cs="Times New Roman"/>
@@ -43318,7 +43876,7 @@
         </w:rPr>
         <w:t>Модульное тестирование</w:t>
       </w:r>
-      <w:bookmarkEnd w:id="44"/>
+      <w:bookmarkEnd w:id="45"/>
     </w:p>
     <w:p>
       <w:pPr>
@@ -43494,6 +44052,7 @@
           <w:sz w:val="26"/>
           <w:szCs w:val="26"/>
         </w:rPr>
+        <w:lastRenderedPageBreak/>
         <w:t>повторяемость – результаты выполнения тестов не должны изменяться при повторном запуске, если не был изменен тестируемый код;</w:t>
       </w:r>
     </w:p>
@@ -43530,6 +44089,341 @@
           <w:szCs w:val="26"/>
         </w:rPr>
         <w:t>.</w:t>
+      </w:r>
+    </w:p>
+    <w:p>
+      <w:pPr>
+        <w:widowControl/>
+        <w:autoSpaceDE/>
+        <w:autoSpaceDN/>
+        <w:adjustRightInd/>
+        <w:spacing w:line="360" w:lineRule="auto"/>
+        <w:ind w:firstLine="709"/>
+        <w:rPr>
+          <w:color w:val="000000" w:themeColor="text1"/>
+          <w:sz w:val="26"/>
+          <w:szCs w:val="26"/>
+        </w:rPr>
+      </w:pPr>
+      <w:r>
+        <w:rPr>
+          <w:color w:val="000000" w:themeColor="text1"/>
+          <w:sz w:val="26"/>
+          <w:szCs w:val="26"/>
+        </w:rPr>
+        <w:t>Поскольку модульное тестирование применяется для тестирование отдельных модулей возникает потребность в реализации «заглушек» имитирующих поведение других модулей, с которыми связан тестируемый модуль.</w:t>
+      </w:r>
+      <w:r>
+        <w:rPr>
+          <w:color w:val="000000" w:themeColor="text1"/>
+          <w:sz w:val="26"/>
+          <w:szCs w:val="26"/>
+        </w:rPr>
+        <w:t xml:space="preserve"> Выдеялют два типа реализации таких «заглушек»: моки и стабы.</w:t>
+      </w:r>
+    </w:p>
+    <w:p>
+      <w:pPr>
+        <w:widowControl/>
+        <w:autoSpaceDE/>
+        <w:autoSpaceDN/>
+        <w:adjustRightInd/>
+        <w:spacing w:line="360" w:lineRule="auto"/>
+        <w:ind w:firstLine="709"/>
+        <w:rPr>
+          <w:color w:val="000000" w:themeColor="text1"/>
+          <w:sz w:val="26"/>
+          <w:szCs w:val="26"/>
+        </w:rPr>
+      </w:pPr>
+      <w:r>
+        <w:rPr>
+          <w:color w:val="000000" w:themeColor="text1"/>
+          <w:sz w:val="26"/>
+          <w:szCs w:val="26"/>
+        </w:rPr>
+        <w:t>Стаб – это класс-заглушка, который имитирует возвращаемые значения при вызове функции и не хранит в себе состояние. Мок – в отличие от стаба является полноценным объектом, который сохраняет состояние.</w:t>
+      </w:r>
+    </w:p>
+    <w:p>
+      <w:pPr>
+        <w:widowControl/>
+        <w:autoSpaceDE/>
+        <w:autoSpaceDN/>
+        <w:adjustRightInd/>
+        <w:spacing w:line="360" w:lineRule="auto"/>
+        <w:ind w:firstLine="709"/>
+        <w:rPr>
+          <w:color w:val="000000" w:themeColor="text1"/>
+          <w:sz w:val="26"/>
+          <w:szCs w:val="26"/>
+        </w:rPr>
+      </w:pPr>
+      <w:r>
+        <w:rPr>
+          <w:color w:val="000000" w:themeColor="text1"/>
+          <w:sz w:val="26"/>
+          <w:szCs w:val="26"/>
+        </w:rPr>
+        <w:t>Дл</w:t>
+      </w:r>
+      <w:r>
+        <w:rPr>
+          <w:color w:val="000000" w:themeColor="text1"/>
+          <w:sz w:val="26"/>
+          <w:szCs w:val="26"/>
+        </w:rPr>
+        <w:t xml:space="preserve">я оптимизации выполнения тестов распространен паттерн модульных тестов </w:t>
+      </w:r>
+      <w:r>
+        <w:rPr>
+          <w:color w:val="000000" w:themeColor="text1"/>
+          <w:sz w:val="26"/>
+          <w:szCs w:val="26"/>
+          <w:lang w:val="en-US"/>
+        </w:rPr>
+        <w:t>AAA</w:t>
+      </w:r>
+      <w:r>
+        <w:rPr>
+          <w:color w:val="000000" w:themeColor="text1"/>
+          <w:sz w:val="26"/>
+          <w:szCs w:val="26"/>
+        </w:rPr>
+        <w:t xml:space="preserve"> </w:t>
+      </w:r>
+      <w:r>
+        <w:rPr>
+          <w:color w:val="000000" w:themeColor="text1"/>
+          <w:sz w:val="26"/>
+          <w:szCs w:val="26"/>
+        </w:rPr>
+        <w:t>–</w:t>
+      </w:r>
+      <w:r>
+        <w:rPr>
+          <w:color w:val="000000" w:themeColor="text1"/>
+          <w:sz w:val="26"/>
+          <w:szCs w:val="26"/>
+        </w:rPr>
+        <w:t xml:space="preserve"> </w:t>
+      </w:r>
+      <w:r>
+        <w:rPr>
+          <w:color w:val="000000" w:themeColor="text1"/>
+          <w:sz w:val="26"/>
+          <w:szCs w:val="26"/>
+          <w:lang w:val="en-US"/>
+        </w:rPr>
+        <w:t>arrange</w:t>
+      </w:r>
+      <w:r>
+        <w:rPr>
+          <w:color w:val="000000" w:themeColor="text1"/>
+          <w:sz w:val="26"/>
+          <w:szCs w:val="26"/>
+        </w:rPr>
+        <w:t>-</w:t>
+      </w:r>
+      <w:r>
+        <w:rPr>
+          <w:color w:val="000000" w:themeColor="text1"/>
+          <w:sz w:val="26"/>
+          <w:szCs w:val="26"/>
+          <w:lang w:val="en-US"/>
+        </w:rPr>
+        <w:t>act</w:t>
+      </w:r>
+      <w:r>
+        <w:rPr>
+          <w:color w:val="000000" w:themeColor="text1"/>
+          <w:sz w:val="26"/>
+          <w:szCs w:val="26"/>
+        </w:rPr>
+        <w:t>-</w:t>
+      </w:r>
+      <w:r>
+        <w:rPr>
+          <w:color w:val="000000" w:themeColor="text1"/>
+          <w:sz w:val="26"/>
+          <w:szCs w:val="26"/>
+          <w:lang w:val="en-US"/>
+        </w:rPr>
+        <w:t>assert</w:t>
+      </w:r>
+      <w:r>
+        <w:rPr>
+          <w:color w:val="000000" w:themeColor="text1"/>
+          <w:sz w:val="26"/>
+          <w:szCs w:val="26"/>
+        </w:rPr>
+        <w:t>.</w:t>
+      </w:r>
+      <w:r>
+        <w:rPr>
+          <w:color w:val="000000" w:themeColor="text1"/>
+          <w:sz w:val="26"/>
+          <w:szCs w:val="26"/>
+        </w:rPr>
+        <w:t xml:space="preserve"> Предполагается, что каждый тест должен пройти стадии:</w:t>
+      </w:r>
+    </w:p>
+    <w:p>
+      <w:pPr>
+        <w:pStyle w:val="a4"/>
+        <w:widowControl/>
+        <w:numPr>
+          <w:ilvl w:val="0"/>
+          <w:numId w:val="13"/>
+        </w:numPr>
+        <w:shd w:val="clear" w:color="auto" w:fill="FFFFFF"/>
+        <w:spacing w:line="360" w:lineRule="auto"/>
+        <w:ind w:left="993" w:right="40" w:hanging="284"/>
+        <w:jc w:val="both"/>
+        <w:rPr>
+          <w:color w:val="000000" w:themeColor="text1"/>
+          <w:sz w:val="26"/>
+          <w:szCs w:val="26"/>
+        </w:rPr>
+      </w:pPr>
+      <w:r>
+        <w:rPr>
+          <w:color w:val="000000" w:themeColor="text1"/>
+          <w:sz w:val="26"/>
+          <w:szCs w:val="26"/>
+          <w:lang w:val="en-US"/>
+        </w:rPr>
+        <w:t>arrange</w:t>
+      </w:r>
+      <w:r>
+        <w:rPr>
+          <w:color w:val="000000" w:themeColor="text1"/>
+          <w:sz w:val="26"/>
+          <w:szCs w:val="26"/>
+        </w:rPr>
+        <w:t xml:space="preserve"> – инициализация данных необходимых для проведения теста;</w:t>
+      </w:r>
+    </w:p>
+    <w:p>
+      <w:pPr>
+        <w:pStyle w:val="a4"/>
+        <w:widowControl/>
+        <w:numPr>
+          <w:ilvl w:val="0"/>
+          <w:numId w:val="13"/>
+        </w:numPr>
+        <w:shd w:val="clear" w:color="auto" w:fill="FFFFFF"/>
+        <w:spacing w:line="360" w:lineRule="auto"/>
+        <w:ind w:left="993" w:right="40" w:hanging="284"/>
+        <w:jc w:val="both"/>
+        <w:rPr>
+          <w:color w:val="000000" w:themeColor="text1"/>
+          <w:sz w:val="26"/>
+          <w:szCs w:val="26"/>
+        </w:rPr>
+      </w:pPr>
+      <w:r>
+        <w:rPr>
+          <w:color w:val="000000" w:themeColor="text1"/>
+          <w:sz w:val="26"/>
+          <w:szCs w:val="26"/>
+          <w:lang w:val="en-US"/>
+        </w:rPr>
+        <w:t>act</w:t>
+      </w:r>
+      <w:r>
+        <w:rPr>
+          <w:color w:val="000000" w:themeColor="text1"/>
+          <w:sz w:val="26"/>
+          <w:szCs w:val="26"/>
+        </w:rPr>
+        <w:t xml:space="preserve"> – выполнение тестируемого метода;</w:t>
+      </w:r>
+    </w:p>
+    <w:p>
+      <w:pPr>
+        <w:pStyle w:val="a4"/>
+        <w:widowControl/>
+        <w:numPr>
+          <w:ilvl w:val="0"/>
+          <w:numId w:val="13"/>
+        </w:numPr>
+        <w:shd w:val="clear" w:color="auto" w:fill="FFFFFF"/>
+        <w:spacing w:line="360" w:lineRule="auto"/>
+        <w:ind w:left="993" w:right="40" w:hanging="284"/>
+        <w:jc w:val="both"/>
+        <w:rPr>
+          <w:color w:val="000000" w:themeColor="text1"/>
+          <w:sz w:val="26"/>
+          <w:szCs w:val="26"/>
+        </w:rPr>
+      </w:pPr>
+      <w:r>
+        <w:rPr>
+          <w:color w:val="000000" w:themeColor="text1"/>
+          <w:sz w:val="26"/>
+          <w:szCs w:val="26"/>
+          <w:lang w:val="en-US"/>
+        </w:rPr>
+        <w:t>assert</w:t>
+      </w:r>
+      <w:r>
+        <w:rPr>
+          <w:color w:val="000000" w:themeColor="text1"/>
+          <w:sz w:val="26"/>
+          <w:szCs w:val="26"/>
+        </w:rPr>
+        <w:t xml:space="preserve"> – проверка результатов;</w:t>
+      </w:r>
+    </w:p>
+    <w:p>
+      <w:pPr>
+        <w:pStyle w:val="a4"/>
+        <w:widowControl/>
+        <w:numPr>
+          <w:ilvl w:val="0"/>
+          <w:numId w:val="13"/>
+        </w:numPr>
+        <w:shd w:val="clear" w:color="auto" w:fill="FFFFFF"/>
+        <w:spacing w:line="360" w:lineRule="auto"/>
+        <w:ind w:left="993" w:right="40" w:hanging="284"/>
+        <w:jc w:val="both"/>
+        <w:rPr>
+          <w:color w:val="000000" w:themeColor="text1"/>
+          <w:sz w:val="26"/>
+          <w:szCs w:val="26"/>
+        </w:rPr>
+      </w:pPr>
+      <w:r>
+        <w:rPr>
+          <w:color w:val="000000" w:themeColor="text1"/>
+          <w:sz w:val="26"/>
+          <w:szCs w:val="26"/>
+        </w:rPr>
+        <w:t>очистка памяти.</w:t>
+      </w:r>
+    </w:p>
+    <w:p>
+      <w:pPr>
+        <w:widowControl/>
+        <w:autoSpaceDE/>
+        <w:autoSpaceDN/>
+        <w:adjustRightInd/>
+        <w:spacing w:line="360" w:lineRule="auto"/>
+        <w:ind w:firstLine="709"/>
+        <w:rPr>
+          <w:color w:val="000000" w:themeColor="text1"/>
+          <w:sz w:val="26"/>
+          <w:szCs w:val="26"/>
+        </w:rPr>
+      </w:pPr>
+      <w:r>
+        <w:rPr>
+          <w:color w:val="000000" w:themeColor="text1"/>
+          <w:sz w:val="26"/>
+          <w:szCs w:val="26"/>
+        </w:rPr>
+        <w:t>Применение этого паттерна позволяет сделать код тестов более читаемым за счет декомпозиции кода, что может существенно облегчить отладку для проваленных тестов.</w:t>
       </w:r>
     </w:p>
     <w:p>
@@ -43563,7 +44457,7 @@
           <w:szCs w:val="26"/>
         </w:rPr>
       </w:pPr>
-      <w:bookmarkStart w:id="45" w:name="_Toc101814729"/>
+      <w:bookmarkStart w:id="46" w:name="_Toc102485393"/>
       <w:r>
         <w:rPr>
           <w:rFonts w:ascii="Times New Roman" w:hAnsi="Times New Roman" w:cs="Times New Roman"/>
@@ -43573,7 +44467,7 @@
         </w:rPr>
         <w:t>Реализация модульного тестирования</w:t>
       </w:r>
-      <w:bookmarkEnd w:id="45"/>
+      <w:bookmarkEnd w:id="46"/>
     </w:p>
     <w:p>
       <w:pPr>
@@ -43656,19 +44550,29 @@
       </w:r>
       <w:r>
         <w:rPr>
-          <w:color w:val="000000" w:themeColor="text1"/>
-          <w:sz w:val="26"/>
-          <w:szCs w:val="26"/>
-        </w:rPr>
-        <w:t>AuthService</w:t>
-      </w:r>
-      <w:r>
-        <w:rPr>
-          <w:color w:val="000000" w:themeColor="text1"/>
-          <w:sz w:val="26"/>
-          <w:szCs w:val="26"/>
-        </w:rPr>
-        <w:t xml:space="preserve"> (</w:t>
+          <w:rFonts w:ascii="Courier New" w:eastAsiaTheme="minorHAnsi" w:hAnsi="Courier New" w:cs="Courier New"/>
+          <w:color w:val="000000" w:themeColor="text1"/>
+          <w:sz w:val="22"/>
+          <w:szCs w:val="22"/>
+          <w:lang w:eastAsia="en-US"/>
+        </w:rPr>
+        <w:t>MailServersService</w:t>
+      </w:r>
+      <w:r>
+        <w:rPr>
+          <w:color w:val="000000" w:themeColor="text1"/>
+          <w:sz w:val="26"/>
+          <w:szCs w:val="26"/>
+        </w:rPr>
+        <w:t xml:space="preserve"> </w:t>
+      </w:r>
+      <w:r>
+        <w:rPr>
+          <w:color w:val="000000" w:themeColor="text1"/>
+          <w:sz w:val="26"/>
+          <w:szCs w:val="26"/>
+        </w:rPr>
+        <w:t>(</w:t>
       </w:r>
       <w:r>
         <w:rPr>
@@ -43780,26 +44684,18 @@
       </w:r>
       <w:r>
         <w:rPr>
-          <w:color w:val="000000" w:themeColor="text1"/>
-          <w:sz w:val="26"/>
-          <w:szCs w:val="26"/>
-          <w:lang w:val="en-US"/>
-        </w:rPr>
-        <w:t>AuthService</w:t>
-      </w:r>
-    </w:p>
-    <w:p>
-      <w:pPr>
-        <w:widowControl/>
-        <w:rPr>
           <w:rFonts w:ascii="Courier New" w:eastAsiaTheme="minorHAnsi" w:hAnsi="Courier New" w:cs="Courier New"/>
           <w:color w:val="000000" w:themeColor="text1"/>
           <w:sz w:val="22"/>
           <w:szCs w:val="22"/>
           <w:lang w:val="en-US" w:eastAsia="en-US"/>
         </w:rPr>
-      </w:pPr>
-      <w:r>
+        <w:t>MailServersService</w:t>
+      </w:r>
+    </w:p>
+    <w:p>
+      <w:pPr>
+        <w:widowControl/>
         <w:rPr>
           <w:rFonts w:ascii="Courier New" w:eastAsiaTheme="minorHAnsi" w:hAnsi="Courier New" w:cs="Courier New"/>
           <w:color w:val="000000" w:themeColor="text1"/>
@@ -43807,12 +44703,8 @@
           <w:szCs w:val="22"/>
           <w:lang w:val="en-US" w:eastAsia="en-US"/>
         </w:rPr>
-        <w:t xml:space="preserve">    [TestFixture]</w:t>
-      </w:r>
-    </w:p>
-    <w:p>
-      <w:pPr>
-        <w:widowControl/>
+      </w:pPr>
+      <w:r>
         <w:rPr>
           <w:rFonts w:ascii="Courier New" w:eastAsiaTheme="minorHAnsi" w:hAnsi="Courier New" w:cs="Courier New"/>
           <w:color w:val="000000" w:themeColor="text1"/>
@@ -43820,8 +44712,12 @@
           <w:szCs w:val="22"/>
           <w:lang w:val="en-US" w:eastAsia="en-US"/>
         </w:rPr>
-      </w:pPr>
-      <w:r>
+        <w:t>using Iris.Api.Controllers.ConnectionsControllers;</w:t>
+      </w:r>
+    </w:p>
+    <w:p>
+      <w:pPr>
+        <w:widowControl/>
         <w:rPr>
           <w:rFonts w:ascii="Courier New" w:eastAsiaTheme="minorHAnsi" w:hAnsi="Courier New" w:cs="Courier New"/>
           <w:color w:val="000000" w:themeColor="text1"/>
@@ -43829,12 +44725,8 @@
           <w:szCs w:val="22"/>
           <w:lang w:val="en-US" w:eastAsia="en-US"/>
         </w:rPr>
-        <w:t xml:space="preserve">    public class AuthServiceTests</w:t>
-      </w:r>
-    </w:p>
-    <w:p>
-      <w:pPr>
-        <w:widowControl/>
+      </w:pPr>
+      <w:r>
         <w:rPr>
           <w:rFonts w:ascii="Courier New" w:eastAsiaTheme="minorHAnsi" w:hAnsi="Courier New" w:cs="Courier New"/>
           <w:color w:val="000000" w:themeColor="text1"/>
@@ -43842,8 +44734,12 @@
           <w:szCs w:val="22"/>
           <w:lang w:val="en-US" w:eastAsia="en-US"/>
         </w:rPr>
-      </w:pPr>
-      <w:r>
+        <w:t>using Iris.Database;</w:t>
+      </w:r>
+    </w:p>
+    <w:p>
+      <w:pPr>
+        <w:widowControl/>
         <w:rPr>
           <w:rFonts w:ascii="Courier New" w:eastAsiaTheme="minorHAnsi" w:hAnsi="Courier New" w:cs="Courier New"/>
           <w:color w:val="000000" w:themeColor="text1"/>
@@ -43851,12 +44747,8 @@
           <w:szCs w:val="22"/>
           <w:lang w:val="en-US" w:eastAsia="en-US"/>
         </w:rPr>
-        <w:t xml:space="preserve">    {</w:t>
-      </w:r>
-    </w:p>
-    <w:p>
-      <w:pPr>
-        <w:widowControl/>
+      </w:pPr>
+      <w:r>
         <w:rPr>
           <w:rFonts w:ascii="Courier New" w:eastAsiaTheme="minorHAnsi" w:hAnsi="Courier New" w:cs="Courier New"/>
           <w:color w:val="000000" w:themeColor="text1"/>
@@ -43864,8 +44756,12 @@
           <w:szCs w:val="22"/>
           <w:lang w:val="en-US" w:eastAsia="en-US"/>
         </w:rPr>
-      </w:pPr>
-      <w:r>
+        <w:t>using Iris.Exceptions;</w:t>
+      </w:r>
+    </w:p>
+    <w:p>
+      <w:pPr>
+        <w:widowControl/>
         <w:rPr>
           <w:rFonts w:ascii="Courier New" w:eastAsiaTheme="minorHAnsi" w:hAnsi="Courier New" w:cs="Courier New"/>
           <w:color w:val="000000" w:themeColor="text1"/>
@@ -43873,12 +44769,8 @@
           <w:szCs w:val="22"/>
           <w:lang w:val="en-US" w:eastAsia="en-US"/>
         </w:rPr>
-        <w:t xml:space="preserve">        private const string UserName = "User1";</w:t>
-      </w:r>
-    </w:p>
-    <w:p>
-      <w:pPr>
-        <w:widowControl/>
+      </w:pPr>
+      <w:r>
         <w:rPr>
           <w:rFonts w:ascii="Courier New" w:eastAsiaTheme="minorHAnsi" w:hAnsi="Courier New" w:cs="Courier New"/>
           <w:color w:val="000000" w:themeColor="text1"/>
@@ -43886,8 +44778,12 @@
           <w:szCs w:val="22"/>
           <w:lang w:val="en-US" w:eastAsia="en-US"/>
         </w:rPr>
-      </w:pPr>
-      <w:r>
+        <w:t>using Iris.Services.MailServersService;</w:t>
+      </w:r>
+    </w:p>
+    <w:p>
+      <w:pPr>
+        <w:widowControl/>
         <w:rPr>
           <w:rFonts w:ascii="Courier New" w:eastAsiaTheme="minorHAnsi" w:hAnsi="Courier New" w:cs="Courier New"/>
           <w:color w:val="000000" w:themeColor="text1"/>
@@ -43895,12 +44791,8 @@
           <w:szCs w:val="22"/>
           <w:lang w:val="en-US" w:eastAsia="en-US"/>
         </w:rPr>
-        <w:t xml:space="preserve">        private const string Password = "Password";</w:t>
-      </w:r>
-    </w:p>
-    <w:p>
-      <w:pPr>
-        <w:widowControl/>
+      </w:pPr>
+      <w:r>
         <w:rPr>
           <w:rFonts w:ascii="Courier New" w:eastAsiaTheme="minorHAnsi" w:hAnsi="Courier New" w:cs="Courier New"/>
           <w:color w:val="000000" w:themeColor="text1"/>
@@ -43908,7 +44800,8 @@
           <w:szCs w:val="22"/>
           <w:lang w:val="en-US" w:eastAsia="en-US"/>
         </w:rPr>
-      </w:pPr>
+        <w:t>using NUnit.Framework;</w:t>
+      </w:r>
     </w:p>
     <w:p>
       <w:pPr>
@@ -43929,7 +44822,7 @@
           <w:szCs w:val="22"/>
           <w:lang w:val="en-US" w:eastAsia="en-US"/>
         </w:rPr>
-        <w:t xml:space="preserve">        private Config _config;</w:t>
+        <w:t>using System.Linq;</w:t>
       </w:r>
     </w:p>
     <w:p>
@@ -43951,7 +44844,7 @@
           <w:szCs w:val="22"/>
           <w:lang w:val="en-US" w:eastAsia="en-US"/>
         </w:rPr>
-        <w:t xml:space="preserve">        private Mock&lt;IUserService&gt; _userService;</w:t>
+        <w:t>using UnitTests.Database;</w:t>
       </w:r>
     </w:p>
     <w:p>
@@ -43985,7 +44878,7 @@
           <w:szCs w:val="22"/>
           <w:lang w:val="en-US" w:eastAsia="en-US"/>
         </w:rPr>
-        <w:t xml:space="preserve">        private IAuthService _authService;</w:t>
+        <w:t>namespace UnitTests.Tests.Services</w:t>
       </w:r>
     </w:p>
     <w:p>
@@ -43999,10 +44892,7 @@
           <w:lang w:val="en-US" w:eastAsia="en-US"/>
         </w:rPr>
       </w:pPr>
-    </w:p>
-    <w:p>
-      <w:pPr>
-        <w:widowControl/>
+      <w:r>
         <w:rPr>
           <w:rFonts w:ascii="Courier New" w:eastAsiaTheme="minorHAnsi" w:hAnsi="Courier New" w:cs="Courier New"/>
           <w:color w:val="000000" w:themeColor="text1"/>
@@ -44010,8 +44900,13 @@
           <w:szCs w:val="22"/>
           <w:lang w:val="en-US" w:eastAsia="en-US"/>
         </w:rPr>
-      </w:pPr>
-      <w:r>
+        <w:lastRenderedPageBreak/>
+        <w:t>{</w:t>
+      </w:r>
+    </w:p>
+    <w:p>
+      <w:pPr>
+        <w:widowControl/>
         <w:rPr>
           <w:rFonts w:ascii="Courier New" w:eastAsiaTheme="minorHAnsi" w:hAnsi="Courier New" w:cs="Courier New"/>
           <w:color w:val="000000" w:themeColor="text1"/>
@@ -44019,12 +44914,8 @@
           <w:szCs w:val="22"/>
           <w:lang w:val="en-US" w:eastAsia="en-US"/>
         </w:rPr>
-        <w:t xml:space="preserve">        [SetUp]</w:t>
-      </w:r>
-    </w:p>
-    <w:p>
-      <w:pPr>
-        <w:widowControl/>
+      </w:pPr>
+      <w:r>
         <w:rPr>
           <w:rFonts w:ascii="Courier New" w:eastAsiaTheme="minorHAnsi" w:hAnsi="Courier New" w:cs="Courier New"/>
           <w:color w:val="000000" w:themeColor="text1"/>
@@ -44032,8 +44923,12 @@
           <w:szCs w:val="22"/>
           <w:lang w:val="en-US" w:eastAsia="en-US"/>
         </w:rPr>
-      </w:pPr>
-      <w:r>
+        <w:t xml:space="preserve">    [TestFixture]</w:t>
+      </w:r>
+    </w:p>
+    <w:p>
+      <w:pPr>
+        <w:widowControl/>
         <w:rPr>
           <w:rFonts w:ascii="Courier New" w:eastAsiaTheme="minorHAnsi" w:hAnsi="Courier New" w:cs="Courier New"/>
           <w:color w:val="000000" w:themeColor="text1"/>
@@ -44041,12 +44936,8 @@
           <w:szCs w:val="22"/>
           <w:lang w:val="en-US" w:eastAsia="en-US"/>
         </w:rPr>
-        <w:t xml:space="preserve">        public void SetUp()</w:t>
-      </w:r>
-    </w:p>
-    <w:p>
-      <w:pPr>
-        <w:widowControl/>
+      </w:pPr>
+      <w:r>
         <w:rPr>
           <w:rFonts w:ascii="Courier New" w:eastAsiaTheme="minorHAnsi" w:hAnsi="Courier New" w:cs="Courier New"/>
           <w:color w:val="000000" w:themeColor="text1"/>
@@ -44054,8 +44945,12 @@
           <w:szCs w:val="22"/>
           <w:lang w:val="en-US" w:eastAsia="en-US"/>
         </w:rPr>
-      </w:pPr>
-      <w:r>
+        <w:t xml:space="preserve">    public class MailServersServiceTests</w:t>
+      </w:r>
+    </w:p>
+    <w:p>
+      <w:pPr>
+        <w:widowControl/>
         <w:rPr>
           <w:rFonts w:ascii="Courier New" w:eastAsiaTheme="minorHAnsi" w:hAnsi="Courier New" w:cs="Courier New"/>
           <w:color w:val="000000" w:themeColor="text1"/>
@@ -44063,13 +44958,8 @@
           <w:szCs w:val="22"/>
           <w:lang w:val="en-US" w:eastAsia="en-US"/>
         </w:rPr>
-        <w:lastRenderedPageBreak/>
-        <w:t xml:space="preserve">        {</w:t>
-      </w:r>
-    </w:p>
-    <w:p>
-      <w:pPr>
-        <w:widowControl/>
+      </w:pPr>
+      <w:r>
         <w:rPr>
           <w:rFonts w:ascii="Courier New" w:eastAsiaTheme="minorHAnsi" w:hAnsi="Courier New" w:cs="Courier New"/>
           <w:color w:val="000000" w:themeColor="text1"/>
@@ -44077,8 +44967,12 @@
           <w:szCs w:val="22"/>
           <w:lang w:val="en-US" w:eastAsia="en-US"/>
         </w:rPr>
-      </w:pPr>
-      <w:r>
+        <w:t xml:space="preserve">    {</w:t>
+      </w:r>
+    </w:p>
+    <w:p>
+      <w:pPr>
+        <w:widowControl/>
         <w:rPr>
           <w:rFonts w:ascii="Courier New" w:eastAsiaTheme="minorHAnsi" w:hAnsi="Courier New" w:cs="Courier New"/>
           <w:color w:val="000000" w:themeColor="text1"/>
@@ -44086,12 +44980,8 @@
           <w:szCs w:val="22"/>
           <w:lang w:val="en-US" w:eastAsia="en-US"/>
         </w:rPr>
-        <w:t xml:space="preserve">            _userService = new Mock&lt;IUserService&gt;();</w:t>
-      </w:r>
-    </w:p>
-    <w:p>
-      <w:pPr>
-        <w:widowControl/>
+      </w:pPr>
+      <w:r>
         <w:rPr>
           <w:rFonts w:ascii="Courier New" w:eastAsiaTheme="minorHAnsi" w:hAnsi="Courier New" w:cs="Courier New"/>
           <w:color w:val="000000" w:themeColor="text1"/>
@@ -44099,8 +44989,12 @@
           <w:szCs w:val="22"/>
           <w:lang w:val="en-US" w:eastAsia="en-US"/>
         </w:rPr>
-      </w:pPr>
-      <w:r>
+        <w:t xml:space="preserve">        private const string ExsistAccountName = "AccName";</w:t>
+      </w:r>
+    </w:p>
+    <w:p>
+      <w:pPr>
+        <w:widowControl/>
         <w:rPr>
           <w:rFonts w:ascii="Courier New" w:eastAsiaTheme="minorHAnsi" w:hAnsi="Courier New" w:cs="Courier New"/>
           <w:color w:val="000000" w:themeColor="text1"/>
@@ -44108,12 +45002,8 @@
           <w:szCs w:val="22"/>
           <w:lang w:val="en-US" w:eastAsia="en-US"/>
         </w:rPr>
-        <w:t xml:space="preserve">            _userService.Setup(_ =&gt; _.GetUserByLogin(UserName)).Returns(new User { Name = "User1", Password = Password });</w:t>
-      </w:r>
-    </w:p>
-    <w:p>
-      <w:pPr>
-        <w:widowControl/>
+      </w:pPr>
+      <w:r>
         <w:rPr>
           <w:rFonts w:ascii="Courier New" w:eastAsiaTheme="minorHAnsi" w:hAnsi="Courier New" w:cs="Courier New"/>
           <w:color w:val="000000" w:themeColor="text1"/>
@@ -44121,7 +45011,8 @@
           <w:szCs w:val="22"/>
           <w:lang w:val="en-US" w:eastAsia="en-US"/>
         </w:rPr>
-      </w:pPr>
+        <w:t xml:space="preserve">        private const string Host = "iris";</w:t>
+      </w:r>
     </w:p>
     <w:p>
       <w:pPr>
@@ -44142,7 +45033,7 @@
           <w:szCs w:val="22"/>
           <w:lang w:val="en-US" w:eastAsia="en-US"/>
         </w:rPr>
-        <w:t xml:space="preserve">            _config = new Config</w:t>
+        <w:t xml:space="preserve">        private const int Port = 1;</w:t>
       </w:r>
     </w:p>
     <w:p>
@@ -44156,7 +45047,10 @@
           <w:lang w:val="en-US" w:eastAsia="en-US"/>
         </w:rPr>
       </w:pPr>
-      <w:r>
+    </w:p>
+    <w:p>
+      <w:pPr>
+        <w:widowControl/>
         <w:rPr>
           <w:rFonts w:ascii="Courier New" w:eastAsiaTheme="minorHAnsi" w:hAnsi="Courier New" w:cs="Courier New"/>
           <w:color w:val="000000" w:themeColor="text1"/>
@@ -44164,12 +45058,8 @@
           <w:szCs w:val="22"/>
           <w:lang w:val="en-US" w:eastAsia="en-US"/>
         </w:rPr>
-        <w:t xml:space="preserve">            {</w:t>
-      </w:r>
-    </w:p>
-    <w:p>
-      <w:pPr>
-        <w:widowControl/>
+      </w:pPr>
+      <w:r>
         <w:rPr>
           <w:rFonts w:ascii="Courier New" w:eastAsiaTheme="minorHAnsi" w:hAnsi="Courier New" w:cs="Courier New"/>
           <w:color w:val="000000" w:themeColor="text1"/>
@@ -44177,8 +45067,12 @@
           <w:szCs w:val="22"/>
           <w:lang w:val="en-US" w:eastAsia="en-US"/>
         </w:rPr>
-      </w:pPr>
-      <w:r>
+        <w:t xml:space="preserve">        private readonly DatabaseContext _dbContext = TestDatabase.Instance;</w:t>
+      </w:r>
+    </w:p>
+    <w:p>
+      <w:pPr>
+        <w:widowControl/>
         <w:rPr>
           <w:rFonts w:ascii="Courier New" w:eastAsiaTheme="minorHAnsi" w:hAnsi="Courier New" w:cs="Courier New"/>
           <w:color w:val="000000" w:themeColor="text1"/>
@@ -44186,12 +45080,8 @@
           <w:szCs w:val="22"/>
           <w:lang w:val="en-US" w:eastAsia="en-US"/>
         </w:rPr>
-        <w:t xml:space="preserve">                AuthConfig = new AuthConfig</w:t>
-      </w:r>
-    </w:p>
-    <w:p>
-      <w:pPr>
-        <w:widowControl/>
+      </w:pPr>
+      <w:r>
         <w:rPr>
           <w:rFonts w:ascii="Courier New" w:eastAsiaTheme="minorHAnsi" w:hAnsi="Courier New" w:cs="Courier New"/>
           <w:color w:val="000000" w:themeColor="text1"/>
@@ -44199,8 +45089,12 @@
           <w:szCs w:val="22"/>
           <w:lang w:val="en-US" w:eastAsia="en-US"/>
         </w:rPr>
-      </w:pPr>
-      <w:r>
+        <w:t xml:space="preserve">        private int _userId;</w:t>
+      </w:r>
+    </w:p>
+    <w:p>
+      <w:pPr>
+        <w:widowControl/>
         <w:rPr>
           <w:rFonts w:ascii="Courier New" w:eastAsiaTheme="minorHAnsi" w:hAnsi="Courier New" w:cs="Courier New"/>
           <w:color w:val="000000" w:themeColor="text1"/>
@@ -44208,8 +45102,7 @@
           <w:szCs w:val="22"/>
           <w:lang w:val="en-US" w:eastAsia="en-US"/>
         </w:rPr>
-        <w:t xml:space="preserve">                {</w:t>
-      </w:r>
+      </w:pPr>
     </w:p>
     <w:p>
       <w:pPr>
@@ -44230,7 +45123,7 @@
           <w:szCs w:val="22"/>
           <w:lang w:val="en-US" w:eastAsia="en-US"/>
         </w:rPr>
-        <w:t xml:space="preserve">                    JwtSecurityKey = Encoding.ASCII.GetBytes("8u5j4WXfR74kDGE38k32zIBrLuDELjSTGzTx97OWwVY01-0uaayMdBlBWfZ55Fy8"),</w:t>
+        <w:t xml:space="preserve">        private IMailServersService _mailServersService;</w:t>
       </w:r>
     </w:p>
     <w:p>
@@ -44244,7 +45137,10 @@
           <w:lang w:val="en-US" w:eastAsia="en-US"/>
         </w:rPr>
       </w:pPr>
-      <w:r>
+    </w:p>
+    <w:p>
+      <w:pPr>
+        <w:widowControl/>
         <w:rPr>
           <w:rFonts w:ascii="Courier New" w:eastAsiaTheme="minorHAnsi" w:hAnsi="Courier New" w:cs="Courier New"/>
           <w:color w:val="000000" w:themeColor="text1"/>
@@ -44252,12 +45148,8 @@
           <w:szCs w:val="22"/>
           <w:lang w:val="en-US" w:eastAsia="en-US"/>
         </w:rPr>
-        <w:t xml:space="preserve">                    JwtLifetime = 24 * 3600</w:t>
-      </w:r>
-    </w:p>
-    <w:p>
-      <w:pPr>
-        <w:widowControl/>
+      </w:pPr>
+      <w:r>
         <w:rPr>
           <w:rFonts w:ascii="Courier New" w:eastAsiaTheme="minorHAnsi" w:hAnsi="Courier New" w:cs="Courier New"/>
           <w:color w:val="000000" w:themeColor="text1"/>
@@ -44265,8 +45157,12 @@
           <w:szCs w:val="22"/>
           <w:lang w:val="en-US" w:eastAsia="en-US"/>
         </w:rPr>
-      </w:pPr>
-      <w:r>
+        <w:t xml:space="preserve">        [SetUp]</w:t>
+      </w:r>
+    </w:p>
+    <w:p>
+      <w:pPr>
+        <w:widowControl/>
         <w:rPr>
           <w:rFonts w:ascii="Courier New" w:eastAsiaTheme="minorHAnsi" w:hAnsi="Courier New" w:cs="Courier New"/>
           <w:color w:val="000000" w:themeColor="text1"/>
@@ -44274,12 +45170,8 @@
           <w:szCs w:val="22"/>
           <w:lang w:val="en-US" w:eastAsia="en-US"/>
         </w:rPr>
-        <w:t xml:space="preserve">                }</w:t>
-      </w:r>
-    </w:p>
-    <w:p>
-      <w:pPr>
-        <w:widowControl/>
+      </w:pPr>
+      <w:r>
         <w:rPr>
           <w:rFonts w:ascii="Courier New" w:eastAsiaTheme="minorHAnsi" w:hAnsi="Courier New" w:cs="Courier New"/>
           <w:color w:val="000000" w:themeColor="text1"/>
@@ -44287,8 +45179,12 @@
           <w:szCs w:val="22"/>
           <w:lang w:val="en-US" w:eastAsia="en-US"/>
         </w:rPr>
-      </w:pPr>
-      <w:r>
+        <w:t xml:space="preserve">        public void SetUp()</w:t>
+      </w:r>
+    </w:p>
+    <w:p>
+      <w:pPr>
+        <w:widowControl/>
         <w:rPr>
           <w:rFonts w:ascii="Courier New" w:eastAsiaTheme="minorHAnsi" w:hAnsi="Courier New" w:cs="Courier New"/>
           <w:color w:val="000000" w:themeColor="text1"/>
@@ -44296,12 +45192,8 @@
           <w:szCs w:val="22"/>
           <w:lang w:val="en-US" w:eastAsia="en-US"/>
         </w:rPr>
-        <w:t xml:space="preserve">            };</w:t>
-      </w:r>
-    </w:p>
-    <w:p>
-      <w:pPr>
-        <w:widowControl/>
+      </w:pPr>
+      <w:r>
         <w:rPr>
           <w:rFonts w:ascii="Courier New" w:eastAsiaTheme="minorHAnsi" w:hAnsi="Courier New" w:cs="Courier New"/>
           <w:color w:val="000000" w:themeColor="text1"/>
@@ -44309,7 +45201,8 @@
           <w:szCs w:val="22"/>
           <w:lang w:val="en-US" w:eastAsia="en-US"/>
         </w:rPr>
-      </w:pPr>
+        <w:t xml:space="preserve">        {</w:t>
+      </w:r>
     </w:p>
     <w:p>
       <w:pPr>
@@ -44330,7 +45223,7 @@
           <w:szCs w:val="22"/>
           <w:lang w:val="en-US" w:eastAsia="en-US"/>
         </w:rPr>
-        <w:t xml:space="preserve">            _authService = new AuthService(null, _config, _userService.Object);</w:t>
+        <w:t xml:space="preserve">            var user = _dbContext.Users.Add(new User</w:t>
       </w:r>
     </w:p>
     <w:p>
@@ -44352,7 +45245,7 @@
           <w:szCs w:val="22"/>
           <w:lang w:val="en-US" w:eastAsia="en-US"/>
         </w:rPr>
-        <w:t xml:space="preserve">        }</w:t>
+        <w:t xml:space="preserve">            {</w:t>
       </w:r>
     </w:p>
     <w:p>
@@ -44366,10 +45259,7 @@
           <w:lang w:val="en-US" w:eastAsia="en-US"/>
         </w:rPr>
       </w:pPr>
-    </w:p>
-    <w:p>
-      <w:pPr>
-        <w:widowControl/>
+      <w:r>
         <w:rPr>
           <w:rFonts w:ascii="Courier New" w:eastAsiaTheme="minorHAnsi" w:hAnsi="Courier New" w:cs="Courier New"/>
           <w:color w:val="000000" w:themeColor="text1"/>
@@ -44377,8 +45267,12 @@
           <w:szCs w:val="22"/>
           <w:lang w:val="en-US" w:eastAsia="en-US"/>
         </w:rPr>
-      </w:pPr>
-      <w:r>
+        <w:t xml:space="preserve">                Name = "user"</w:t>
+      </w:r>
+    </w:p>
+    <w:p>
+      <w:pPr>
+        <w:widowControl/>
         <w:rPr>
           <w:rFonts w:ascii="Courier New" w:eastAsiaTheme="minorHAnsi" w:hAnsi="Courier New" w:cs="Courier New"/>
           <w:color w:val="000000" w:themeColor="text1"/>
@@ -44386,12 +45280,8 @@
           <w:szCs w:val="22"/>
           <w:lang w:val="en-US" w:eastAsia="en-US"/>
         </w:rPr>
-        <w:t xml:space="preserve">        [TearDown]</w:t>
-      </w:r>
-    </w:p>
-    <w:p>
-      <w:pPr>
-        <w:widowControl/>
+      </w:pPr>
+      <w:r>
         <w:rPr>
           <w:rFonts w:ascii="Courier New" w:eastAsiaTheme="minorHAnsi" w:hAnsi="Courier New" w:cs="Courier New"/>
           <w:color w:val="000000" w:themeColor="text1"/>
@@ -44399,8 +45289,12 @@
           <w:szCs w:val="22"/>
           <w:lang w:val="en-US" w:eastAsia="en-US"/>
         </w:rPr>
-      </w:pPr>
-      <w:r>
+        <w:t xml:space="preserve">            });</w:t>
+      </w:r>
+    </w:p>
+    <w:p>
+      <w:pPr>
+        <w:widowControl/>
         <w:rPr>
           <w:rFonts w:ascii="Courier New" w:eastAsiaTheme="minorHAnsi" w:hAnsi="Courier New" w:cs="Courier New"/>
           <w:color w:val="000000" w:themeColor="text1"/>
@@ -44408,12 +45302,8 @@
           <w:szCs w:val="22"/>
           <w:lang w:val="en-US" w:eastAsia="en-US"/>
         </w:rPr>
-        <w:t xml:space="preserve">        public void CleanUp()</w:t>
-      </w:r>
-    </w:p>
-    <w:p>
-      <w:pPr>
-        <w:widowControl/>
+      </w:pPr>
+      <w:r>
         <w:rPr>
           <w:rFonts w:ascii="Courier New" w:eastAsiaTheme="minorHAnsi" w:hAnsi="Courier New" w:cs="Courier New"/>
           <w:color w:val="000000" w:themeColor="text1"/>
@@ -44421,8 +45311,12 @@
           <w:szCs w:val="22"/>
           <w:lang w:val="en-US" w:eastAsia="en-US"/>
         </w:rPr>
-      </w:pPr>
-      <w:r>
+        <w:t xml:space="preserve">            _dbContext.SaveChanges();</w:t>
+      </w:r>
+    </w:p>
+    <w:p>
+      <w:pPr>
+        <w:widowControl/>
         <w:rPr>
           <w:rFonts w:ascii="Courier New" w:eastAsiaTheme="minorHAnsi" w:hAnsi="Courier New" w:cs="Courier New"/>
           <w:color w:val="000000" w:themeColor="text1"/>
@@ -44430,12 +45324,8 @@
           <w:szCs w:val="22"/>
           <w:lang w:val="en-US" w:eastAsia="en-US"/>
         </w:rPr>
-        <w:t xml:space="preserve">        {</w:t>
-      </w:r>
-    </w:p>
-    <w:p>
-      <w:pPr>
-        <w:widowControl/>
+      </w:pPr>
+      <w:r>
         <w:rPr>
           <w:rFonts w:ascii="Courier New" w:eastAsiaTheme="minorHAnsi" w:hAnsi="Courier New" w:cs="Courier New"/>
           <w:color w:val="000000" w:themeColor="text1"/>
@@ -44443,8 +45333,12 @@
           <w:szCs w:val="22"/>
           <w:lang w:val="en-US" w:eastAsia="en-US"/>
         </w:rPr>
-      </w:pPr>
-      <w:r>
+        <w:t xml:space="preserve">            _userId = user.Entity.Id;</w:t>
+      </w:r>
+    </w:p>
+    <w:p>
+      <w:pPr>
+        <w:widowControl/>
         <w:rPr>
           <w:rFonts w:ascii="Courier New" w:eastAsiaTheme="minorHAnsi" w:hAnsi="Courier New" w:cs="Courier New"/>
           <w:color w:val="000000" w:themeColor="text1"/>
@@ -44452,8 +45346,7 @@
           <w:szCs w:val="22"/>
           <w:lang w:val="en-US" w:eastAsia="en-US"/>
         </w:rPr>
-        <w:t xml:space="preserve">            // nothing</w:t>
-      </w:r>
+      </w:pPr>
     </w:p>
     <w:p>
       <w:pPr>
@@ -44474,7 +45367,7 @@
           <w:szCs w:val="22"/>
           <w:lang w:val="en-US" w:eastAsia="en-US"/>
         </w:rPr>
-        <w:t xml:space="preserve">        }</w:t>
+        <w:t xml:space="preserve">            var server = _dbContext.MailServers.Add(new MailServer</w:t>
       </w:r>
     </w:p>
     <w:p>
@@ -44488,10 +45381,7 @@
           <w:lang w:val="en-US" w:eastAsia="en-US"/>
         </w:rPr>
       </w:pPr>
-    </w:p>
-    <w:p>
-      <w:pPr>
-        <w:widowControl/>
+      <w:r>
         <w:rPr>
           <w:rFonts w:ascii="Courier New" w:eastAsiaTheme="minorHAnsi" w:hAnsi="Courier New" w:cs="Courier New"/>
           <w:color w:val="000000" w:themeColor="text1"/>
@@ -44499,8 +45389,12 @@
           <w:szCs w:val="22"/>
           <w:lang w:val="en-US" w:eastAsia="en-US"/>
         </w:rPr>
-      </w:pPr>
-      <w:r>
+        <w:t xml:space="preserve">            {</w:t>
+      </w:r>
+    </w:p>
+    <w:p>
+      <w:pPr>
+        <w:widowControl/>
         <w:rPr>
           <w:rFonts w:ascii="Courier New" w:eastAsiaTheme="minorHAnsi" w:hAnsi="Courier New" w:cs="Courier New"/>
           <w:color w:val="000000" w:themeColor="text1"/>
@@ -44508,12 +45402,8 @@
           <w:szCs w:val="22"/>
           <w:lang w:val="en-US" w:eastAsia="en-US"/>
         </w:rPr>
-        <w:t xml:space="preserve">        [TestCase(UserName, Password)]</w:t>
-      </w:r>
-    </w:p>
-    <w:p>
-      <w:pPr>
-        <w:widowControl/>
+      </w:pPr>
+      <w:r>
         <w:rPr>
           <w:rFonts w:ascii="Courier New" w:eastAsiaTheme="minorHAnsi" w:hAnsi="Courier New" w:cs="Courier New"/>
           <w:color w:val="000000" w:themeColor="text1"/>
@@ -44521,8 +45411,12 @@
           <w:szCs w:val="22"/>
           <w:lang w:val="en-US" w:eastAsia="en-US"/>
         </w:rPr>
-      </w:pPr>
-      <w:r>
+        <w:t xml:space="preserve">                Host = Host,</w:t>
+      </w:r>
+    </w:p>
+    <w:p>
+      <w:pPr>
+        <w:widowControl/>
         <w:rPr>
           <w:rFonts w:ascii="Courier New" w:eastAsiaTheme="minorHAnsi" w:hAnsi="Courier New" w:cs="Courier New"/>
           <w:color w:val="000000" w:themeColor="text1"/>
@@ -44530,12 +45424,8 @@
           <w:szCs w:val="22"/>
           <w:lang w:val="en-US" w:eastAsia="en-US"/>
         </w:rPr>
-        <w:t xml:space="preserve">        public void Authorize_RightData_GetClaims(string login, string password)</w:t>
-      </w:r>
-    </w:p>
-    <w:p>
-      <w:pPr>
-        <w:widowControl/>
+      </w:pPr>
+      <w:r>
         <w:rPr>
           <w:rFonts w:ascii="Courier New" w:eastAsiaTheme="minorHAnsi" w:hAnsi="Courier New" w:cs="Courier New"/>
           <w:color w:val="000000" w:themeColor="text1"/>
@@ -44543,8 +45433,12 @@
           <w:szCs w:val="22"/>
           <w:lang w:val="en-US" w:eastAsia="en-US"/>
         </w:rPr>
-      </w:pPr>
-      <w:r>
+        <w:t xml:space="preserve">                Port = Port,</w:t>
+      </w:r>
+    </w:p>
+    <w:p>
+      <w:pPr>
+        <w:widowControl/>
         <w:rPr>
           <w:rFonts w:ascii="Courier New" w:eastAsiaTheme="minorHAnsi" w:hAnsi="Courier New" w:cs="Courier New"/>
           <w:color w:val="000000" w:themeColor="text1"/>
@@ -44552,12 +45446,8 @@
           <w:szCs w:val="22"/>
           <w:lang w:val="en-US" w:eastAsia="en-US"/>
         </w:rPr>
-        <w:t xml:space="preserve">        {</w:t>
-      </w:r>
-    </w:p>
-    <w:p>
-      <w:pPr>
-        <w:widowControl/>
+      </w:pPr>
+      <w:r>
         <w:rPr>
           <w:rFonts w:ascii="Courier New" w:eastAsiaTheme="minorHAnsi" w:hAnsi="Courier New" w:cs="Courier New"/>
           <w:color w:val="000000" w:themeColor="text1"/>
@@ -44565,8 +45455,12 @@
           <w:szCs w:val="22"/>
           <w:lang w:val="en-US" w:eastAsia="en-US"/>
         </w:rPr>
-      </w:pPr>
-      <w:r>
+        <w:t xml:space="preserve">            });</w:t>
+      </w:r>
+    </w:p>
+    <w:p>
+      <w:pPr>
+        <w:widowControl/>
         <w:rPr>
           <w:rFonts w:ascii="Courier New" w:eastAsiaTheme="minorHAnsi" w:hAnsi="Courier New" w:cs="Courier New"/>
           <w:color w:val="000000" w:themeColor="text1"/>
@@ -44574,12 +45468,8 @@
           <w:szCs w:val="22"/>
           <w:lang w:val="en-US" w:eastAsia="en-US"/>
         </w:rPr>
-        <w:t xml:space="preserve">            var (claims, user) = _authService.Authorize(new AuthRequestOperation(), login, password);</w:t>
-      </w:r>
-    </w:p>
-    <w:p>
-      <w:pPr>
-        <w:widowControl/>
+      </w:pPr>
+      <w:r>
         <w:rPr>
           <w:rFonts w:ascii="Courier New" w:eastAsiaTheme="minorHAnsi" w:hAnsi="Courier New" w:cs="Courier New"/>
           <w:color w:val="000000" w:themeColor="text1"/>
@@ -44587,7 +45477,8 @@
           <w:szCs w:val="22"/>
           <w:lang w:val="en-US" w:eastAsia="en-US"/>
         </w:rPr>
-      </w:pPr>
+        <w:t xml:space="preserve">            _dbContext.SaveChanges();</w:t>
+      </w:r>
     </w:p>
     <w:p>
       <w:pPr>
@@ -44600,7 +45491,10 @@
           <w:lang w:val="en-US" w:eastAsia="en-US"/>
         </w:rPr>
       </w:pPr>
-      <w:r>
+    </w:p>
+    <w:p>
+      <w:pPr>
+        <w:widowControl/>
         <w:rPr>
           <w:rFonts w:ascii="Courier New" w:eastAsiaTheme="minorHAnsi" w:hAnsi="Courier New" w:cs="Courier New"/>
           <w:color w:val="000000" w:themeColor="text1"/>
@@ -44608,12 +45502,8 @@
           <w:szCs w:val="22"/>
           <w:lang w:val="en-US" w:eastAsia="en-US"/>
         </w:rPr>
-        <w:t xml:space="preserve">            Assert.IsNotNull(claims);</w:t>
-      </w:r>
-    </w:p>
-    <w:p>
-      <w:pPr>
-        <w:widowControl/>
+      </w:pPr>
+      <w:r>
         <w:rPr>
           <w:rFonts w:ascii="Courier New" w:eastAsiaTheme="minorHAnsi" w:hAnsi="Courier New" w:cs="Courier New"/>
           <w:color w:val="000000" w:themeColor="text1"/>
@@ -44621,8 +45511,12 @@
           <w:szCs w:val="22"/>
           <w:lang w:val="en-US" w:eastAsia="en-US"/>
         </w:rPr>
-      </w:pPr>
-      <w:r>
+        <w:t xml:space="preserve">            _dbContext.Accounts.Add(new Account</w:t>
+      </w:r>
+    </w:p>
+    <w:p>
+      <w:pPr>
+        <w:widowControl/>
         <w:rPr>
           <w:rFonts w:ascii="Courier New" w:eastAsiaTheme="minorHAnsi" w:hAnsi="Courier New" w:cs="Courier New"/>
           <w:color w:val="000000" w:themeColor="text1"/>
@@ -44630,12 +45524,8 @@
           <w:szCs w:val="22"/>
           <w:lang w:val="en-US" w:eastAsia="en-US"/>
         </w:rPr>
-        <w:t xml:space="preserve">        }</w:t>
-      </w:r>
-    </w:p>
-    <w:p>
-      <w:pPr>
-        <w:widowControl/>
+      </w:pPr>
+      <w:r>
         <w:rPr>
           <w:rFonts w:ascii="Courier New" w:eastAsiaTheme="minorHAnsi" w:hAnsi="Courier New" w:cs="Courier New"/>
           <w:color w:val="000000" w:themeColor="text1"/>
@@ -44643,7 +45533,8 @@
           <w:szCs w:val="22"/>
           <w:lang w:val="en-US" w:eastAsia="en-US"/>
         </w:rPr>
-      </w:pPr>
+        <w:t xml:space="preserve">            {</w:t>
+      </w:r>
     </w:p>
     <w:p>
       <w:pPr>
@@ -44664,7 +45555,7 @@
           <w:szCs w:val="22"/>
           <w:lang w:val="en-US" w:eastAsia="en-US"/>
         </w:rPr>
-        <w:t xml:space="preserve">        [TestCase(UserName + "1", Password)]</w:t>
+        <w:t xml:space="preserve">                Name = ExsistAccountName,</w:t>
       </w:r>
     </w:p>
     <w:p>
@@ -44686,7 +45577,7 @@
           <w:szCs w:val="22"/>
           <w:lang w:val="en-US" w:eastAsia="en-US"/>
         </w:rPr>
-        <w:t xml:space="preserve">        [TestCase(UserName, "Password1")]</w:t>
+        <w:t xml:space="preserve">                UserId = _userId,</w:t>
       </w:r>
     </w:p>
     <w:p>
@@ -44708,7 +45599,7 @@
           <w:szCs w:val="22"/>
           <w:lang w:val="en-US" w:eastAsia="en-US"/>
         </w:rPr>
-        <w:t xml:space="preserve">        [TestCase(UserName + "1", "Password1")]</w:t>
+        <w:t xml:space="preserve">                Password = "",</w:t>
       </w:r>
     </w:p>
     <w:p>
@@ -44730,7 +45621,7 @@
           <w:szCs w:val="22"/>
           <w:lang w:val="en-US" w:eastAsia="en-US"/>
         </w:rPr>
-        <w:t xml:space="preserve">        public void Authorize_BadData_GetAuthException(string login, string password)</w:t>
+        <w:t xml:space="preserve">                MailServerId = server.Entity.Id</w:t>
       </w:r>
     </w:p>
     <w:p>
@@ -44752,7 +45643,7 @@
           <w:szCs w:val="22"/>
           <w:lang w:val="en-US" w:eastAsia="en-US"/>
         </w:rPr>
-        <w:t xml:space="preserve">        {</w:t>
+        <w:t xml:space="preserve">            });</w:t>
       </w:r>
     </w:p>
     <w:p>
@@ -44774,7 +45665,7 @@
           <w:szCs w:val="22"/>
           <w:lang w:val="en-US" w:eastAsia="en-US"/>
         </w:rPr>
-        <w:t xml:space="preserve">            TestDelegate testDelegate = () =&gt; _authService.Authorize(new AuthRequestOperation(), login, password);</w:t>
+        <w:t xml:space="preserve">            _dbContext.SaveChanges();</w:t>
       </w:r>
     </w:p>
     <w:p>
@@ -44808,7 +45699,7 @@
           <w:szCs w:val="22"/>
           <w:lang w:val="en-US" w:eastAsia="en-US"/>
         </w:rPr>
-        <w:t xml:space="preserve">            Assert.Throws&lt;AuthException&gt;(testDelegate);</w:t>
+        <w:t xml:space="preserve">            _mailServersService = new MailServersService(_dbContext);</w:t>
       </w:r>
     </w:p>
     <w:p>
@@ -44864,7 +45755,7 @@
           <w:szCs w:val="22"/>
           <w:lang w:val="en-US" w:eastAsia="en-US"/>
         </w:rPr>
-        <w:t xml:space="preserve">        [Test]</w:t>
+        <w:t xml:space="preserve">        [TearDown]</w:t>
       </w:r>
     </w:p>
     <w:p>
@@ -44886,7 +45777,7 @@
           <w:szCs w:val="22"/>
           <w:lang w:val="en-US" w:eastAsia="en-US"/>
         </w:rPr>
-        <w:t xml:space="preserve">        public void GenerateToken_Data_TokenNotNull()</w:t>
+        <w:t xml:space="preserve">        public void TearDown()</w:t>
       </w:r>
     </w:p>
     <w:p>
@@ -44930,7 +45821,7 @@
           <w:szCs w:val="22"/>
           <w:lang w:val="en-US" w:eastAsia="en-US"/>
         </w:rPr>
-        <w:t xml:space="preserve">            var (claims, user) = _authService.Authorize(new AuthRequestOperation(), UserName, Password);</w:t>
+        <w:t xml:space="preserve">            _dbContext.Accounts.RemoveRange(_dbContext.Accounts);</w:t>
       </w:r>
     </w:p>
     <w:p>
@@ -44944,10 +45835,7 @@
           <w:lang w:val="en-US" w:eastAsia="en-US"/>
         </w:rPr>
       </w:pPr>
-    </w:p>
-    <w:p>
-      <w:pPr>
-        <w:widowControl/>
+      <w:r>
         <w:rPr>
           <w:rFonts w:ascii="Courier New" w:eastAsiaTheme="minorHAnsi" w:hAnsi="Courier New" w:cs="Courier New"/>
           <w:color w:val="000000" w:themeColor="text1"/>
@@ -44955,8 +45843,12 @@
           <w:szCs w:val="22"/>
           <w:lang w:val="en-US" w:eastAsia="en-US"/>
         </w:rPr>
-      </w:pPr>
-      <w:r>
+        <w:t xml:space="preserve">            _dbContext.MailServers.RemoveRange(_dbContext.MailServers);</w:t>
+      </w:r>
+    </w:p>
+    <w:p>
+      <w:pPr>
+        <w:widowControl/>
         <w:rPr>
           <w:rFonts w:ascii="Courier New" w:eastAsiaTheme="minorHAnsi" w:hAnsi="Courier New" w:cs="Courier New"/>
           <w:color w:val="000000" w:themeColor="text1"/>
@@ -44964,12 +45856,8 @@
           <w:szCs w:val="22"/>
           <w:lang w:val="en-US" w:eastAsia="en-US"/>
         </w:rPr>
-        <w:t xml:space="preserve">            var (encodedJwt, expires) = _authService.GenerateToken(claims.Claims, user);</w:t>
-      </w:r>
-    </w:p>
-    <w:p>
-      <w:pPr>
-        <w:widowControl/>
+      </w:pPr>
+      <w:r>
         <w:rPr>
           <w:rFonts w:ascii="Courier New" w:eastAsiaTheme="minorHAnsi" w:hAnsi="Courier New" w:cs="Courier New"/>
           <w:color w:val="000000" w:themeColor="text1"/>
@@ -44977,7 +45865,8 @@
           <w:szCs w:val="22"/>
           <w:lang w:val="en-US" w:eastAsia="en-US"/>
         </w:rPr>
-      </w:pPr>
+        <w:t xml:space="preserve">            _dbContext.Users.RemoveRange(_dbContext.Users);</w:t>
+      </w:r>
     </w:p>
     <w:p>
       <w:pPr>
@@ -44990,7 +45879,10 @@
           <w:lang w:val="en-US" w:eastAsia="en-US"/>
         </w:rPr>
       </w:pPr>
-      <w:r>
+    </w:p>
+    <w:p>
+      <w:pPr>
+        <w:widowControl/>
         <w:rPr>
           <w:rFonts w:ascii="Courier New" w:eastAsiaTheme="minorHAnsi" w:hAnsi="Courier New" w:cs="Courier New"/>
           <w:color w:val="000000" w:themeColor="text1"/>
@@ -44998,7 +45890,751 @@
           <w:szCs w:val="22"/>
           <w:lang w:val="en-US" w:eastAsia="en-US"/>
         </w:rPr>
-        <w:t xml:space="preserve">            Assert.IsFalse(string.IsNullOrEmpty(encodedJwt));</w:t>
+      </w:pPr>
+      <w:r>
+        <w:rPr>
+          <w:rFonts w:ascii="Courier New" w:eastAsiaTheme="minorHAnsi" w:hAnsi="Courier New" w:cs="Courier New"/>
+          <w:color w:val="000000" w:themeColor="text1"/>
+          <w:sz w:val="22"/>
+          <w:szCs w:val="22"/>
+          <w:lang w:val="en-US" w:eastAsia="en-US"/>
+        </w:rPr>
+        <w:t xml:space="preserve">            _dbContext.SaveChanges();</w:t>
+      </w:r>
+    </w:p>
+    <w:p>
+      <w:pPr>
+        <w:widowControl/>
+        <w:rPr>
+          <w:rFonts w:ascii="Courier New" w:eastAsiaTheme="minorHAnsi" w:hAnsi="Courier New" w:cs="Courier New"/>
+          <w:color w:val="000000" w:themeColor="text1"/>
+          <w:sz w:val="22"/>
+          <w:szCs w:val="22"/>
+          <w:lang w:val="en-US" w:eastAsia="en-US"/>
+        </w:rPr>
+      </w:pPr>
+      <w:r>
+        <w:rPr>
+          <w:rFonts w:ascii="Courier New" w:eastAsiaTheme="minorHAnsi" w:hAnsi="Courier New" w:cs="Courier New"/>
+          <w:color w:val="000000" w:themeColor="text1"/>
+          <w:sz w:val="22"/>
+          <w:szCs w:val="22"/>
+          <w:lang w:val="en-US" w:eastAsia="en-US"/>
+        </w:rPr>
+        <w:t xml:space="preserve">        }</w:t>
+      </w:r>
+    </w:p>
+    <w:p>
+      <w:pPr>
+        <w:widowControl/>
+        <w:rPr>
+          <w:rFonts w:ascii="Courier New" w:eastAsiaTheme="minorHAnsi" w:hAnsi="Courier New" w:cs="Courier New"/>
+          <w:color w:val="000000" w:themeColor="text1"/>
+          <w:sz w:val="22"/>
+          <w:szCs w:val="22"/>
+          <w:lang w:val="en-US" w:eastAsia="en-US"/>
+        </w:rPr>
+      </w:pPr>
+    </w:p>
+    <w:p>
+      <w:pPr>
+        <w:widowControl/>
+        <w:rPr>
+          <w:rFonts w:ascii="Courier New" w:eastAsiaTheme="minorHAnsi" w:hAnsi="Courier New" w:cs="Courier New"/>
+          <w:color w:val="000000" w:themeColor="text1"/>
+          <w:sz w:val="22"/>
+          <w:szCs w:val="22"/>
+          <w:lang w:val="en-US" w:eastAsia="en-US"/>
+        </w:rPr>
+      </w:pPr>
+      <w:r>
+        <w:rPr>
+          <w:rFonts w:ascii="Courier New" w:eastAsiaTheme="minorHAnsi" w:hAnsi="Courier New" w:cs="Courier New"/>
+          <w:color w:val="000000" w:themeColor="text1"/>
+          <w:sz w:val="22"/>
+          <w:szCs w:val="22"/>
+          <w:lang w:val="en-US" w:eastAsia="en-US"/>
+        </w:rPr>
+        <w:t xml:space="preserve">        [Test]</w:t>
+      </w:r>
+    </w:p>
+    <w:p>
+      <w:pPr>
+        <w:widowControl/>
+        <w:rPr>
+          <w:rFonts w:ascii="Courier New" w:eastAsiaTheme="minorHAnsi" w:hAnsi="Courier New" w:cs="Courier New"/>
+          <w:color w:val="000000" w:themeColor="text1"/>
+          <w:sz w:val="22"/>
+          <w:szCs w:val="22"/>
+          <w:lang w:val="en-US" w:eastAsia="en-US"/>
+        </w:rPr>
+      </w:pPr>
+      <w:r>
+        <w:rPr>
+          <w:rFonts w:ascii="Courier New" w:eastAsiaTheme="minorHAnsi" w:hAnsi="Courier New" w:cs="Courier New"/>
+          <w:color w:val="000000" w:themeColor="text1"/>
+          <w:sz w:val="22"/>
+          <w:szCs w:val="22"/>
+          <w:lang w:val="en-US" w:eastAsia="en-US"/>
+        </w:rPr>
+        <w:t xml:space="preserve">        public void GetMailServerAccounts_UserId_Accounts()</w:t>
+      </w:r>
+    </w:p>
+    <w:p>
+      <w:pPr>
+        <w:widowControl/>
+        <w:rPr>
+          <w:rFonts w:ascii="Courier New" w:eastAsiaTheme="minorHAnsi" w:hAnsi="Courier New" w:cs="Courier New"/>
+          <w:color w:val="000000" w:themeColor="text1"/>
+          <w:sz w:val="22"/>
+          <w:szCs w:val="22"/>
+          <w:lang w:val="en-US" w:eastAsia="en-US"/>
+        </w:rPr>
+      </w:pPr>
+      <w:r>
+        <w:rPr>
+          <w:rFonts w:ascii="Courier New" w:eastAsiaTheme="minorHAnsi" w:hAnsi="Courier New" w:cs="Courier New"/>
+          <w:color w:val="000000" w:themeColor="text1"/>
+          <w:sz w:val="22"/>
+          <w:szCs w:val="22"/>
+          <w:lang w:val="en-US" w:eastAsia="en-US"/>
+        </w:rPr>
+        <w:t xml:space="preserve">        {</w:t>
+      </w:r>
+    </w:p>
+    <w:p>
+      <w:pPr>
+        <w:widowControl/>
+        <w:rPr>
+          <w:rFonts w:ascii="Courier New" w:eastAsiaTheme="minorHAnsi" w:hAnsi="Courier New" w:cs="Courier New"/>
+          <w:color w:val="000000" w:themeColor="text1"/>
+          <w:sz w:val="22"/>
+          <w:szCs w:val="22"/>
+          <w:lang w:val="en-US" w:eastAsia="en-US"/>
+        </w:rPr>
+      </w:pPr>
+      <w:r>
+        <w:rPr>
+          <w:rFonts w:ascii="Courier New" w:eastAsiaTheme="minorHAnsi" w:hAnsi="Courier New" w:cs="Courier New"/>
+          <w:color w:val="000000" w:themeColor="text1"/>
+          <w:sz w:val="22"/>
+          <w:szCs w:val="22"/>
+          <w:lang w:val="en-US" w:eastAsia="en-US"/>
+        </w:rPr>
+        <w:lastRenderedPageBreak/>
+        <w:t xml:space="preserve">            var servers = _mailServersService.GetMailServerAccounts(_userId);</w:t>
+      </w:r>
+    </w:p>
+    <w:p>
+      <w:pPr>
+        <w:widowControl/>
+        <w:rPr>
+          <w:rFonts w:ascii="Courier New" w:eastAsiaTheme="minorHAnsi" w:hAnsi="Courier New" w:cs="Courier New"/>
+          <w:color w:val="000000" w:themeColor="text1"/>
+          <w:sz w:val="22"/>
+          <w:szCs w:val="22"/>
+          <w:lang w:val="en-US" w:eastAsia="en-US"/>
+        </w:rPr>
+      </w:pPr>
+    </w:p>
+    <w:p>
+      <w:pPr>
+        <w:widowControl/>
+        <w:rPr>
+          <w:rFonts w:ascii="Courier New" w:eastAsiaTheme="minorHAnsi" w:hAnsi="Courier New" w:cs="Courier New"/>
+          <w:color w:val="000000" w:themeColor="text1"/>
+          <w:sz w:val="22"/>
+          <w:szCs w:val="22"/>
+          <w:lang w:val="en-US" w:eastAsia="en-US"/>
+        </w:rPr>
+      </w:pPr>
+      <w:r>
+        <w:rPr>
+          <w:rFonts w:ascii="Courier New" w:eastAsiaTheme="minorHAnsi" w:hAnsi="Courier New" w:cs="Courier New"/>
+          <w:color w:val="000000" w:themeColor="text1"/>
+          <w:sz w:val="22"/>
+          <w:szCs w:val="22"/>
+          <w:lang w:val="en-US" w:eastAsia="en-US"/>
+        </w:rPr>
+        <w:t xml:space="preserve">            Assert.IsTrue(servers.Count() == 1);</w:t>
+      </w:r>
+    </w:p>
+    <w:p>
+      <w:pPr>
+        <w:widowControl/>
+        <w:rPr>
+          <w:rFonts w:ascii="Courier New" w:eastAsiaTheme="minorHAnsi" w:hAnsi="Courier New" w:cs="Courier New"/>
+          <w:color w:val="000000" w:themeColor="text1"/>
+          <w:sz w:val="22"/>
+          <w:szCs w:val="22"/>
+          <w:lang w:val="en-US" w:eastAsia="en-US"/>
+        </w:rPr>
+      </w:pPr>
+      <w:r>
+        <w:rPr>
+          <w:rFonts w:ascii="Courier New" w:eastAsiaTheme="minorHAnsi" w:hAnsi="Courier New" w:cs="Courier New"/>
+          <w:color w:val="000000" w:themeColor="text1"/>
+          <w:sz w:val="22"/>
+          <w:szCs w:val="22"/>
+          <w:lang w:val="en-US" w:eastAsia="en-US"/>
+        </w:rPr>
+        <w:t xml:space="preserve">        }</w:t>
+      </w:r>
+    </w:p>
+    <w:p>
+      <w:pPr>
+        <w:widowControl/>
+        <w:rPr>
+          <w:rFonts w:ascii="Courier New" w:eastAsiaTheme="minorHAnsi" w:hAnsi="Courier New" w:cs="Courier New"/>
+          <w:color w:val="000000" w:themeColor="text1"/>
+          <w:sz w:val="22"/>
+          <w:szCs w:val="22"/>
+          <w:lang w:val="en-US" w:eastAsia="en-US"/>
+        </w:rPr>
+      </w:pPr>
+    </w:p>
+    <w:p>
+      <w:pPr>
+        <w:widowControl/>
+        <w:rPr>
+          <w:rFonts w:ascii="Courier New" w:eastAsiaTheme="minorHAnsi" w:hAnsi="Courier New" w:cs="Courier New"/>
+          <w:color w:val="000000" w:themeColor="text1"/>
+          <w:sz w:val="22"/>
+          <w:szCs w:val="22"/>
+          <w:lang w:val="en-US" w:eastAsia="en-US"/>
+        </w:rPr>
+      </w:pPr>
+      <w:r>
+        <w:rPr>
+          <w:rFonts w:ascii="Courier New" w:eastAsiaTheme="minorHAnsi" w:hAnsi="Courier New" w:cs="Courier New"/>
+          <w:color w:val="000000" w:themeColor="text1"/>
+          <w:sz w:val="22"/>
+          <w:szCs w:val="22"/>
+          <w:lang w:val="en-US" w:eastAsia="en-US"/>
+        </w:rPr>
+        <w:t xml:space="preserve">        [Test]</w:t>
+      </w:r>
+    </w:p>
+    <w:p>
+      <w:pPr>
+        <w:widowControl/>
+        <w:rPr>
+          <w:rFonts w:ascii="Courier New" w:eastAsiaTheme="minorHAnsi" w:hAnsi="Courier New" w:cs="Courier New"/>
+          <w:color w:val="000000" w:themeColor="text1"/>
+          <w:sz w:val="22"/>
+          <w:szCs w:val="22"/>
+          <w:lang w:val="en-US" w:eastAsia="en-US"/>
+        </w:rPr>
+      </w:pPr>
+      <w:r>
+        <w:rPr>
+          <w:rFonts w:ascii="Courier New" w:eastAsiaTheme="minorHAnsi" w:hAnsi="Courier New" w:cs="Courier New"/>
+          <w:color w:val="000000" w:themeColor="text1"/>
+          <w:sz w:val="22"/>
+          <w:szCs w:val="22"/>
+          <w:lang w:val="en-US" w:eastAsia="en-US"/>
+        </w:rPr>
+        <w:t xml:space="preserve">        public void GetAvailableMailServers_UserId_Accounts()</w:t>
+      </w:r>
+    </w:p>
+    <w:p>
+      <w:pPr>
+        <w:widowControl/>
+        <w:rPr>
+          <w:rFonts w:ascii="Courier New" w:eastAsiaTheme="minorHAnsi" w:hAnsi="Courier New" w:cs="Courier New"/>
+          <w:color w:val="000000" w:themeColor="text1"/>
+          <w:sz w:val="22"/>
+          <w:szCs w:val="22"/>
+          <w:lang w:val="en-US" w:eastAsia="en-US"/>
+        </w:rPr>
+      </w:pPr>
+      <w:r>
+        <w:rPr>
+          <w:rFonts w:ascii="Courier New" w:eastAsiaTheme="minorHAnsi" w:hAnsi="Courier New" w:cs="Courier New"/>
+          <w:color w:val="000000" w:themeColor="text1"/>
+          <w:sz w:val="22"/>
+          <w:szCs w:val="22"/>
+          <w:lang w:val="en-US" w:eastAsia="en-US"/>
+        </w:rPr>
+        <w:t xml:space="preserve">        {</w:t>
+      </w:r>
+    </w:p>
+    <w:p>
+      <w:pPr>
+        <w:widowControl/>
+        <w:rPr>
+          <w:rFonts w:ascii="Courier New" w:eastAsiaTheme="minorHAnsi" w:hAnsi="Courier New" w:cs="Courier New"/>
+          <w:color w:val="000000" w:themeColor="text1"/>
+          <w:sz w:val="22"/>
+          <w:szCs w:val="22"/>
+          <w:lang w:val="en-US" w:eastAsia="en-US"/>
+        </w:rPr>
+      </w:pPr>
+      <w:r>
+        <w:rPr>
+          <w:rFonts w:ascii="Courier New" w:eastAsiaTheme="minorHAnsi" w:hAnsi="Courier New" w:cs="Courier New"/>
+          <w:color w:val="000000" w:themeColor="text1"/>
+          <w:sz w:val="22"/>
+          <w:szCs w:val="22"/>
+          <w:lang w:val="en-US" w:eastAsia="en-US"/>
+        </w:rPr>
+        <w:t xml:space="preserve">            var servers = _mailServersService.GetAvailableMailServers(_userId);</w:t>
+      </w:r>
+    </w:p>
+    <w:p>
+      <w:pPr>
+        <w:widowControl/>
+        <w:rPr>
+          <w:rFonts w:ascii="Courier New" w:eastAsiaTheme="minorHAnsi" w:hAnsi="Courier New" w:cs="Courier New"/>
+          <w:color w:val="000000" w:themeColor="text1"/>
+          <w:sz w:val="22"/>
+          <w:szCs w:val="22"/>
+          <w:lang w:val="en-US" w:eastAsia="en-US"/>
+        </w:rPr>
+      </w:pPr>
+    </w:p>
+    <w:p>
+      <w:pPr>
+        <w:widowControl/>
+        <w:rPr>
+          <w:rFonts w:ascii="Courier New" w:eastAsiaTheme="minorHAnsi" w:hAnsi="Courier New" w:cs="Courier New"/>
+          <w:color w:val="000000" w:themeColor="text1"/>
+          <w:sz w:val="22"/>
+          <w:szCs w:val="22"/>
+          <w:lang w:val="en-US" w:eastAsia="en-US"/>
+        </w:rPr>
+      </w:pPr>
+      <w:r>
+        <w:rPr>
+          <w:rFonts w:ascii="Courier New" w:eastAsiaTheme="minorHAnsi" w:hAnsi="Courier New" w:cs="Courier New"/>
+          <w:color w:val="000000" w:themeColor="text1"/>
+          <w:sz w:val="22"/>
+          <w:szCs w:val="22"/>
+          <w:lang w:val="en-US" w:eastAsia="en-US"/>
+        </w:rPr>
+        <w:t xml:space="preserve">            Assert.IsTrue(servers.Count() == 1);</w:t>
+      </w:r>
+    </w:p>
+    <w:p>
+      <w:pPr>
+        <w:widowControl/>
+        <w:rPr>
+          <w:rFonts w:ascii="Courier New" w:eastAsiaTheme="minorHAnsi" w:hAnsi="Courier New" w:cs="Courier New"/>
+          <w:color w:val="000000" w:themeColor="text1"/>
+          <w:sz w:val="22"/>
+          <w:szCs w:val="22"/>
+          <w:lang w:val="en-US" w:eastAsia="en-US"/>
+        </w:rPr>
+      </w:pPr>
+      <w:r>
+        <w:rPr>
+          <w:rFonts w:ascii="Courier New" w:eastAsiaTheme="minorHAnsi" w:hAnsi="Courier New" w:cs="Courier New"/>
+          <w:color w:val="000000" w:themeColor="text1"/>
+          <w:sz w:val="22"/>
+          <w:szCs w:val="22"/>
+          <w:lang w:val="en-US" w:eastAsia="en-US"/>
+        </w:rPr>
+        <w:t xml:space="preserve">        }</w:t>
+      </w:r>
+    </w:p>
+    <w:p>
+      <w:pPr>
+        <w:widowControl/>
+        <w:rPr>
+          <w:rFonts w:ascii="Courier New" w:eastAsiaTheme="minorHAnsi" w:hAnsi="Courier New" w:cs="Courier New"/>
+          <w:color w:val="000000" w:themeColor="text1"/>
+          <w:sz w:val="22"/>
+          <w:szCs w:val="22"/>
+          <w:lang w:val="en-US" w:eastAsia="en-US"/>
+        </w:rPr>
+      </w:pPr>
+    </w:p>
+    <w:p>
+      <w:pPr>
+        <w:widowControl/>
+        <w:rPr>
+          <w:rFonts w:ascii="Courier New" w:eastAsiaTheme="minorHAnsi" w:hAnsi="Courier New" w:cs="Courier New"/>
+          <w:color w:val="000000" w:themeColor="text1"/>
+          <w:sz w:val="22"/>
+          <w:szCs w:val="22"/>
+          <w:lang w:val="en-US" w:eastAsia="en-US"/>
+        </w:rPr>
+      </w:pPr>
+      <w:r>
+        <w:rPr>
+          <w:rFonts w:ascii="Courier New" w:eastAsiaTheme="minorHAnsi" w:hAnsi="Courier New" w:cs="Courier New"/>
+          <w:color w:val="000000" w:themeColor="text1"/>
+          <w:sz w:val="22"/>
+          <w:szCs w:val="22"/>
+          <w:lang w:val="en-US" w:eastAsia="en-US"/>
+        </w:rPr>
+        <w:t xml:space="preserve">        [TestCase(Host + "1", Port + 1)]</w:t>
+      </w:r>
+    </w:p>
+    <w:p>
+      <w:pPr>
+        <w:widowControl/>
+        <w:rPr>
+          <w:rFonts w:ascii="Courier New" w:eastAsiaTheme="minorHAnsi" w:hAnsi="Courier New" w:cs="Courier New"/>
+          <w:color w:val="000000" w:themeColor="text1"/>
+          <w:sz w:val="22"/>
+          <w:szCs w:val="22"/>
+          <w:lang w:val="en-US" w:eastAsia="en-US"/>
+        </w:rPr>
+      </w:pPr>
+      <w:r>
+        <w:rPr>
+          <w:rFonts w:ascii="Courier New" w:eastAsiaTheme="minorHAnsi" w:hAnsi="Courier New" w:cs="Courier New"/>
+          <w:color w:val="000000" w:themeColor="text1"/>
+          <w:sz w:val="22"/>
+          <w:szCs w:val="22"/>
+          <w:lang w:val="en-US" w:eastAsia="en-US"/>
+        </w:rPr>
+        <w:t xml:space="preserve">        [TestCase(Host + "1", Port)]</w:t>
+      </w:r>
+    </w:p>
+    <w:p>
+      <w:pPr>
+        <w:widowControl/>
+        <w:rPr>
+          <w:rFonts w:ascii="Courier New" w:eastAsiaTheme="minorHAnsi" w:hAnsi="Courier New" w:cs="Courier New"/>
+          <w:color w:val="000000" w:themeColor="text1"/>
+          <w:sz w:val="22"/>
+          <w:szCs w:val="22"/>
+          <w:lang w:val="en-US" w:eastAsia="en-US"/>
+        </w:rPr>
+      </w:pPr>
+      <w:r>
+        <w:rPr>
+          <w:rFonts w:ascii="Courier New" w:eastAsiaTheme="minorHAnsi" w:hAnsi="Courier New" w:cs="Courier New"/>
+          <w:color w:val="000000" w:themeColor="text1"/>
+          <w:sz w:val="22"/>
+          <w:szCs w:val="22"/>
+          <w:lang w:val="en-US" w:eastAsia="en-US"/>
+        </w:rPr>
+        <w:t xml:space="preserve">        [TestCase(Host, Port + 1)]</w:t>
+      </w:r>
+    </w:p>
+    <w:p>
+      <w:pPr>
+        <w:widowControl/>
+        <w:rPr>
+          <w:rFonts w:ascii="Courier New" w:eastAsiaTheme="minorHAnsi" w:hAnsi="Courier New" w:cs="Courier New"/>
+          <w:color w:val="000000" w:themeColor="text1"/>
+          <w:sz w:val="22"/>
+          <w:szCs w:val="22"/>
+          <w:lang w:val="en-US" w:eastAsia="en-US"/>
+        </w:rPr>
+      </w:pPr>
+      <w:r>
+        <w:rPr>
+          <w:rFonts w:ascii="Courier New" w:eastAsiaTheme="minorHAnsi" w:hAnsi="Courier New" w:cs="Courier New"/>
+          <w:color w:val="000000" w:themeColor="text1"/>
+          <w:sz w:val="22"/>
+          <w:szCs w:val="22"/>
+          <w:lang w:val="en-US" w:eastAsia="en-US"/>
+        </w:rPr>
+        <w:t xml:space="preserve">        public void NewMailServer_NotExist_AddServer(string host, int port)</w:t>
+      </w:r>
+    </w:p>
+    <w:p>
+      <w:pPr>
+        <w:widowControl/>
+        <w:rPr>
+          <w:rFonts w:ascii="Courier New" w:eastAsiaTheme="minorHAnsi" w:hAnsi="Courier New" w:cs="Courier New"/>
+          <w:color w:val="000000" w:themeColor="text1"/>
+          <w:sz w:val="22"/>
+          <w:szCs w:val="22"/>
+          <w:lang w:val="en-US" w:eastAsia="en-US"/>
+        </w:rPr>
+      </w:pPr>
+      <w:r>
+        <w:rPr>
+          <w:rFonts w:ascii="Courier New" w:eastAsiaTheme="minorHAnsi" w:hAnsi="Courier New" w:cs="Courier New"/>
+          <w:color w:val="000000" w:themeColor="text1"/>
+          <w:sz w:val="22"/>
+          <w:szCs w:val="22"/>
+          <w:lang w:val="en-US" w:eastAsia="en-US"/>
+        </w:rPr>
+        <w:t xml:space="preserve">        {</w:t>
+      </w:r>
+    </w:p>
+    <w:p>
+      <w:pPr>
+        <w:widowControl/>
+        <w:rPr>
+          <w:rFonts w:ascii="Courier New" w:eastAsiaTheme="minorHAnsi" w:hAnsi="Courier New" w:cs="Courier New"/>
+          <w:color w:val="000000" w:themeColor="text1"/>
+          <w:sz w:val="22"/>
+          <w:szCs w:val="22"/>
+          <w:lang w:val="en-US" w:eastAsia="en-US"/>
+        </w:rPr>
+      </w:pPr>
+      <w:r>
+        <w:rPr>
+          <w:rFonts w:ascii="Courier New" w:eastAsiaTheme="minorHAnsi" w:hAnsi="Courier New" w:cs="Courier New"/>
+          <w:color w:val="000000" w:themeColor="text1"/>
+          <w:sz w:val="22"/>
+          <w:szCs w:val="22"/>
+          <w:lang w:val="en-US" w:eastAsia="en-US"/>
+        </w:rPr>
+        <w:t xml:space="preserve">            _mailServersService.NewMailServer(new MailServerContract</w:t>
+      </w:r>
+    </w:p>
+    <w:p>
+      <w:pPr>
+        <w:widowControl/>
+        <w:rPr>
+          <w:rFonts w:ascii="Courier New" w:eastAsiaTheme="minorHAnsi" w:hAnsi="Courier New" w:cs="Courier New"/>
+          <w:color w:val="000000" w:themeColor="text1"/>
+          <w:sz w:val="22"/>
+          <w:szCs w:val="22"/>
+          <w:lang w:val="en-US" w:eastAsia="en-US"/>
+        </w:rPr>
+      </w:pPr>
+      <w:r>
+        <w:rPr>
+          <w:rFonts w:ascii="Courier New" w:eastAsiaTheme="minorHAnsi" w:hAnsi="Courier New" w:cs="Courier New"/>
+          <w:color w:val="000000" w:themeColor="text1"/>
+          <w:sz w:val="22"/>
+          <w:szCs w:val="22"/>
+          <w:lang w:val="en-US" w:eastAsia="en-US"/>
+        </w:rPr>
+        <w:t xml:space="preserve">            {</w:t>
+      </w:r>
+    </w:p>
+    <w:p>
+      <w:pPr>
+        <w:widowControl/>
+        <w:rPr>
+          <w:rFonts w:ascii="Courier New" w:eastAsiaTheme="minorHAnsi" w:hAnsi="Courier New" w:cs="Courier New"/>
+          <w:color w:val="000000" w:themeColor="text1"/>
+          <w:sz w:val="22"/>
+          <w:szCs w:val="22"/>
+          <w:lang w:val="en-US" w:eastAsia="en-US"/>
+        </w:rPr>
+      </w:pPr>
+      <w:r>
+        <w:rPr>
+          <w:rFonts w:ascii="Courier New" w:eastAsiaTheme="minorHAnsi" w:hAnsi="Courier New" w:cs="Courier New"/>
+          <w:color w:val="000000" w:themeColor="text1"/>
+          <w:sz w:val="22"/>
+          <w:szCs w:val="22"/>
+          <w:lang w:val="en-US" w:eastAsia="en-US"/>
+        </w:rPr>
+        <w:t xml:space="preserve">                Host = host,</w:t>
+      </w:r>
+    </w:p>
+    <w:p>
+      <w:pPr>
+        <w:widowControl/>
+        <w:rPr>
+          <w:rFonts w:ascii="Courier New" w:eastAsiaTheme="minorHAnsi" w:hAnsi="Courier New" w:cs="Courier New"/>
+          <w:color w:val="000000" w:themeColor="text1"/>
+          <w:sz w:val="22"/>
+          <w:szCs w:val="22"/>
+          <w:lang w:val="en-US" w:eastAsia="en-US"/>
+        </w:rPr>
+      </w:pPr>
+      <w:r>
+        <w:rPr>
+          <w:rFonts w:ascii="Courier New" w:eastAsiaTheme="minorHAnsi" w:hAnsi="Courier New" w:cs="Courier New"/>
+          <w:color w:val="000000" w:themeColor="text1"/>
+          <w:sz w:val="22"/>
+          <w:szCs w:val="22"/>
+          <w:lang w:val="en-US" w:eastAsia="en-US"/>
+        </w:rPr>
+        <w:t xml:space="preserve">                Port = port</w:t>
+      </w:r>
+    </w:p>
+    <w:p>
+      <w:pPr>
+        <w:widowControl/>
+        <w:rPr>
+          <w:rFonts w:ascii="Courier New" w:eastAsiaTheme="minorHAnsi" w:hAnsi="Courier New" w:cs="Courier New"/>
+          <w:color w:val="000000" w:themeColor="text1"/>
+          <w:sz w:val="22"/>
+          <w:szCs w:val="22"/>
+          <w:lang w:val="en-US" w:eastAsia="en-US"/>
+        </w:rPr>
+      </w:pPr>
+      <w:r>
+        <w:rPr>
+          <w:rFonts w:ascii="Courier New" w:eastAsiaTheme="minorHAnsi" w:hAnsi="Courier New" w:cs="Courier New"/>
+          <w:color w:val="000000" w:themeColor="text1"/>
+          <w:sz w:val="22"/>
+          <w:szCs w:val="22"/>
+          <w:lang w:val="en-US" w:eastAsia="en-US"/>
+        </w:rPr>
+        <w:t xml:space="preserve">            });</w:t>
+      </w:r>
+    </w:p>
+    <w:p>
+      <w:pPr>
+        <w:widowControl/>
+        <w:rPr>
+          <w:rFonts w:ascii="Courier New" w:eastAsiaTheme="minorHAnsi" w:hAnsi="Courier New" w:cs="Courier New"/>
+          <w:color w:val="000000" w:themeColor="text1"/>
+          <w:sz w:val="22"/>
+          <w:szCs w:val="22"/>
+          <w:lang w:val="en-US" w:eastAsia="en-US"/>
+        </w:rPr>
+      </w:pPr>
+    </w:p>
+    <w:p>
+      <w:pPr>
+        <w:widowControl/>
+        <w:rPr>
+          <w:rFonts w:ascii="Courier New" w:eastAsiaTheme="minorHAnsi" w:hAnsi="Courier New" w:cs="Courier New"/>
+          <w:color w:val="000000" w:themeColor="text1"/>
+          <w:sz w:val="22"/>
+          <w:szCs w:val="22"/>
+          <w:lang w:val="en-US" w:eastAsia="en-US"/>
+        </w:rPr>
+      </w:pPr>
+      <w:r>
+        <w:rPr>
+          <w:rFonts w:ascii="Courier New" w:eastAsiaTheme="minorHAnsi" w:hAnsi="Courier New" w:cs="Courier New"/>
+          <w:color w:val="000000" w:themeColor="text1"/>
+          <w:sz w:val="22"/>
+          <w:szCs w:val="22"/>
+          <w:lang w:val="en-US" w:eastAsia="en-US"/>
+        </w:rPr>
+        <w:t xml:space="preserve">            Assert.IsTrue(_dbContext.MailServers.Count() == 2);</w:t>
+      </w:r>
+    </w:p>
+    <w:p>
+      <w:pPr>
+        <w:widowControl/>
+        <w:rPr>
+          <w:rFonts w:ascii="Courier New" w:eastAsiaTheme="minorHAnsi" w:hAnsi="Courier New" w:cs="Courier New"/>
+          <w:color w:val="000000" w:themeColor="text1"/>
+          <w:sz w:val="22"/>
+          <w:szCs w:val="22"/>
+          <w:lang w:val="en-US" w:eastAsia="en-US"/>
+        </w:rPr>
+      </w:pPr>
+      <w:r>
+        <w:rPr>
+          <w:rFonts w:ascii="Courier New" w:eastAsiaTheme="minorHAnsi" w:hAnsi="Courier New" w:cs="Courier New"/>
+          <w:color w:val="000000" w:themeColor="text1"/>
+          <w:sz w:val="22"/>
+          <w:szCs w:val="22"/>
+          <w:lang w:val="en-US" w:eastAsia="en-US"/>
+        </w:rPr>
+        <w:t xml:space="preserve">        }</w:t>
+      </w:r>
+    </w:p>
+    <w:p>
+      <w:pPr>
+        <w:widowControl/>
+        <w:rPr>
+          <w:rFonts w:ascii="Courier New" w:eastAsiaTheme="minorHAnsi" w:hAnsi="Courier New" w:cs="Courier New"/>
+          <w:color w:val="000000" w:themeColor="text1"/>
+          <w:sz w:val="22"/>
+          <w:szCs w:val="22"/>
+          <w:lang w:val="en-US" w:eastAsia="en-US"/>
+        </w:rPr>
+      </w:pPr>
+    </w:p>
+    <w:p>
+      <w:pPr>
+        <w:widowControl/>
+        <w:rPr>
+          <w:rFonts w:ascii="Courier New" w:eastAsiaTheme="minorHAnsi" w:hAnsi="Courier New" w:cs="Courier New"/>
+          <w:color w:val="000000" w:themeColor="text1"/>
+          <w:sz w:val="22"/>
+          <w:szCs w:val="22"/>
+          <w:lang w:val="en-US" w:eastAsia="en-US"/>
+        </w:rPr>
+      </w:pPr>
+      <w:r>
+        <w:rPr>
+          <w:rFonts w:ascii="Courier New" w:eastAsiaTheme="minorHAnsi" w:hAnsi="Courier New" w:cs="Courier New"/>
+          <w:color w:val="000000" w:themeColor="text1"/>
+          <w:sz w:val="22"/>
+          <w:szCs w:val="22"/>
+          <w:lang w:val="en-US" w:eastAsia="en-US"/>
+        </w:rPr>
+        <w:t xml:space="preserve">        [Test]</w:t>
+      </w:r>
+    </w:p>
+    <w:p>
+      <w:pPr>
+        <w:widowControl/>
+        <w:rPr>
+          <w:rFonts w:ascii="Courier New" w:eastAsiaTheme="minorHAnsi" w:hAnsi="Courier New" w:cs="Courier New"/>
+          <w:color w:val="000000" w:themeColor="text1"/>
+          <w:sz w:val="22"/>
+          <w:szCs w:val="22"/>
+          <w:lang w:val="en-US" w:eastAsia="en-US"/>
+        </w:rPr>
+      </w:pPr>
+      <w:r>
+        <w:rPr>
+          <w:rFonts w:ascii="Courier New" w:eastAsiaTheme="minorHAnsi" w:hAnsi="Courier New" w:cs="Courier New"/>
+          <w:color w:val="000000" w:themeColor="text1"/>
+          <w:sz w:val="22"/>
+          <w:szCs w:val="22"/>
+          <w:lang w:val="en-US" w:eastAsia="en-US"/>
+        </w:rPr>
+        <w:t xml:space="preserve">        public void NewMailServer_Exist_Exception()</w:t>
+      </w:r>
+    </w:p>
+    <w:p>
+      <w:pPr>
+        <w:widowControl/>
+        <w:rPr>
+          <w:rFonts w:ascii="Courier New" w:eastAsiaTheme="minorHAnsi" w:hAnsi="Courier New" w:cs="Courier New"/>
+          <w:color w:val="000000" w:themeColor="text1"/>
+          <w:sz w:val="22"/>
+          <w:szCs w:val="22"/>
+          <w:lang w:val="en-US" w:eastAsia="en-US"/>
+        </w:rPr>
+      </w:pPr>
+      <w:r>
+        <w:rPr>
+          <w:rFonts w:ascii="Courier New" w:eastAsiaTheme="minorHAnsi" w:hAnsi="Courier New" w:cs="Courier New"/>
+          <w:color w:val="000000" w:themeColor="text1"/>
+          <w:sz w:val="22"/>
+          <w:szCs w:val="22"/>
+          <w:lang w:val="en-US" w:eastAsia="en-US"/>
+        </w:rPr>
+        <w:t xml:space="preserve">        {</w:t>
+      </w:r>
+    </w:p>
+    <w:p>
+      <w:pPr>
+        <w:widowControl/>
+        <w:rPr>
+          <w:rFonts w:ascii="Courier New" w:eastAsiaTheme="minorHAnsi" w:hAnsi="Courier New" w:cs="Courier New"/>
+          <w:color w:val="000000" w:themeColor="text1"/>
+          <w:sz w:val="22"/>
+          <w:szCs w:val="22"/>
+          <w:lang w:val="en-US" w:eastAsia="en-US"/>
+        </w:rPr>
+      </w:pPr>
+    </w:p>
+    <w:p>
+      <w:pPr>
+        <w:widowControl/>
+        <w:rPr>
+          <w:rFonts w:ascii="Courier New" w:eastAsiaTheme="minorHAnsi" w:hAnsi="Courier New" w:cs="Courier New"/>
+          <w:color w:val="000000" w:themeColor="text1"/>
+          <w:sz w:val="22"/>
+          <w:szCs w:val="22"/>
+          <w:lang w:val="en-US" w:eastAsia="en-US"/>
+        </w:rPr>
+      </w:pPr>
+      <w:r>
+        <w:rPr>
+          <w:rFonts w:ascii="Courier New" w:eastAsiaTheme="minorHAnsi" w:hAnsi="Courier New" w:cs="Courier New"/>
+          <w:color w:val="000000" w:themeColor="text1"/>
+          <w:sz w:val="22"/>
+          <w:szCs w:val="22"/>
+          <w:lang w:val="en-US" w:eastAsia="en-US"/>
+        </w:rPr>
+        <w:t xml:space="preserve">            Assert.Throws&lt;ServerAlreadyExistException&gt;(() =&gt; _mailServersService.NewMailServer(new MailServerContract</w:t>
       </w:r>
     </w:p>
     <w:p>
@@ -45020,8 +46656,7 @@
           <w:szCs w:val="22"/>
           <w:lang w:val="en-US" w:eastAsia="en-US"/>
         </w:rPr>
-        <w:lastRenderedPageBreak/>
-        <w:t xml:space="preserve">        </w:t>
+        <w:t xml:space="preserve">            </w:t>
       </w:r>
       <w:r>
         <w:rPr>
@@ -45031,7 +46666,7 @@
           <w:szCs w:val="22"/>
           <w:lang w:eastAsia="en-US"/>
         </w:rPr>
-        <w:t>}</w:t>
+        <w:t>{</w:t>
       </w:r>
     </w:p>
     <w:p>
@@ -45053,7 +46688,7 @@
           <w:szCs w:val="22"/>
           <w:lang w:eastAsia="en-US"/>
         </w:rPr>
-        <w:t xml:space="preserve">    }</w:t>
+        <w:t xml:space="preserve">                Host = Host,</w:t>
       </w:r>
     </w:p>
     <w:p>
@@ -45075,8 +46710,105 @@
           <w:szCs w:val="22"/>
           <w:lang w:eastAsia="en-US"/>
         </w:rPr>
+        <w:t xml:space="preserve">                Port = Port</w:t>
+      </w:r>
+    </w:p>
+    <w:p>
+      <w:pPr>
+        <w:widowControl/>
+        <w:rPr>
+          <w:rFonts w:ascii="Courier New" w:eastAsiaTheme="minorHAnsi" w:hAnsi="Courier New" w:cs="Courier New"/>
+          <w:color w:val="000000" w:themeColor="text1"/>
+          <w:sz w:val="22"/>
+          <w:szCs w:val="22"/>
+          <w:lang w:eastAsia="en-US"/>
+        </w:rPr>
+      </w:pPr>
+      <w:r>
+        <w:rPr>
+          <w:rFonts w:ascii="Courier New" w:eastAsiaTheme="minorHAnsi" w:hAnsi="Courier New" w:cs="Courier New"/>
+          <w:color w:val="000000" w:themeColor="text1"/>
+          <w:sz w:val="22"/>
+          <w:szCs w:val="22"/>
+          <w:lang w:eastAsia="en-US"/>
+        </w:rPr>
+        <w:t xml:space="preserve">            }));</w:t>
+      </w:r>
+    </w:p>
+    <w:p>
+      <w:pPr>
+        <w:widowControl/>
+        <w:rPr>
+          <w:rFonts w:ascii="Courier New" w:eastAsiaTheme="minorHAnsi" w:hAnsi="Courier New" w:cs="Courier New"/>
+          <w:color w:val="000000" w:themeColor="text1"/>
+          <w:sz w:val="22"/>
+          <w:szCs w:val="22"/>
+          <w:lang w:eastAsia="en-US"/>
+        </w:rPr>
+      </w:pPr>
+      <w:r>
+        <w:rPr>
+          <w:rFonts w:ascii="Courier New" w:eastAsiaTheme="minorHAnsi" w:hAnsi="Courier New" w:cs="Courier New"/>
+          <w:color w:val="000000" w:themeColor="text1"/>
+          <w:sz w:val="22"/>
+          <w:szCs w:val="22"/>
+          <w:lang w:eastAsia="en-US"/>
+        </w:rPr>
+        <w:t xml:space="preserve">        }</w:t>
+      </w:r>
+    </w:p>
+    <w:p>
+      <w:pPr>
+        <w:widowControl/>
+        <w:rPr>
+          <w:rFonts w:ascii="Courier New" w:eastAsiaTheme="minorHAnsi" w:hAnsi="Courier New" w:cs="Courier New"/>
+          <w:color w:val="000000" w:themeColor="text1"/>
+          <w:sz w:val="22"/>
+          <w:szCs w:val="22"/>
+          <w:lang w:eastAsia="en-US"/>
+        </w:rPr>
+      </w:pPr>
+      <w:r>
+        <w:rPr>
+          <w:rFonts w:ascii="Courier New" w:eastAsiaTheme="minorHAnsi" w:hAnsi="Courier New" w:cs="Courier New"/>
+          <w:color w:val="000000" w:themeColor="text1"/>
+          <w:sz w:val="22"/>
+          <w:szCs w:val="22"/>
+          <w:lang w:eastAsia="en-US"/>
+        </w:rPr>
+        <w:t xml:space="preserve">    }</w:t>
+      </w:r>
+    </w:p>
+    <w:p>
+      <w:pPr>
+        <w:widowControl/>
+        <w:rPr>
+          <w:rFonts w:ascii="Courier New" w:eastAsiaTheme="minorHAnsi" w:hAnsi="Courier New" w:cs="Courier New"/>
+          <w:color w:val="000000" w:themeColor="text1"/>
+          <w:sz w:val="22"/>
+          <w:szCs w:val="22"/>
+          <w:lang w:eastAsia="en-US"/>
+        </w:rPr>
+      </w:pPr>
+      <w:r>
+        <w:rPr>
+          <w:rFonts w:ascii="Courier New" w:eastAsiaTheme="minorHAnsi" w:hAnsi="Courier New" w:cs="Courier New"/>
+          <w:color w:val="000000" w:themeColor="text1"/>
+          <w:sz w:val="22"/>
+          <w:szCs w:val="22"/>
+          <w:lang w:eastAsia="en-US"/>
+        </w:rPr>
         <w:t>}</w:t>
       </w:r>
+    </w:p>
+    <w:p>
+      <w:pPr>
+        <w:widowControl/>
+        <w:rPr>
+          <w:sz w:val="28"/>
+          <w:szCs w:val="28"/>
+        </w:rPr>
+      </w:pPr>
     </w:p>
     <w:p>
       <w:pPr>
@@ -45086,11 +46818,21 @@
         <w:adjustRightInd/>
         <w:spacing w:line="360" w:lineRule="auto"/>
         <w:ind w:firstLine="709"/>
-        <w:rPr>
-          <w:sz w:val="28"/>
-          <w:szCs w:val="28"/>
-        </w:rPr>
-      </w:pPr>
+        <w:jc w:val="both"/>
+        <w:rPr>
+          <w:color w:val="000000" w:themeColor="text1"/>
+          <w:sz w:val="26"/>
+          <w:szCs w:val="26"/>
+        </w:rPr>
+      </w:pPr>
+      <w:r>
+        <w:rPr>
+          <w:color w:val="000000" w:themeColor="text1"/>
+          <w:sz w:val="26"/>
+          <w:szCs w:val="26"/>
+        </w:rPr>
+        <w:t>Рассмотрим основные элементы класса тестов.</w:t>
+      </w:r>
     </w:p>
     <w:p>
       <w:pPr>
@@ -45113,7 +46855,23 @@
           <w:sz w:val="26"/>
           <w:szCs w:val="26"/>
         </w:rPr>
-        <w:t>Рассмотрим основные элементы класса тестов.</w:t>
+        <w:t>[TestFixture]</w:t>
+      </w:r>
+      <w:r>
+        <w:rPr>
+          <w:color w:val="000000" w:themeColor="text1"/>
+          <w:sz w:val="26"/>
+          <w:szCs w:val="26"/>
+        </w:rPr>
+        <w:t xml:space="preserve"> – атрибут, </w:t>
+      </w:r>
+      <w:r>
+        <w:rPr>
+          <w:color w:val="000000" w:themeColor="text1"/>
+          <w:sz w:val="26"/>
+          <w:szCs w:val="26"/>
+        </w:rPr>
+        <w:t>обозначающий класс, содержащий модульные тесты.</w:t>
       </w:r>
     </w:p>
     <w:p>
@@ -45137,23 +46895,31 @@
           <w:sz w:val="26"/>
           <w:szCs w:val="26"/>
         </w:rPr>
-        <w:t>[TestFixture]</w:t>
-      </w:r>
-      <w:r>
-        <w:rPr>
-          <w:color w:val="000000" w:themeColor="text1"/>
-          <w:sz w:val="26"/>
-          <w:szCs w:val="26"/>
-        </w:rPr>
-        <w:t xml:space="preserve"> – атрибут, </w:t>
-      </w:r>
-      <w:r>
-        <w:rPr>
-          <w:color w:val="000000" w:themeColor="text1"/>
-          <w:sz w:val="26"/>
-          <w:szCs w:val="26"/>
-        </w:rPr>
-        <w:t>обозначающий класс, содержащий модульные тесты.</w:t>
+        <w:t>[SetUp]</w:t>
+      </w:r>
+      <w:r>
+        <w:rPr>
+          <w:color w:val="000000" w:themeColor="text1"/>
+          <w:sz w:val="26"/>
+          <w:szCs w:val="26"/>
+        </w:rPr>
+        <w:t xml:space="preserve"> – атрибут, обозначающий метод, выполняющийся перед каждым тестом. </w:t>
+      </w:r>
+      <w:r>
+        <w:rPr>
+          <w:color w:val="000000" w:themeColor="text1"/>
+          <w:sz w:val="26"/>
+          <w:szCs w:val="26"/>
+        </w:rPr>
+        <w:t>[TearDown]</w:t>
+      </w:r>
+      <w:r>
+        <w:rPr>
+          <w:color w:val="000000" w:themeColor="text1"/>
+          <w:sz w:val="26"/>
+          <w:szCs w:val="26"/>
+        </w:rPr>
+        <w:t xml:space="preserve"> – атрибут, обозначающий метод, выполняющийся после каждого теста.  </w:t>
       </w:r>
     </w:p>
     <w:p>
@@ -45177,31 +46943,15 @@
           <w:sz w:val="26"/>
           <w:szCs w:val="26"/>
         </w:rPr>
-        <w:t>[SetUp]</w:t>
-      </w:r>
-      <w:r>
-        <w:rPr>
-          <w:color w:val="000000" w:themeColor="text1"/>
-          <w:sz w:val="26"/>
-          <w:szCs w:val="26"/>
-        </w:rPr>
-        <w:t xml:space="preserve"> – атрибут, обозначающий метод, выполняющийся перед каждым тестом. </w:t>
-      </w:r>
-      <w:r>
-        <w:rPr>
-          <w:color w:val="000000" w:themeColor="text1"/>
-          <w:sz w:val="26"/>
-          <w:szCs w:val="26"/>
-        </w:rPr>
-        <w:t>[TearDown]</w:t>
-      </w:r>
-      <w:r>
-        <w:rPr>
-          <w:color w:val="000000" w:themeColor="text1"/>
-          <w:sz w:val="26"/>
-          <w:szCs w:val="26"/>
-        </w:rPr>
-        <w:t xml:space="preserve"> – атрибут, обозначающий метод, выполняющийся после каждого теста.  </w:t>
+        <w:t>[Test], [TestCase] – атрибуты, обозначающие методы тесты</w:t>
+      </w:r>
+      <w:r>
+        <w:rPr>
+          <w:color w:val="000000" w:themeColor="text1"/>
+          <w:sz w:val="26"/>
+          <w:szCs w:val="26"/>
+        </w:rPr>
+        <w:t>. Первый атрибут используется, если тест не имеет входных данных; второй – для передачи в тест различных входных данных.</w:t>
       </w:r>
     </w:p>
     <w:p>
@@ -45225,38 +46975,7 @@
           <w:sz w:val="26"/>
           <w:szCs w:val="26"/>
         </w:rPr>
-        <w:t>[Test], [TestCase] – атрибуты, обозначающие методы тесты</w:t>
-      </w:r>
-      <w:r>
-        <w:rPr>
-          <w:color w:val="000000" w:themeColor="text1"/>
-          <w:sz w:val="26"/>
-          <w:szCs w:val="26"/>
-        </w:rPr>
-        <w:t>. Первый атрибут используется, если тест не имеет входных данных; второй – для передачи в тест различных входных данных.</w:t>
-      </w:r>
-    </w:p>
-    <w:p>
-      <w:pPr>
-        <w:widowControl/>
-        <w:autoSpaceDE/>
-        <w:autoSpaceDN/>
-        <w:adjustRightInd/>
-        <w:spacing w:line="360" w:lineRule="auto"/>
-        <w:ind w:firstLine="709"/>
-        <w:jc w:val="both"/>
-        <w:rPr>
-          <w:color w:val="000000" w:themeColor="text1"/>
-          <w:sz w:val="26"/>
-          <w:szCs w:val="26"/>
-        </w:rPr>
-      </w:pPr>
-      <w:r>
-        <w:rPr>
-          <w:color w:val="000000" w:themeColor="text1"/>
-          <w:sz w:val="26"/>
-          <w:szCs w:val="26"/>
-        </w:rPr>
+        <w:lastRenderedPageBreak/>
         <w:t xml:space="preserve">Самопроверяемость тестов реализуется с помощью статического класса </w:t>
       </w:r>
       <w:r>
@@ -45688,73 +47407,53 @@
     <w:p>
       <w:pPr>
         <w:widowControl/>
+        <w:shd w:val="clear" w:color="auto" w:fill="FFFFFF"/>
+        <w:spacing w:line="360" w:lineRule="auto"/>
+        <w:ind w:left="709" w:right="40"/>
+        <w:jc w:val="both"/>
+        <w:rPr>
+          <w:color w:val="000000" w:themeColor="text1"/>
+          <w:sz w:val="26"/>
+          <w:szCs w:val="26"/>
+        </w:rPr>
+      </w:pPr>
+    </w:p>
+    <w:p>
+      <w:pPr>
+        <w:pStyle w:val="3"/>
+        <w:numPr>
+          <w:ilvl w:val="2"/>
+          <w:numId w:val="41"/>
+        </w:numPr>
+        <w:spacing w:before="0" w:line="360" w:lineRule="auto"/>
+        <w:ind w:left="1134" w:hanging="425"/>
+        <w:rPr>
+          <w:rFonts w:ascii="Times New Roman" w:hAnsi="Times New Roman" w:cs="Times New Roman"/>
+          <w:color w:val="000000" w:themeColor="text1"/>
+          <w:sz w:val="26"/>
+          <w:szCs w:val="26"/>
+        </w:rPr>
+      </w:pPr>
+      <w:bookmarkStart w:id="47" w:name="_Toc102485394"/>
+      <w:r>
+        <w:rPr>
+          <w:rFonts w:ascii="Times New Roman" w:hAnsi="Times New Roman" w:cs="Times New Roman"/>
+          <w:color w:val="000000" w:themeColor="text1"/>
+          <w:sz w:val="26"/>
+          <w:szCs w:val="26"/>
+        </w:rPr>
+        <w:t>Результаты модульного тестирования</w:t>
+      </w:r>
+      <w:bookmarkEnd w:id="47"/>
+    </w:p>
+    <w:p>
+      <w:pPr>
+        <w:widowControl/>
         <w:autoSpaceDE/>
         <w:autoSpaceDN/>
         <w:adjustRightInd/>
         <w:spacing w:line="360" w:lineRule="auto"/>
         <w:ind w:firstLine="709"/>
-        <w:rPr>
-          <w:color w:val="000000" w:themeColor="text1"/>
-          <w:sz w:val="26"/>
-          <w:szCs w:val="26"/>
-        </w:rPr>
-      </w:pPr>
-    </w:p>
-    <w:p>
-      <w:pPr>
-        <w:pStyle w:val="1"/>
-        <w:spacing w:before="0" w:beforeAutospacing="0" w:after="0" w:afterAutospacing="0" w:line="360" w:lineRule="auto"/>
-        <w:ind w:firstLine="709"/>
-        <w:rPr>
-          <w:b w:val="0"/>
-          <w:bCs w:val="0"/>
-          <w:color w:val="000000" w:themeColor="text1"/>
-          <w:sz w:val="26"/>
-          <w:szCs w:val="26"/>
-        </w:rPr>
-      </w:pPr>
-      <w:r>
-        <w:rPr>
-          <w:color w:val="000000" w:themeColor="text1"/>
-          <w:sz w:val="26"/>
-          <w:szCs w:val="26"/>
-        </w:rPr>
-        <w:br w:type="page"/>
-      </w:r>
-      <w:bookmarkStart w:id="46" w:name="_Toc101814730"/>
-      <w:r>
-        <w:rPr>
-          <w:b w:val="0"/>
-          <w:bCs w:val="0"/>
-          <w:color w:val="000000" w:themeColor="text1"/>
-          <w:sz w:val="26"/>
-          <w:szCs w:val="26"/>
-        </w:rPr>
-        <w:lastRenderedPageBreak/>
-        <w:t>Заключение</w:t>
-      </w:r>
-      <w:bookmarkEnd w:id="46"/>
-    </w:p>
-    <w:p>
-      <w:pPr>
-        <w:widowControl/>
-        <w:autoSpaceDE/>
-        <w:autoSpaceDN/>
-        <w:adjustRightInd/>
-        <w:spacing w:line="360" w:lineRule="auto"/>
-        <w:rPr>
-          <w:color w:val="000000" w:themeColor="text1"/>
-          <w:sz w:val="26"/>
-          <w:szCs w:val="26"/>
-        </w:rPr>
-      </w:pPr>
-    </w:p>
-    <w:p>
-      <w:pPr>
-        <w:widowControl/>
-        <w:shd w:val="clear" w:color="auto" w:fill="FFFFFF"/>
-        <w:spacing w:line="360" w:lineRule="auto"/>
-        <w:ind w:right="40" w:firstLine="709"/>
         <w:jc w:val="both"/>
         <w:rPr>
           <w:color w:val="000000" w:themeColor="text1"/>
@@ -45768,7 +47467,15 @@
           <w:sz w:val="26"/>
           <w:szCs w:val="26"/>
         </w:rPr>
-        <w:t>В рамках производственной технологической практики:</w:t>
+        <w:t>Для модульного-тестирования ВС ДЭП методом белого ящика было разработано 98 тестов</w:t>
+      </w:r>
+      <w:r>
+        <w:rPr>
+          <w:color w:val="000000" w:themeColor="text1"/>
+          <w:sz w:val="26"/>
+          <w:szCs w:val="26"/>
+        </w:rPr>
+        <w:t>, со следующими сценариями:</w:t>
       </w:r>
     </w:p>
     <w:p>
@@ -45795,7 +47502,169 @@
           <w:sz w:val="26"/>
           <w:szCs w:val="26"/>
         </w:rPr>
-        <w:t>исследована предметная область и актуализирована изучаемая проблема;</w:t>
+        <w:t>тестирование классов контроллеров:</w:t>
+      </w:r>
+    </w:p>
+    <w:p>
+      <w:pPr>
+        <w:pStyle w:val="a4"/>
+        <w:widowControl/>
+        <w:numPr>
+          <w:ilvl w:val="1"/>
+          <w:numId w:val="13"/>
+        </w:numPr>
+        <w:shd w:val="clear" w:color="auto" w:fill="FFFFFF"/>
+        <w:spacing w:line="360" w:lineRule="auto"/>
+        <w:ind w:right="40"/>
+        <w:jc w:val="both"/>
+        <w:rPr>
+          <w:color w:val="000000" w:themeColor="text1"/>
+          <w:sz w:val="26"/>
+          <w:szCs w:val="26"/>
+        </w:rPr>
+      </w:pPr>
+      <w:r>
+        <w:rPr>
+          <w:color w:val="000000" w:themeColor="text1"/>
+          <w:sz w:val="26"/>
+          <w:szCs w:val="26"/>
+        </w:rPr>
+        <w:t>взаимодействие с учетными записями;</w:t>
+      </w:r>
+    </w:p>
+    <w:p>
+      <w:pPr>
+        <w:pStyle w:val="a4"/>
+        <w:widowControl/>
+        <w:numPr>
+          <w:ilvl w:val="1"/>
+          <w:numId w:val="13"/>
+        </w:numPr>
+        <w:shd w:val="clear" w:color="auto" w:fill="FFFFFF"/>
+        <w:spacing w:line="360" w:lineRule="auto"/>
+        <w:ind w:right="40"/>
+        <w:jc w:val="both"/>
+        <w:rPr>
+          <w:color w:val="000000" w:themeColor="text1"/>
+          <w:sz w:val="26"/>
+          <w:szCs w:val="26"/>
+        </w:rPr>
+      </w:pPr>
+      <w:r>
+        <w:rPr>
+          <w:color w:val="000000" w:themeColor="text1"/>
+          <w:sz w:val="26"/>
+          <w:szCs w:val="26"/>
+        </w:rPr>
+        <w:t>работа с авторизацией;</w:t>
+      </w:r>
+    </w:p>
+    <w:p>
+      <w:pPr>
+        <w:pStyle w:val="a4"/>
+        <w:widowControl/>
+        <w:numPr>
+          <w:ilvl w:val="1"/>
+          <w:numId w:val="13"/>
+        </w:numPr>
+        <w:shd w:val="clear" w:color="auto" w:fill="FFFFFF"/>
+        <w:spacing w:line="360" w:lineRule="auto"/>
+        <w:ind w:right="40"/>
+        <w:jc w:val="both"/>
+        <w:rPr>
+          <w:color w:val="000000" w:themeColor="text1"/>
+          <w:sz w:val="26"/>
+          <w:szCs w:val="26"/>
+        </w:rPr>
+      </w:pPr>
+      <w:r>
+        <w:rPr>
+          <w:color w:val="000000" w:themeColor="text1"/>
+          <w:sz w:val="26"/>
+          <w:szCs w:val="26"/>
+        </w:rPr>
+        <w:t>получение писем;</w:t>
+      </w:r>
+    </w:p>
+    <w:p>
+      <w:pPr>
+        <w:pStyle w:val="a4"/>
+        <w:widowControl/>
+        <w:numPr>
+          <w:ilvl w:val="1"/>
+          <w:numId w:val="13"/>
+        </w:numPr>
+        <w:shd w:val="clear" w:color="auto" w:fill="FFFFFF"/>
+        <w:spacing w:line="360" w:lineRule="auto"/>
+        <w:ind w:right="40"/>
+        <w:jc w:val="both"/>
+        <w:rPr>
+          <w:color w:val="000000" w:themeColor="text1"/>
+          <w:sz w:val="26"/>
+          <w:szCs w:val="26"/>
+        </w:rPr>
+      </w:pPr>
+      <w:r>
+        <w:rPr>
+          <w:color w:val="000000" w:themeColor="text1"/>
+          <w:sz w:val="26"/>
+          <w:szCs w:val="26"/>
+        </w:rPr>
+        <w:t>взаимодействие с почтовыми серверами;</w:t>
+      </w:r>
+    </w:p>
+    <w:p>
+      <w:pPr>
+        <w:pStyle w:val="a4"/>
+        <w:widowControl/>
+        <w:numPr>
+          <w:ilvl w:val="1"/>
+          <w:numId w:val="13"/>
+        </w:numPr>
+        <w:shd w:val="clear" w:color="auto" w:fill="FFFFFF"/>
+        <w:spacing w:line="360" w:lineRule="auto"/>
+        <w:ind w:right="40"/>
+        <w:jc w:val="both"/>
+        <w:rPr>
+          <w:color w:val="000000" w:themeColor="text1"/>
+          <w:sz w:val="26"/>
+          <w:szCs w:val="26"/>
+        </w:rPr>
+      </w:pPr>
+      <w:r>
+        <w:rPr>
+          <w:color w:val="000000" w:themeColor="text1"/>
+          <w:sz w:val="26"/>
+          <w:szCs w:val="26"/>
+        </w:rPr>
+        <w:t>работа с регистрацией;</w:t>
+      </w:r>
+    </w:p>
+    <w:p>
+      <w:pPr>
+        <w:pStyle w:val="a4"/>
+        <w:widowControl/>
+        <w:numPr>
+          <w:ilvl w:val="1"/>
+          <w:numId w:val="13"/>
+        </w:numPr>
+        <w:shd w:val="clear" w:color="auto" w:fill="FFFFFF"/>
+        <w:spacing w:line="360" w:lineRule="auto"/>
+        <w:ind w:right="40"/>
+        <w:jc w:val="both"/>
+        <w:rPr>
+          <w:color w:val="000000" w:themeColor="text1"/>
+          <w:sz w:val="26"/>
+          <w:szCs w:val="26"/>
+        </w:rPr>
+      </w:pPr>
+      <w:r>
+        <w:rPr>
+          <w:color w:val="000000" w:themeColor="text1"/>
+          <w:sz w:val="26"/>
+          <w:szCs w:val="26"/>
+        </w:rPr>
+        <w:t>работа с обновлением статусов писем;</w:t>
       </w:r>
     </w:p>
     <w:p>
@@ -45822,7 +47691,7 @@
           <w:sz w:val="26"/>
           <w:szCs w:val="26"/>
         </w:rPr>
-        <w:t>произведен обзор существующих аналогов и проведен их сравнительный анализ;</w:t>
+        <w:t>тестирование конфигурационных классов;</w:t>
       </w:r>
     </w:p>
     <w:p>
@@ -45849,7 +47718,391 @@
           <w:sz w:val="26"/>
           <w:szCs w:val="26"/>
         </w:rPr>
-        <w:t>описана концептуальная модель предметной области</w:t>
+        <w:t>тестирование сервисов-зависимостей:</w:t>
+      </w:r>
+    </w:p>
+    <w:p>
+      <w:pPr>
+        <w:pStyle w:val="a4"/>
+        <w:widowControl/>
+        <w:numPr>
+          <w:ilvl w:val="1"/>
+          <w:numId w:val="13"/>
+        </w:numPr>
+        <w:shd w:val="clear" w:color="auto" w:fill="FFFFFF"/>
+        <w:spacing w:line="360" w:lineRule="auto"/>
+        <w:ind w:right="40"/>
+        <w:jc w:val="both"/>
+        <w:rPr>
+          <w:color w:val="000000" w:themeColor="text1"/>
+          <w:sz w:val="26"/>
+          <w:szCs w:val="26"/>
+        </w:rPr>
+      </w:pPr>
+      <w:r>
+        <w:rPr>
+          <w:color w:val="000000" w:themeColor="text1"/>
+          <w:sz w:val="26"/>
+          <w:szCs w:val="26"/>
+        </w:rPr>
+        <w:t>работа с учетными записями;</w:t>
+      </w:r>
+    </w:p>
+    <w:p>
+      <w:pPr>
+        <w:pStyle w:val="a4"/>
+        <w:widowControl/>
+        <w:numPr>
+          <w:ilvl w:val="1"/>
+          <w:numId w:val="13"/>
+        </w:numPr>
+        <w:shd w:val="clear" w:color="auto" w:fill="FFFFFF"/>
+        <w:spacing w:line="360" w:lineRule="auto"/>
+        <w:ind w:right="40"/>
+        <w:jc w:val="both"/>
+        <w:rPr>
+          <w:color w:val="000000" w:themeColor="text1"/>
+          <w:sz w:val="26"/>
+          <w:szCs w:val="26"/>
+        </w:rPr>
+      </w:pPr>
+      <w:r>
+        <w:rPr>
+          <w:color w:val="000000" w:themeColor="text1"/>
+          <w:sz w:val="26"/>
+          <w:szCs w:val="26"/>
+        </w:rPr>
+        <w:t>авторизация;</w:t>
+      </w:r>
+    </w:p>
+    <w:p>
+      <w:pPr>
+        <w:pStyle w:val="a4"/>
+        <w:widowControl/>
+        <w:numPr>
+          <w:ilvl w:val="1"/>
+          <w:numId w:val="13"/>
+        </w:numPr>
+        <w:shd w:val="clear" w:color="auto" w:fill="FFFFFF"/>
+        <w:spacing w:line="360" w:lineRule="auto"/>
+        <w:ind w:right="40"/>
+        <w:jc w:val="both"/>
+        <w:rPr>
+          <w:color w:val="000000" w:themeColor="text1"/>
+          <w:sz w:val="26"/>
+          <w:szCs w:val="26"/>
+        </w:rPr>
+      </w:pPr>
+      <w:r>
+        <w:rPr>
+          <w:color w:val="000000" w:themeColor="text1"/>
+          <w:sz w:val="26"/>
+          <w:szCs w:val="26"/>
+        </w:rPr>
+        <w:t xml:space="preserve">взаимодействие с классом </w:t>
+      </w:r>
+      <w:r>
+        <w:rPr>
+          <w:color w:val="000000" w:themeColor="text1"/>
+          <w:sz w:val="26"/>
+          <w:szCs w:val="26"/>
+          <w:lang w:val="en-US"/>
+        </w:rPr>
+        <w:t>ClaimsPrincipal</w:t>
+      </w:r>
+      <w:r>
+        <w:rPr>
+          <w:color w:val="000000" w:themeColor="text1"/>
+          <w:sz w:val="26"/>
+          <w:szCs w:val="26"/>
+        </w:rPr>
+        <w:t>;</w:t>
+      </w:r>
+    </w:p>
+    <w:p>
+      <w:pPr>
+        <w:pStyle w:val="a4"/>
+        <w:widowControl/>
+        <w:numPr>
+          <w:ilvl w:val="1"/>
+          <w:numId w:val="13"/>
+        </w:numPr>
+        <w:shd w:val="clear" w:color="auto" w:fill="FFFFFF"/>
+        <w:spacing w:line="360" w:lineRule="auto"/>
+        <w:ind w:right="40"/>
+        <w:jc w:val="both"/>
+        <w:rPr>
+          <w:color w:val="000000" w:themeColor="text1"/>
+          <w:sz w:val="26"/>
+          <w:szCs w:val="26"/>
+        </w:rPr>
+      </w:pPr>
+      <w:r>
+        <w:rPr>
+          <w:color w:val="000000" w:themeColor="text1"/>
+          <w:sz w:val="26"/>
+          <w:szCs w:val="26"/>
+        </w:rPr>
+        <w:t>взаимодействие м протоколами подключения;</w:t>
+      </w:r>
+    </w:p>
+    <w:p>
+      <w:pPr>
+        <w:pStyle w:val="a4"/>
+        <w:widowControl/>
+        <w:numPr>
+          <w:ilvl w:val="1"/>
+          <w:numId w:val="13"/>
+        </w:numPr>
+        <w:shd w:val="clear" w:color="auto" w:fill="FFFFFF"/>
+        <w:spacing w:line="360" w:lineRule="auto"/>
+        <w:ind w:right="40"/>
+        <w:jc w:val="both"/>
+        <w:rPr>
+          <w:color w:val="000000" w:themeColor="text1"/>
+          <w:sz w:val="26"/>
+          <w:szCs w:val="26"/>
+        </w:rPr>
+      </w:pPr>
+      <w:r>
+        <w:rPr>
+          <w:color w:val="000000" w:themeColor="text1"/>
+          <w:sz w:val="26"/>
+          <w:szCs w:val="26"/>
+        </w:rPr>
+        <w:t>форматирование писем;</w:t>
+      </w:r>
+    </w:p>
+    <w:p>
+      <w:pPr>
+        <w:pStyle w:val="a4"/>
+        <w:widowControl/>
+        <w:numPr>
+          <w:ilvl w:val="1"/>
+          <w:numId w:val="13"/>
+        </w:numPr>
+        <w:shd w:val="clear" w:color="auto" w:fill="FFFFFF"/>
+        <w:spacing w:line="360" w:lineRule="auto"/>
+        <w:ind w:right="40"/>
+        <w:jc w:val="both"/>
+        <w:rPr>
+          <w:color w:val="000000" w:themeColor="text1"/>
+          <w:sz w:val="26"/>
+          <w:szCs w:val="26"/>
+        </w:rPr>
+      </w:pPr>
+      <w:r>
+        <w:rPr>
+          <w:color w:val="000000" w:themeColor="text1"/>
+          <w:sz w:val="26"/>
+          <w:szCs w:val="26"/>
+        </w:rPr>
+        <w:t xml:space="preserve">тестирование работы </w:t>
+      </w:r>
+      <w:r>
+        <w:rPr>
+          <w:color w:val="000000" w:themeColor="text1"/>
+          <w:sz w:val="26"/>
+          <w:szCs w:val="26"/>
+          <w:lang w:val="en-US"/>
+        </w:rPr>
+        <w:t>I</w:t>
+      </w:r>
+      <w:r>
+        <w:rPr>
+          <w:color w:val="000000" w:themeColor="text1"/>
+          <w:sz w:val="26"/>
+          <w:szCs w:val="26"/>
+          <w:lang w:val="en-US"/>
+        </w:rPr>
+        <w:t>map</w:t>
+      </w:r>
+      <w:r>
+        <w:rPr>
+          <w:color w:val="000000" w:themeColor="text1"/>
+          <w:sz w:val="26"/>
+          <w:szCs w:val="26"/>
+        </w:rPr>
+        <w:t>;</w:t>
+      </w:r>
+    </w:p>
+    <w:p>
+      <w:pPr>
+        <w:pStyle w:val="a4"/>
+        <w:widowControl/>
+        <w:numPr>
+          <w:ilvl w:val="1"/>
+          <w:numId w:val="13"/>
+        </w:numPr>
+        <w:shd w:val="clear" w:color="auto" w:fill="FFFFFF"/>
+        <w:spacing w:line="360" w:lineRule="auto"/>
+        <w:ind w:right="40"/>
+        <w:jc w:val="both"/>
+        <w:rPr>
+          <w:color w:val="000000" w:themeColor="text1"/>
+          <w:sz w:val="26"/>
+          <w:szCs w:val="26"/>
+        </w:rPr>
+      </w:pPr>
+      <w:r>
+        <w:rPr>
+          <w:color w:val="000000" w:themeColor="text1"/>
+          <w:sz w:val="26"/>
+          <w:szCs w:val="26"/>
+        </w:rPr>
+        <w:lastRenderedPageBreak/>
+        <w:t>работа с почтовыми серверами;</w:t>
+      </w:r>
+    </w:p>
+    <w:p>
+      <w:pPr>
+        <w:pStyle w:val="a4"/>
+        <w:widowControl/>
+        <w:numPr>
+          <w:ilvl w:val="1"/>
+          <w:numId w:val="13"/>
+        </w:numPr>
+        <w:shd w:val="clear" w:color="auto" w:fill="FFFFFF"/>
+        <w:spacing w:line="360" w:lineRule="auto"/>
+        <w:ind w:right="40"/>
+        <w:jc w:val="both"/>
+        <w:rPr>
+          <w:color w:val="000000" w:themeColor="text1"/>
+          <w:sz w:val="26"/>
+          <w:szCs w:val="26"/>
+        </w:rPr>
+      </w:pPr>
+      <w:r>
+        <w:rPr>
+          <w:color w:val="000000" w:themeColor="text1"/>
+          <w:sz w:val="26"/>
+          <w:szCs w:val="26"/>
+        </w:rPr>
+        <w:t xml:space="preserve">взаимодействие с классом </w:t>
+      </w:r>
+      <w:r>
+        <w:rPr>
+          <w:color w:val="000000" w:themeColor="text1"/>
+          <w:sz w:val="26"/>
+          <w:szCs w:val="26"/>
+          <w:lang w:val="en-US"/>
+        </w:rPr>
+        <w:t>PersonContract</w:t>
+      </w:r>
+      <w:r>
+        <w:rPr>
+          <w:color w:val="000000" w:themeColor="text1"/>
+          <w:sz w:val="26"/>
+          <w:szCs w:val="26"/>
+        </w:rPr>
+        <w:t>;</w:t>
+      </w:r>
+    </w:p>
+    <w:p>
+      <w:pPr>
+        <w:pStyle w:val="a4"/>
+        <w:widowControl/>
+        <w:numPr>
+          <w:ilvl w:val="1"/>
+          <w:numId w:val="13"/>
+        </w:numPr>
+        <w:shd w:val="clear" w:color="auto" w:fill="FFFFFF"/>
+        <w:spacing w:line="360" w:lineRule="auto"/>
+        <w:ind w:right="40"/>
+        <w:jc w:val="both"/>
+        <w:rPr>
+          <w:color w:val="000000" w:themeColor="text1"/>
+          <w:sz w:val="26"/>
+          <w:szCs w:val="26"/>
+        </w:rPr>
+      </w:pPr>
+      <w:r>
+        <w:rPr>
+          <w:color w:val="000000" w:themeColor="text1"/>
+          <w:sz w:val="26"/>
+          <w:szCs w:val="26"/>
+        </w:rPr>
+        <w:t xml:space="preserve">тестирование работы </w:t>
+      </w:r>
+      <w:r>
+        <w:rPr>
+          <w:color w:val="000000" w:themeColor="text1"/>
+          <w:sz w:val="26"/>
+          <w:szCs w:val="26"/>
+          <w:lang w:val="en-US"/>
+        </w:rPr>
+        <w:t>Pop3;</w:t>
+      </w:r>
+    </w:p>
+    <w:p>
+      <w:pPr>
+        <w:pStyle w:val="a4"/>
+        <w:widowControl/>
+        <w:numPr>
+          <w:ilvl w:val="1"/>
+          <w:numId w:val="13"/>
+        </w:numPr>
+        <w:shd w:val="clear" w:color="auto" w:fill="FFFFFF"/>
+        <w:spacing w:line="360" w:lineRule="auto"/>
+        <w:ind w:right="40"/>
+        <w:jc w:val="both"/>
+        <w:rPr>
+          <w:color w:val="000000" w:themeColor="text1"/>
+          <w:sz w:val="26"/>
+          <w:szCs w:val="26"/>
+        </w:rPr>
+      </w:pPr>
+      <w:r>
+        <w:rPr>
+          <w:color w:val="000000" w:themeColor="text1"/>
+          <w:sz w:val="26"/>
+          <w:szCs w:val="26"/>
+        </w:rPr>
+        <w:t>тестирование работы регистрации;</w:t>
+      </w:r>
+    </w:p>
+    <w:p>
+      <w:pPr>
+        <w:pStyle w:val="a4"/>
+        <w:widowControl/>
+        <w:numPr>
+          <w:ilvl w:val="1"/>
+          <w:numId w:val="13"/>
+        </w:numPr>
+        <w:shd w:val="clear" w:color="auto" w:fill="FFFFFF"/>
+        <w:spacing w:line="360" w:lineRule="auto"/>
+        <w:ind w:right="40"/>
+        <w:jc w:val="both"/>
+        <w:rPr>
+          <w:color w:val="000000" w:themeColor="text1"/>
+          <w:sz w:val="26"/>
+          <w:szCs w:val="26"/>
+        </w:rPr>
+      </w:pPr>
+      <w:r>
+        <w:rPr>
+          <w:color w:val="000000" w:themeColor="text1"/>
+          <w:sz w:val="26"/>
+          <w:szCs w:val="26"/>
+        </w:rPr>
+        <w:t xml:space="preserve">тестирование работы с классом </w:t>
+      </w:r>
+      <w:r>
+        <w:rPr>
+          <w:color w:val="000000" w:themeColor="text1"/>
+          <w:sz w:val="26"/>
+          <w:szCs w:val="26"/>
+          <w:lang w:val="en-US"/>
+        </w:rPr>
+        <w:t>User</w:t>
+      </w:r>
+      <w:r>
+        <w:rPr>
+          <w:color w:val="000000" w:themeColor="text1"/>
+          <w:sz w:val="26"/>
+          <w:szCs w:val="26"/>
+        </w:rPr>
+        <w:t>;</w:t>
       </w:r>
     </w:p>
     <w:p>
@@ -45876,7 +48129,1338 @@
           <w:sz w:val="26"/>
           <w:szCs w:val="26"/>
         </w:rPr>
-        <w:t>описаны входные и выходные данные, форматы их внутреннего представления в программе;</w:t>
+        <w:t>тестирование зависимостей-хранилищ:</w:t>
+      </w:r>
+    </w:p>
+    <w:p>
+      <w:pPr>
+        <w:pStyle w:val="a4"/>
+        <w:widowControl/>
+        <w:numPr>
+          <w:ilvl w:val="1"/>
+          <w:numId w:val="13"/>
+        </w:numPr>
+        <w:shd w:val="clear" w:color="auto" w:fill="FFFFFF"/>
+        <w:spacing w:line="360" w:lineRule="auto"/>
+        <w:ind w:right="40"/>
+        <w:jc w:val="both"/>
+        <w:rPr>
+          <w:color w:val="000000" w:themeColor="text1"/>
+          <w:sz w:val="26"/>
+          <w:szCs w:val="26"/>
+        </w:rPr>
+      </w:pPr>
+      <w:r>
+        <w:rPr>
+          <w:color w:val="000000" w:themeColor="text1"/>
+          <w:sz w:val="26"/>
+          <w:szCs w:val="26"/>
+        </w:rPr>
+        <w:t>тестирование хранилища запросов авторизации;</w:t>
+      </w:r>
+    </w:p>
+    <w:p>
+      <w:pPr>
+        <w:pStyle w:val="a4"/>
+        <w:widowControl/>
+        <w:numPr>
+          <w:ilvl w:val="1"/>
+          <w:numId w:val="13"/>
+        </w:numPr>
+        <w:shd w:val="clear" w:color="auto" w:fill="FFFFFF"/>
+        <w:spacing w:line="360" w:lineRule="auto"/>
+        <w:ind w:right="40"/>
+        <w:jc w:val="both"/>
+        <w:rPr>
+          <w:color w:val="000000" w:themeColor="text1"/>
+          <w:sz w:val="26"/>
+          <w:szCs w:val="26"/>
+        </w:rPr>
+      </w:pPr>
+      <w:r>
+        <w:rPr>
+          <w:color w:val="000000" w:themeColor="text1"/>
+          <w:sz w:val="26"/>
+          <w:szCs w:val="26"/>
+        </w:rPr>
+        <w:t>тестирование хранилища подключений;</w:t>
+      </w:r>
+    </w:p>
+    <w:p>
+      <w:pPr>
+        <w:pStyle w:val="a4"/>
+        <w:widowControl/>
+        <w:numPr>
+          <w:ilvl w:val="1"/>
+          <w:numId w:val="13"/>
+        </w:numPr>
+        <w:shd w:val="clear" w:color="auto" w:fill="FFFFFF"/>
+        <w:spacing w:line="360" w:lineRule="auto"/>
+        <w:ind w:right="40"/>
+        <w:jc w:val="both"/>
+        <w:rPr>
+          <w:color w:val="000000" w:themeColor="text1"/>
+          <w:sz w:val="26"/>
+          <w:szCs w:val="26"/>
+        </w:rPr>
+      </w:pPr>
+      <w:r>
+        <w:rPr>
+          <w:color w:val="000000" w:themeColor="text1"/>
+          <w:sz w:val="26"/>
+          <w:szCs w:val="26"/>
+        </w:rPr>
+        <w:t>тестирование хранилища токенов выданных пользователям.</w:t>
+      </w:r>
+    </w:p>
+    <w:p>
+      <w:pPr>
+        <w:widowControl/>
+        <w:autoSpaceDE/>
+        <w:autoSpaceDN/>
+        <w:adjustRightInd/>
+        <w:spacing w:line="360" w:lineRule="auto"/>
+        <w:ind w:firstLine="709"/>
+        <w:jc w:val="both"/>
+        <w:rPr>
+          <w:color w:val="000000" w:themeColor="text1"/>
+          <w:sz w:val="26"/>
+          <w:szCs w:val="26"/>
+        </w:rPr>
+      </w:pPr>
+      <w:r>
+        <w:rPr>
+          <w:color w:val="000000" w:themeColor="text1"/>
+          <w:sz w:val="26"/>
+          <w:szCs w:val="26"/>
+        </w:rPr>
+        <w:t xml:space="preserve"> Результаты их выполнения представлены на рисунке 3.7.</w:t>
+      </w:r>
+    </w:p>
+    <w:p>
+      <w:pPr>
+        <w:widowControl/>
+        <w:autoSpaceDE/>
+        <w:autoSpaceDN/>
+        <w:adjustRightInd/>
+        <w:spacing w:line="360" w:lineRule="auto"/>
+        <w:ind w:firstLine="709"/>
+        <w:jc w:val="center"/>
+        <w:rPr>
+          <w:color w:val="000000" w:themeColor="text1"/>
+          <w:sz w:val="26"/>
+          <w:szCs w:val="26"/>
+        </w:rPr>
+      </w:pPr>
+      <w:r>
+        <w:rPr>
+          <w:color w:val="000000" w:themeColor="text1"/>
+          <w:sz w:val="26"/>
+          <w:szCs w:val="26"/>
+        </w:rPr>
+        <w:drawing>
+          <wp:inline distT="0" distB="0" distL="0" distR="0" wp14:anchorId="51FDCB6D" wp14:editId="3CE28AA4">
+            <wp:extent cx="5450278" cy="4359057"/>
+            <wp:effectExtent l="0" t="0" r="0" b="3810"/>
+            <wp:docPr id="11" name="Рисунок 11"/>
+            <wp:cNvGraphicFramePr>
+              <a:graphicFrameLocks xmlns:a="http://schemas.openxmlformats.org/drawingml/2006/main" noChangeAspect="1"/>
+            </wp:cNvGraphicFramePr>
+            <a:graphic xmlns:a="http://schemas.openxmlformats.org/drawingml/2006/main">
+              <a:graphicData uri="http://schemas.openxmlformats.org/drawingml/2006/picture">
+                <pic:pic xmlns:pic="http://schemas.openxmlformats.org/drawingml/2006/picture">
+                  <pic:nvPicPr>
+                    <pic:cNvPr id="1" name=""/>
+                    <pic:cNvPicPr/>
+                  </pic:nvPicPr>
+                  <pic:blipFill>
+                    <a:blip r:embed="rId48"/>
+                    <a:stretch>
+                      <a:fillRect/>
+                    </a:stretch>
+                  </pic:blipFill>
+                  <pic:spPr>
+                    <a:xfrm>
+                      <a:off x="0" y="0"/>
+                      <a:ext cx="5459318" cy="4366287"/>
+                    </a:xfrm>
+                    <a:prstGeom prst="rect">
+                      <a:avLst/>
+                    </a:prstGeom>
+                  </pic:spPr>
+                </pic:pic>
+              </a:graphicData>
+            </a:graphic>
+          </wp:inline>
+        </w:drawing>
+      </w:r>
+    </w:p>
+    <w:p>
+      <w:pPr>
+        <w:widowControl/>
+        <w:autoSpaceDE/>
+        <w:autoSpaceDN/>
+        <w:adjustRightInd/>
+        <w:spacing w:line="360" w:lineRule="auto"/>
+        <w:jc w:val="center"/>
+        <w:rPr>
+          <w:color w:val="000000" w:themeColor="text1"/>
+          <w:sz w:val="26"/>
+          <w:szCs w:val="26"/>
+        </w:rPr>
+      </w:pPr>
+      <w:r>
+        <w:rPr>
+          <w:color w:val="000000" w:themeColor="text1"/>
+          <w:sz w:val="26"/>
+          <w:szCs w:val="26"/>
+        </w:rPr>
+        <w:t xml:space="preserve">Рисунок 3.7. – </w:t>
+      </w:r>
+      <w:r>
+        <w:rPr>
+          <w:color w:val="000000" w:themeColor="text1"/>
+          <w:sz w:val="26"/>
+          <w:szCs w:val="26"/>
+        </w:rPr>
+        <w:t>Окно «О</w:t>
+      </w:r>
+      <w:r>
+        <w:rPr>
+          <w:color w:val="000000" w:themeColor="text1"/>
+          <w:sz w:val="26"/>
+          <w:szCs w:val="26"/>
+        </w:rPr>
+        <w:t>бозреватель тестов</w:t>
+      </w:r>
+      <w:r>
+        <w:rPr>
+          <w:color w:val="000000" w:themeColor="text1"/>
+          <w:sz w:val="26"/>
+          <w:szCs w:val="26"/>
+        </w:rPr>
+        <w:t>»</w:t>
+      </w:r>
+    </w:p>
+    <w:p>
+      <w:pPr>
+        <w:widowControl/>
+        <w:autoSpaceDE/>
+        <w:autoSpaceDN/>
+        <w:adjustRightInd/>
+        <w:spacing w:line="360" w:lineRule="auto"/>
+        <w:ind w:firstLine="709"/>
+        <w:jc w:val="both"/>
+        <w:rPr>
+          <w:color w:val="000000" w:themeColor="text1"/>
+          <w:sz w:val="26"/>
+          <w:szCs w:val="26"/>
+        </w:rPr>
+      </w:pPr>
+      <w:r>
+        <w:rPr>
+          <w:color w:val="000000" w:themeColor="text1"/>
+          <w:sz w:val="26"/>
+          <w:szCs w:val="26"/>
+        </w:rPr>
+        <w:t>Все тесты успешно выполнены, общая длительность выполнени тестов составила 24.5 секунд.</w:t>
+      </w:r>
+    </w:p>
+    <w:p>
+      <w:pPr>
+        <w:widowControl/>
+        <w:autoSpaceDE/>
+        <w:autoSpaceDN/>
+        <w:adjustRightInd/>
+        <w:spacing w:line="360" w:lineRule="auto"/>
+        <w:ind w:firstLine="709"/>
+        <w:jc w:val="both"/>
+        <w:rPr>
+          <w:color w:val="000000" w:themeColor="text1"/>
+          <w:sz w:val="26"/>
+          <w:szCs w:val="26"/>
+        </w:rPr>
+      </w:pPr>
+      <w:r>
+        <w:rPr>
+          <w:color w:val="000000" w:themeColor="text1"/>
+          <w:sz w:val="26"/>
+          <w:szCs w:val="26"/>
+        </w:rPr>
+        <w:t xml:space="preserve">Для анализа тестового покрытия кода ВС ДЭП воспользуемся расширение для </w:t>
+      </w:r>
+      <w:r>
+        <w:rPr>
+          <w:color w:val="000000" w:themeColor="text1"/>
+          <w:sz w:val="26"/>
+          <w:szCs w:val="26"/>
+        </w:rPr>
+        <w:t>Sisual</w:t>
+      </w:r>
+      <w:r>
+        <w:rPr>
+          <w:color w:val="000000" w:themeColor="text1"/>
+          <w:sz w:val="26"/>
+          <w:szCs w:val="26"/>
+        </w:rPr>
+        <w:t xml:space="preserve"> </w:t>
+      </w:r>
+      <w:r>
+        <w:rPr>
+          <w:color w:val="000000" w:themeColor="text1"/>
+          <w:sz w:val="26"/>
+          <w:szCs w:val="26"/>
+        </w:rPr>
+        <w:t>Studio</w:t>
+      </w:r>
+      <w:r>
+        <w:rPr>
+          <w:color w:val="000000" w:themeColor="text1"/>
+          <w:sz w:val="26"/>
+          <w:szCs w:val="26"/>
+        </w:rPr>
+        <w:t xml:space="preserve"> </w:t>
+      </w:r>
+      <w:r>
+        <w:rPr>
+          <w:color w:val="000000" w:themeColor="text1"/>
+          <w:sz w:val="26"/>
+          <w:szCs w:val="26"/>
+        </w:rPr>
+        <w:t>–</w:t>
+      </w:r>
+      <w:r>
+        <w:rPr>
+          <w:color w:val="000000" w:themeColor="text1"/>
+          <w:sz w:val="26"/>
+          <w:szCs w:val="26"/>
+        </w:rPr>
+        <w:t xml:space="preserve"> </w:t>
+      </w:r>
+      <w:r>
+        <w:rPr>
+          <w:color w:val="000000" w:themeColor="text1"/>
+          <w:sz w:val="26"/>
+          <w:szCs w:val="26"/>
+        </w:rPr>
+        <w:t>JetBrains Dot Cover</w:t>
+      </w:r>
+      <w:r>
+        <w:rPr>
+          <w:color w:val="000000" w:themeColor="text1"/>
+          <w:sz w:val="26"/>
+          <w:szCs w:val="26"/>
+        </w:rPr>
+        <w:t>. Результаты анализа представлены на рисунке 3.8.</w:t>
+      </w:r>
+    </w:p>
+    <w:p>
+      <w:pPr>
+        <w:widowControl/>
+        <w:autoSpaceDE/>
+        <w:autoSpaceDN/>
+        <w:adjustRightInd/>
+        <w:spacing w:line="360" w:lineRule="auto"/>
+        <w:ind w:firstLine="709"/>
+        <w:jc w:val="center"/>
+        <w:rPr>
+          <w:color w:val="000000" w:themeColor="text1"/>
+          <w:sz w:val="26"/>
+          <w:szCs w:val="26"/>
+        </w:rPr>
+      </w:pPr>
+      <w:r>
+        <w:rPr>
+          <w:color w:val="000000" w:themeColor="text1"/>
+          <w:sz w:val="26"/>
+          <w:szCs w:val="26"/>
+        </w:rPr>
+        <w:lastRenderedPageBreak/>
+        <w:drawing>
+          <wp:inline distT="0" distB="0" distL="0" distR="0" wp14:anchorId="46E85FCC" wp14:editId="46A0FEB1">
+            <wp:extent cx="5149055" cy="2956235"/>
+            <wp:effectExtent l="0" t="0" r="0" b="0"/>
+            <wp:docPr id="27" name="Рисунок 27"/>
+            <wp:cNvGraphicFramePr>
+              <a:graphicFrameLocks xmlns:a="http://schemas.openxmlformats.org/drawingml/2006/main" noChangeAspect="1"/>
+            </wp:cNvGraphicFramePr>
+            <a:graphic xmlns:a="http://schemas.openxmlformats.org/drawingml/2006/main">
+              <a:graphicData uri="http://schemas.openxmlformats.org/drawingml/2006/picture">
+                <pic:pic xmlns:pic="http://schemas.openxmlformats.org/drawingml/2006/picture">
+                  <pic:nvPicPr>
+                    <pic:cNvPr id="1" name=""/>
+                    <pic:cNvPicPr/>
+                  </pic:nvPicPr>
+                  <pic:blipFill>
+                    <a:blip r:embed="rId49"/>
+                    <a:stretch>
+                      <a:fillRect/>
+                    </a:stretch>
+                  </pic:blipFill>
+                  <pic:spPr>
+                    <a:xfrm>
+                      <a:off x="0" y="0"/>
+                      <a:ext cx="5167659" cy="2966916"/>
+                    </a:xfrm>
+                    <a:prstGeom prst="rect">
+                      <a:avLst/>
+                    </a:prstGeom>
+                  </pic:spPr>
+                </pic:pic>
+              </a:graphicData>
+            </a:graphic>
+          </wp:inline>
+        </w:drawing>
+      </w:r>
+    </w:p>
+    <w:p>
+      <w:pPr>
+        <w:widowControl/>
+        <w:autoSpaceDE/>
+        <w:autoSpaceDN/>
+        <w:adjustRightInd/>
+        <w:spacing w:line="360" w:lineRule="auto"/>
+        <w:ind w:firstLine="709"/>
+        <w:jc w:val="center"/>
+        <w:rPr>
+          <w:color w:val="000000" w:themeColor="text1"/>
+          <w:sz w:val="26"/>
+          <w:szCs w:val="26"/>
+          <w:lang w:val="en-US"/>
+        </w:rPr>
+      </w:pPr>
+      <w:r>
+        <w:rPr>
+          <w:color w:val="000000" w:themeColor="text1"/>
+          <w:sz w:val="26"/>
+          <w:szCs w:val="26"/>
+        </w:rPr>
+        <w:t>Рисунок</w:t>
+      </w:r>
+      <w:r>
+        <w:rPr>
+          <w:color w:val="000000" w:themeColor="text1"/>
+          <w:sz w:val="26"/>
+          <w:szCs w:val="26"/>
+          <w:lang w:val="en-US"/>
+        </w:rPr>
+        <w:t xml:space="preserve"> 3.8 – </w:t>
+      </w:r>
+      <w:r>
+        <w:rPr>
+          <w:color w:val="000000" w:themeColor="text1"/>
+          <w:sz w:val="26"/>
+          <w:szCs w:val="26"/>
+        </w:rPr>
+        <w:t>Окно</w:t>
+      </w:r>
+      <w:r>
+        <w:rPr>
+          <w:color w:val="000000" w:themeColor="text1"/>
+          <w:sz w:val="26"/>
+          <w:szCs w:val="26"/>
+          <w:lang w:val="en-US"/>
+        </w:rPr>
+        <w:t xml:space="preserve"> «</w:t>
+      </w:r>
+      <w:r>
+        <w:rPr>
+          <w:color w:val="000000" w:themeColor="text1"/>
+          <w:sz w:val="26"/>
+          <w:szCs w:val="26"/>
+          <w:lang w:val="en-US"/>
+        </w:rPr>
+        <w:t>Unit Test Coverage</w:t>
+      </w:r>
+      <w:r>
+        <w:rPr>
+          <w:color w:val="000000" w:themeColor="text1"/>
+          <w:sz w:val="26"/>
+          <w:szCs w:val="26"/>
+          <w:lang w:val="en-US"/>
+        </w:rPr>
+        <w:t>»</w:t>
+      </w:r>
+    </w:p>
+    <w:p>
+      <w:pPr>
+        <w:widowControl/>
+        <w:autoSpaceDE/>
+        <w:autoSpaceDN/>
+        <w:adjustRightInd/>
+        <w:spacing w:line="360" w:lineRule="auto"/>
+        <w:ind w:firstLine="709"/>
+        <w:jc w:val="both"/>
+        <w:rPr>
+          <w:color w:val="000000" w:themeColor="text1"/>
+          <w:sz w:val="26"/>
+          <w:szCs w:val="26"/>
+        </w:rPr>
+      </w:pPr>
+      <w:r>
+        <w:rPr>
+          <w:color w:val="000000" w:themeColor="text1"/>
+          <w:sz w:val="26"/>
+          <w:szCs w:val="26"/>
+        </w:rPr>
+        <w:t>Фактическое покрытие кода ВС ДЭП составило 53%, при 43% непосредственно для выполняемого решения «</w:t>
+      </w:r>
+      <w:r>
+        <w:rPr>
+          <w:color w:val="000000" w:themeColor="text1"/>
+          <w:sz w:val="26"/>
+          <w:szCs w:val="26"/>
+          <w:lang w:val="en-US"/>
+        </w:rPr>
+        <w:t>Iris</w:t>
+      </w:r>
+      <w:r>
+        <w:rPr>
+          <w:color w:val="000000" w:themeColor="text1"/>
+          <w:sz w:val="26"/>
+          <w:szCs w:val="26"/>
+        </w:rPr>
+        <w:t>»</w:t>
+      </w:r>
+      <w:r>
+        <w:rPr>
+          <w:color w:val="000000" w:themeColor="text1"/>
+          <w:sz w:val="26"/>
+          <w:szCs w:val="26"/>
+        </w:rPr>
+        <w:t xml:space="preserve">. Однако, в силу особенности класса </w:t>
+      </w:r>
+      <w:r>
+        <w:rPr>
+          <w:color w:val="000000" w:themeColor="text1"/>
+          <w:sz w:val="26"/>
+          <w:szCs w:val="26"/>
+          <w:lang w:val="en-US"/>
+        </w:rPr>
+        <w:t>Program</w:t>
+      </w:r>
+      <w:r>
+        <w:rPr>
+          <w:color w:val="000000" w:themeColor="text1"/>
+          <w:sz w:val="26"/>
+          <w:szCs w:val="26"/>
+        </w:rPr>
+        <w:t xml:space="preserve"> </w:t>
+      </w:r>
+      <w:r>
+        <w:rPr>
+          <w:color w:val="000000" w:themeColor="text1"/>
+          <w:sz w:val="26"/>
+          <w:szCs w:val="26"/>
+        </w:rPr>
+        <w:t xml:space="preserve">и набора классов </w:t>
+      </w:r>
+      <w:r>
+        <w:rPr>
+          <w:color w:val="000000" w:themeColor="text1"/>
+          <w:sz w:val="26"/>
+          <w:szCs w:val="26"/>
+          <w:lang w:val="en-US"/>
+        </w:rPr>
+        <w:t>Migrations</w:t>
+      </w:r>
+      <w:r>
+        <w:rPr>
+          <w:color w:val="000000" w:themeColor="text1"/>
+          <w:sz w:val="26"/>
+          <w:szCs w:val="26"/>
+        </w:rPr>
+        <w:t>, отвечающих за запуск веб-службы и применения миграций к локальной базе данных, они не тестируются. Поэтому, опуская строки этих классов, можно говорить о покрытии кода</w:t>
+      </w:r>
+      <w:r>
+        <w:rPr>
+          <w:color w:val="000000" w:themeColor="text1"/>
+          <w:sz w:val="26"/>
+          <w:szCs w:val="26"/>
+        </w:rPr>
+        <w:t xml:space="preserve"> в решении «</w:t>
+      </w:r>
+      <w:r>
+        <w:rPr>
+          <w:color w:val="000000" w:themeColor="text1"/>
+          <w:sz w:val="26"/>
+          <w:szCs w:val="26"/>
+          <w:lang w:val="en-US"/>
+        </w:rPr>
+        <w:t>Iris</w:t>
+      </w:r>
+      <w:r>
+        <w:rPr>
+          <w:color w:val="000000" w:themeColor="text1"/>
+          <w:sz w:val="26"/>
+          <w:szCs w:val="26"/>
+        </w:rPr>
+        <w:t>»</w:t>
+      </w:r>
+      <w:r>
+        <w:rPr>
+          <w:color w:val="000000" w:themeColor="text1"/>
+          <w:sz w:val="26"/>
+          <w:szCs w:val="26"/>
+        </w:rPr>
+        <w:t xml:space="preserve"> в 88%.</w:t>
+      </w:r>
+    </w:p>
+    <w:p>
+      <w:pPr>
+        <w:widowControl/>
+        <w:autoSpaceDE/>
+        <w:autoSpaceDN/>
+        <w:adjustRightInd/>
+        <w:spacing w:line="360" w:lineRule="auto"/>
+        <w:ind w:firstLine="709"/>
+        <w:jc w:val="both"/>
+        <w:rPr>
+          <w:color w:val="000000" w:themeColor="text1"/>
+          <w:sz w:val="26"/>
+          <w:szCs w:val="26"/>
+        </w:rPr>
+      </w:pPr>
+    </w:p>
+    <w:p>
+      <w:pPr>
+        <w:pStyle w:val="3"/>
+        <w:numPr>
+          <w:ilvl w:val="2"/>
+          <w:numId w:val="41"/>
+        </w:numPr>
+        <w:spacing w:before="0" w:line="360" w:lineRule="auto"/>
+        <w:ind w:left="1134" w:hanging="425"/>
+        <w:rPr>
+          <w:rFonts w:ascii="Times New Roman" w:hAnsi="Times New Roman" w:cs="Times New Roman"/>
+          <w:color w:val="000000" w:themeColor="text1"/>
+          <w:sz w:val="26"/>
+          <w:szCs w:val="26"/>
+        </w:rPr>
+      </w:pPr>
+      <w:r>
+        <w:rPr>
+          <w:rFonts w:ascii="Times New Roman" w:hAnsi="Times New Roman" w:cs="Times New Roman"/>
+          <w:color w:val="000000" w:themeColor="text1"/>
+          <w:sz w:val="26"/>
+          <w:szCs w:val="26"/>
+        </w:rPr>
+        <w:t>Интеграционное тестирование</w:t>
+      </w:r>
+    </w:p>
+    <w:p>
+      <w:pPr>
+        <w:widowControl/>
+        <w:autoSpaceDE/>
+        <w:autoSpaceDN/>
+        <w:adjustRightInd/>
+        <w:spacing w:line="360" w:lineRule="auto"/>
+        <w:ind w:firstLine="709"/>
+        <w:jc w:val="both"/>
+        <w:rPr>
+          <w:color w:val="000000" w:themeColor="text1"/>
+          <w:sz w:val="26"/>
+          <w:szCs w:val="26"/>
+        </w:rPr>
+      </w:pPr>
+      <w:r>
+        <w:rPr>
+          <w:color w:val="000000" w:themeColor="text1"/>
+          <w:sz w:val="26"/>
+          <w:szCs w:val="26"/>
+        </w:rPr>
+        <w:t>Интеграционное тестирование применяется для тестирования взаимодействия между модулями программы и реализуется методом черного ящика.</w:t>
+      </w:r>
+    </w:p>
+    <w:p>
+      <w:pPr>
+        <w:widowControl/>
+        <w:autoSpaceDE/>
+        <w:autoSpaceDN/>
+        <w:adjustRightInd/>
+        <w:spacing w:line="360" w:lineRule="auto"/>
+        <w:ind w:firstLine="709"/>
+        <w:jc w:val="both"/>
+        <w:rPr>
+          <w:color w:val="000000" w:themeColor="text1"/>
+          <w:sz w:val="26"/>
+          <w:szCs w:val="26"/>
+        </w:rPr>
+      </w:pPr>
+      <w:r>
+        <w:rPr>
+          <w:color w:val="000000" w:themeColor="text1"/>
+          <w:sz w:val="26"/>
+          <w:szCs w:val="26"/>
+        </w:rPr>
+        <w:t xml:space="preserve">В ВС ДЭП интеграционное тестирование заключается в тестирование методов </w:t>
+      </w:r>
+      <w:r>
+        <w:rPr>
+          <w:color w:val="000000" w:themeColor="text1"/>
+          <w:sz w:val="26"/>
+          <w:szCs w:val="26"/>
+        </w:rPr>
+        <w:t>контроллеров</w:t>
+      </w:r>
+      <w:r>
+        <w:rPr>
+          <w:color w:val="000000" w:themeColor="text1"/>
+          <w:sz w:val="26"/>
+          <w:szCs w:val="26"/>
+        </w:rPr>
+        <w:t xml:space="preserve">, т.е. тестирование </w:t>
+      </w:r>
+      <w:r>
+        <w:rPr>
+          <w:color w:val="000000" w:themeColor="text1"/>
+          <w:sz w:val="26"/>
+          <w:szCs w:val="26"/>
+          <w:lang w:val="en-US"/>
+        </w:rPr>
+        <w:t>API</w:t>
+      </w:r>
+      <w:r>
+        <w:rPr>
+          <w:color w:val="000000" w:themeColor="text1"/>
+          <w:sz w:val="26"/>
+          <w:szCs w:val="26"/>
+        </w:rPr>
+        <w:t>-</w:t>
+      </w:r>
+      <w:r>
+        <w:rPr>
+          <w:color w:val="000000" w:themeColor="text1"/>
+          <w:sz w:val="26"/>
+          <w:szCs w:val="26"/>
+        </w:rPr>
+        <w:t>методы веб-службы.</w:t>
+      </w:r>
+    </w:p>
+    <w:p>
+      <w:pPr>
+        <w:widowControl/>
+        <w:autoSpaceDE/>
+        <w:autoSpaceDN/>
+        <w:adjustRightInd/>
+        <w:spacing w:line="360" w:lineRule="auto"/>
+        <w:ind w:firstLine="709"/>
+        <w:jc w:val="both"/>
+        <w:rPr>
+          <w:color w:val="000000" w:themeColor="text1"/>
+          <w:sz w:val="26"/>
+          <w:szCs w:val="26"/>
+        </w:rPr>
+      </w:pPr>
+      <w:r>
+        <w:rPr>
+          <w:color w:val="000000" w:themeColor="text1"/>
+          <w:sz w:val="26"/>
+          <w:szCs w:val="26"/>
+        </w:rPr>
+        <w:t xml:space="preserve">Для тестирование </w:t>
+      </w:r>
+      <w:r>
+        <w:rPr>
+          <w:color w:val="000000" w:themeColor="text1"/>
+          <w:sz w:val="26"/>
+          <w:szCs w:val="26"/>
+        </w:rPr>
+        <w:t>API-</w:t>
+      </w:r>
+      <w:r>
+        <w:rPr>
+          <w:color w:val="000000" w:themeColor="text1"/>
+          <w:sz w:val="26"/>
+          <w:szCs w:val="26"/>
+        </w:rPr>
+        <w:t xml:space="preserve">методов использована программа </w:t>
+      </w:r>
+      <w:r>
+        <w:rPr>
+          <w:color w:val="000000" w:themeColor="text1"/>
+          <w:sz w:val="26"/>
+          <w:szCs w:val="26"/>
+        </w:rPr>
+        <w:t xml:space="preserve">Postman. </w:t>
+      </w:r>
+      <w:r>
+        <w:rPr>
+          <w:color w:val="000000" w:themeColor="text1"/>
+          <w:sz w:val="26"/>
+          <w:szCs w:val="26"/>
+        </w:rPr>
+        <w:t xml:space="preserve">Postman </w:t>
+      </w:r>
+      <w:r>
+        <w:rPr>
+          <w:color w:val="000000" w:themeColor="text1"/>
+          <w:sz w:val="26"/>
+          <w:szCs w:val="26"/>
+        </w:rPr>
+        <w:t>–</w:t>
+      </w:r>
+      <w:r>
+        <w:rPr>
+          <w:color w:val="000000" w:themeColor="text1"/>
+          <w:sz w:val="26"/>
+          <w:szCs w:val="26"/>
+        </w:rPr>
+        <w:t xml:space="preserve"> </w:t>
+      </w:r>
+      <w:r>
+        <w:rPr>
+          <w:color w:val="000000" w:themeColor="text1"/>
+          <w:sz w:val="26"/>
+          <w:szCs w:val="26"/>
+        </w:rPr>
+        <w:t>это API-платформа для создания и использования API. </w:t>
+      </w:r>
+      <w:r>
+        <w:rPr>
+          <w:color w:val="000000" w:themeColor="text1"/>
+          <w:sz w:val="26"/>
+          <w:szCs w:val="26"/>
+        </w:rPr>
+        <w:t xml:space="preserve">Он позволяет создавать, сохранять и выполнять </w:t>
+      </w:r>
+      <w:r>
+        <w:rPr>
+          <w:color w:val="000000" w:themeColor="text1"/>
+          <w:sz w:val="26"/>
+          <w:szCs w:val="26"/>
+          <w:lang w:val="en-US"/>
+        </w:rPr>
+        <w:t>http</w:t>
+      </w:r>
+      <w:r>
+        <w:rPr>
+          <w:color w:val="000000" w:themeColor="text1"/>
+          <w:sz w:val="26"/>
+          <w:szCs w:val="26"/>
+        </w:rPr>
+        <w:t>-</w:t>
+      </w:r>
+      <w:r>
+        <w:rPr>
+          <w:color w:val="000000" w:themeColor="text1"/>
+          <w:sz w:val="26"/>
+          <w:szCs w:val="26"/>
+        </w:rPr>
+        <w:t xml:space="preserve">запросы к </w:t>
+      </w:r>
+      <w:r>
+        <w:rPr>
+          <w:color w:val="000000" w:themeColor="text1"/>
+          <w:sz w:val="26"/>
+          <w:szCs w:val="26"/>
+          <w:lang w:val="en-US"/>
+        </w:rPr>
+        <w:t>API</w:t>
+      </w:r>
+      <w:r>
+        <w:rPr>
+          <w:color w:val="000000" w:themeColor="text1"/>
+          <w:sz w:val="26"/>
+          <w:szCs w:val="26"/>
+        </w:rPr>
+        <w:t xml:space="preserve"> веб-службы, </w:t>
+      </w:r>
+      <w:r>
+        <w:rPr>
+          <w:color w:val="000000" w:themeColor="text1"/>
+          <w:sz w:val="26"/>
+          <w:szCs w:val="26"/>
+        </w:rPr>
+        <w:t>предоставляет</w:t>
+      </w:r>
+      <w:r>
+        <w:rPr>
+          <w:color w:val="000000" w:themeColor="text1"/>
+          <w:sz w:val="26"/>
+          <w:szCs w:val="26"/>
+        </w:rPr>
+        <w:t xml:space="preserve"> результат выполнения запроса</w:t>
+      </w:r>
+      <w:r>
+        <w:rPr>
+          <w:color w:val="000000" w:themeColor="text1"/>
+          <w:sz w:val="26"/>
+          <w:szCs w:val="26"/>
+        </w:rPr>
+        <w:t xml:space="preserve">, позволяет его сохранить. Интерфейс программы </w:t>
+      </w:r>
+      <w:r>
+        <w:rPr>
+          <w:color w:val="000000" w:themeColor="text1"/>
+          <w:sz w:val="26"/>
+          <w:szCs w:val="26"/>
+          <w:lang w:val="en-US"/>
+        </w:rPr>
+        <w:t xml:space="preserve">Postman </w:t>
+      </w:r>
+      <w:r>
+        <w:rPr>
+          <w:color w:val="000000" w:themeColor="text1"/>
+          <w:sz w:val="26"/>
+          <w:szCs w:val="26"/>
+        </w:rPr>
+        <w:t xml:space="preserve">представлен на рисунке  на рисунке </w:t>
+      </w:r>
+      <w:r>
+        <w:rPr>
+          <w:color w:val="000000" w:themeColor="text1"/>
+          <w:sz w:val="26"/>
+          <w:szCs w:val="26"/>
+          <w:lang w:val="en-US"/>
+        </w:rPr>
+        <w:t>3.9</w:t>
+      </w:r>
+      <w:r>
+        <w:rPr>
+          <w:color w:val="000000" w:themeColor="text1"/>
+          <w:sz w:val="26"/>
+          <w:szCs w:val="26"/>
+        </w:rPr>
+        <w:t>.</w:t>
+      </w:r>
+    </w:p>
+    <w:p>
+      <w:pPr>
+        <w:widowControl/>
+        <w:autoSpaceDE/>
+        <w:autoSpaceDN/>
+        <w:adjustRightInd/>
+        <w:spacing w:after="200" w:line="276" w:lineRule="auto"/>
+        <w:jc w:val="center"/>
+        <w:rPr>
+          <w:b/>
+          <w:bCs/>
+          <w:color w:val="000000" w:themeColor="text1"/>
+          <w:sz w:val="26"/>
+          <w:szCs w:val="26"/>
+        </w:rPr>
+      </w:pPr>
+      <w:bookmarkStart w:id="48" w:name="_Toc102485395"/>
+      <w:r>
+        <w:rPr>
+          <w:b/>
+          <w:bCs/>
+          <w:color w:val="000000" w:themeColor="text1"/>
+          <w:sz w:val="26"/>
+          <w:szCs w:val="26"/>
+        </w:rPr>
+        <w:lastRenderedPageBreak/>
+        <w:drawing>
+          <wp:inline distT="0" distB="0" distL="0" distR="0" wp14:anchorId="283F2F12" wp14:editId="7F2D7247">
+            <wp:extent cx="5940425" cy="3856990"/>
+            <wp:effectExtent l="0" t="0" r="3175" b="0"/>
+            <wp:docPr id="29" name="Рисунок 29"/>
+            <wp:cNvGraphicFramePr>
+              <a:graphicFrameLocks xmlns:a="http://schemas.openxmlformats.org/drawingml/2006/main" noChangeAspect="1"/>
+            </wp:cNvGraphicFramePr>
+            <a:graphic xmlns:a="http://schemas.openxmlformats.org/drawingml/2006/main">
+              <a:graphicData uri="http://schemas.openxmlformats.org/drawingml/2006/picture">
+                <pic:pic xmlns:pic="http://schemas.openxmlformats.org/drawingml/2006/picture">
+                  <pic:nvPicPr>
+                    <pic:cNvPr id="1" name=""/>
+                    <pic:cNvPicPr/>
+                  </pic:nvPicPr>
+                  <pic:blipFill>
+                    <a:blip r:embed="rId50"/>
+                    <a:stretch>
+                      <a:fillRect/>
+                    </a:stretch>
+                  </pic:blipFill>
+                  <pic:spPr>
+                    <a:xfrm>
+                      <a:off x="0" y="0"/>
+                      <a:ext cx="5940425" cy="3856990"/>
+                    </a:xfrm>
+                    <a:prstGeom prst="rect">
+                      <a:avLst/>
+                    </a:prstGeom>
+                  </pic:spPr>
+                </pic:pic>
+              </a:graphicData>
+            </a:graphic>
+          </wp:inline>
+        </w:drawing>
+      </w:r>
+    </w:p>
+    <w:p>
+      <w:pPr>
+        <w:widowControl/>
+        <w:autoSpaceDE/>
+        <w:autoSpaceDN/>
+        <w:adjustRightInd/>
+        <w:spacing w:line="360" w:lineRule="auto"/>
+        <w:ind w:firstLine="709"/>
+        <w:jc w:val="center"/>
+        <w:rPr>
+          <w:color w:val="000000" w:themeColor="text1"/>
+          <w:sz w:val="26"/>
+          <w:szCs w:val="26"/>
+        </w:rPr>
+      </w:pPr>
+      <w:r>
+        <w:rPr>
+          <w:color w:val="000000" w:themeColor="text1"/>
+          <w:sz w:val="26"/>
+          <w:szCs w:val="26"/>
+        </w:rPr>
+        <w:t>Рисунок</w:t>
+      </w:r>
+      <w:r>
+        <w:rPr>
+          <w:color w:val="000000" w:themeColor="text1"/>
+          <w:sz w:val="26"/>
+          <w:szCs w:val="26"/>
+        </w:rPr>
+        <w:t xml:space="preserve"> 3.</w:t>
+      </w:r>
+      <w:r>
+        <w:rPr>
+          <w:color w:val="000000" w:themeColor="text1"/>
+          <w:sz w:val="26"/>
+          <w:szCs w:val="26"/>
+        </w:rPr>
+        <w:t>9</w:t>
+      </w:r>
+      <w:r>
+        <w:rPr>
+          <w:color w:val="000000" w:themeColor="text1"/>
+          <w:sz w:val="26"/>
+          <w:szCs w:val="26"/>
+        </w:rPr>
+        <w:t xml:space="preserve"> – </w:t>
+      </w:r>
+      <w:r>
+        <w:rPr>
+          <w:color w:val="000000" w:themeColor="text1"/>
+          <w:sz w:val="26"/>
+          <w:szCs w:val="26"/>
+        </w:rPr>
+        <w:t xml:space="preserve">Результат запроса </w:t>
+      </w:r>
+      <w:r>
+        <w:rPr>
+          <w:color w:val="000000" w:themeColor="text1"/>
+          <w:sz w:val="26"/>
+          <w:szCs w:val="26"/>
+          <w:lang w:val="en-US"/>
+        </w:rPr>
+        <w:t>ExecuteAuthorization</w:t>
+      </w:r>
+    </w:p>
+    <w:p>
+      <w:pPr>
+        <w:widowControl/>
+        <w:autoSpaceDE/>
+        <w:autoSpaceDN/>
+        <w:adjustRightInd/>
+        <w:spacing w:line="360" w:lineRule="auto"/>
+        <w:ind w:firstLine="709"/>
+        <w:jc w:val="both"/>
+        <w:rPr>
+          <w:color w:val="000000" w:themeColor="text1"/>
+          <w:sz w:val="26"/>
+          <w:szCs w:val="26"/>
+        </w:rPr>
+      </w:pPr>
+      <w:r>
+        <w:rPr>
+          <w:color w:val="000000" w:themeColor="text1"/>
+          <w:sz w:val="26"/>
+          <w:szCs w:val="26"/>
+        </w:rPr>
+        <w:t xml:space="preserve">После создания и сохранения всех запросов их можно экспортировать в </w:t>
+      </w:r>
+      <w:r>
+        <w:rPr>
+          <w:color w:val="000000" w:themeColor="text1"/>
+          <w:sz w:val="26"/>
+          <w:szCs w:val="26"/>
+          <w:lang w:val="en-US"/>
+        </w:rPr>
+        <w:t>json</w:t>
+      </w:r>
+      <w:r>
+        <w:rPr>
+          <w:color w:val="000000" w:themeColor="text1"/>
+          <w:sz w:val="26"/>
+          <w:szCs w:val="26"/>
+        </w:rPr>
+        <w:t>-</w:t>
+      </w:r>
+      <w:r>
+        <w:rPr>
+          <w:color w:val="000000" w:themeColor="text1"/>
+          <w:sz w:val="26"/>
+          <w:szCs w:val="26"/>
+        </w:rPr>
+        <w:t>файл, служащий дополнительной документацией к проекту (рисунок 3.</w:t>
+      </w:r>
+      <w:r>
+        <w:rPr>
+          <w:color w:val="000000" w:themeColor="text1"/>
+          <w:sz w:val="26"/>
+          <w:szCs w:val="26"/>
+        </w:rPr>
+        <w:t>10</w:t>
+      </w:r>
+      <w:r>
+        <w:rPr>
+          <w:color w:val="000000" w:themeColor="text1"/>
+          <w:sz w:val="26"/>
+          <w:szCs w:val="26"/>
+        </w:rPr>
+        <w:t>).</w:t>
+      </w:r>
+    </w:p>
+    <w:p>
+      <w:pPr>
+        <w:widowControl/>
+        <w:autoSpaceDE/>
+        <w:autoSpaceDN/>
+        <w:adjustRightInd/>
+        <w:spacing w:after="200" w:line="276" w:lineRule="auto"/>
+        <w:jc w:val="center"/>
+        <w:rPr>
+          <w:color w:val="000000" w:themeColor="text1"/>
+          <w:sz w:val="26"/>
+          <w:szCs w:val="26"/>
+        </w:rPr>
+      </w:pPr>
+      <w:r>
+        <w:rPr>
+          <w:color w:val="000000" w:themeColor="text1"/>
+          <w:sz w:val="26"/>
+          <w:szCs w:val="26"/>
+        </w:rPr>
+        <w:lastRenderedPageBreak/>
+        <w:drawing>
+          <wp:inline distT="0" distB="0" distL="0" distR="0" wp14:anchorId="67352B73" wp14:editId="54E84C32">
+            <wp:extent cx="5940425" cy="4391025"/>
+            <wp:effectExtent l="0" t="0" r="3175" b="9525"/>
+            <wp:docPr id="30" name="Рисунок 30"/>
+            <wp:cNvGraphicFramePr>
+              <a:graphicFrameLocks xmlns:a="http://schemas.openxmlformats.org/drawingml/2006/main" noChangeAspect="1"/>
+            </wp:cNvGraphicFramePr>
+            <a:graphic xmlns:a="http://schemas.openxmlformats.org/drawingml/2006/main">
+              <a:graphicData uri="http://schemas.openxmlformats.org/drawingml/2006/picture">
+                <pic:pic xmlns:pic="http://schemas.openxmlformats.org/drawingml/2006/picture">
+                  <pic:nvPicPr>
+                    <pic:cNvPr id="1" name=""/>
+                    <pic:cNvPicPr/>
+                  </pic:nvPicPr>
+                  <pic:blipFill>
+                    <a:blip r:embed="rId51"/>
+                    <a:stretch>
+                      <a:fillRect/>
+                    </a:stretch>
+                  </pic:blipFill>
+                  <pic:spPr>
+                    <a:xfrm>
+                      <a:off x="0" y="0"/>
+                      <a:ext cx="5940425" cy="4391025"/>
+                    </a:xfrm>
+                    <a:prstGeom prst="rect">
+                      <a:avLst/>
+                    </a:prstGeom>
+                  </pic:spPr>
+                </pic:pic>
+              </a:graphicData>
+            </a:graphic>
+          </wp:inline>
+        </w:drawing>
+      </w:r>
+    </w:p>
+    <w:p>
+      <w:pPr>
+        <w:widowControl/>
+        <w:autoSpaceDE/>
+        <w:autoSpaceDN/>
+        <w:adjustRightInd/>
+        <w:spacing w:line="360" w:lineRule="auto"/>
+        <w:ind w:firstLine="709"/>
+        <w:jc w:val="center"/>
+        <w:rPr>
+          <w:color w:val="000000" w:themeColor="text1"/>
+          <w:sz w:val="26"/>
+          <w:szCs w:val="26"/>
+        </w:rPr>
+      </w:pPr>
+      <w:r>
+        <w:rPr>
+          <w:color w:val="000000" w:themeColor="text1"/>
+          <w:sz w:val="26"/>
+          <w:szCs w:val="26"/>
+        </w:rPr>
+        <w:t>Рисунок</w:t>
+      </w:r>
+      <w:r>
+        <w:rPr>
+          <w:color w:val="000000" w:themeColor="text1"/>
+          <w:sz w:val="26"/>
+          <w:szCs w:val="26"/>
+        </w:rPr>
+        <w:t xml:space="preserve"> 3.</w:t>
+      </w:r>
+      <w:r>
+        <w:rPr>
+          <w:color w:val="000000" w:themeColor="text1"/>
+          <w:sz w:val="26"/>
+          <w:szCs w:val="26"/>
+        </w:rPr>
+        <w:t>10</w:t>
+      </w:r>
+      <w:r>
+        <w:rPr>
+          <w:color w:val="000000" w:themeColor="text1"/>
+          <w:sz w:val="26"/>
+          <w:szCs w:val="26"/>
+        </w:rPr>
+        <w:t xml:space="preserve"> – </w:t>
+      </w:r>
+      <w:r>
+        <w:rPr>
+          <w:color w:val="000000" w:themeColor="text1"/>
+          <w:sz w:val="26"/>
+          <w:szCs w:val="26"/>
+          <w:lang w:val="en-US"/>
+        </w:rPr>
+        <w:t>Json</w:t>
+      </w:r>
+      <w:r>
+        <w:rPr>
+          <w:color w:val="000000" w:themeColor="text1"/>
+          <w:sz w:val="26"/>
+          <w:szCs w:val="26"/>
+        </w:rPr>
+        <w:t>-</w:t>
+      </w:r>
+      <w:r>
+        <w:rPr>
+          <w:color w:val="000000" w:themeColor="text1"/>
+          <w:sz w:val="26"/>
+          <w:szCs w:val="26"/>
+        </w:rPr>
+        <w:t>файл экспортированных интеграционных тестов</w:t>
+      </w:r>
+    </w:p>
+    <w:p>
+      <w:pPr>
+        <w:widowControl/>
+        <w:autoSpaceDE/>
+        <w:autoSpaceDN/>
+        <w:adjustRightInd/>
+        <w:spacing w:line="360" w:lineRule="auto"/>
+        <w:ind w:firstLine="709"/>
+        <w:jc w:val="both"/>
+        <w:rPr>
+          <w:color w:val="000000" w:themeColor="text1"/>
+          <w:sz w:val="26"/>
+          <w:szCs w:val="26"/>
+        </w:rPr>
+      </w:pPr>
+      <w:r>
+        <w:rPr>
+          <w:color w:val="000000" w:themeColor="text1"/>
+          <w:sz w:val="26"/>
+          <w:szCs w:val="26"/>
+        </w:rPr>
+        <w:t xml:space="preserve">При экспорте сохраняется вся информация о </w:t>
+      </w:r>
+      <w:r>
+        <w:rPr>
+          <w:color w:val="000000" w:themeColor="text1"/>
+          <w:sz w:val="26"/>
+          <w:szCs w:val="26"/>
+        </w:rPr>
+        <w:t xml:space="preserve">названиях запросов, их описании, данных запроса, данных полученного ответа. При необходимости повторного проведения интеграционных тестов </w:t>
+      </w:r>
+      <w:r>
+        <w:rPr>
+          <w:color w:val="000000" w:themeColor="text1"/>
+          <w:sz w:val="26"/>
+          <w:szCs w:val="26"/>
+        </w:rPr>
+        <w:t>импортируется</w:t>
+      </w:r>
+      <w:r>
+        <w:rPr>
+          <w:color w:val="000000" w:themeColor="text1"/>
+          <w:sz w:val="26"/>
+          <w:szCs w:val="26"/>
+        </w:rPr>
+        <w:t xml:space="preserve"> обратно в </w:t>
+      </w:r>
+      <w:r>
+        <w:rPr>
+          <w:color w:val="000000" w:themeColor="text1"/>
+          <w:sz w:val="26"/>
+          <w:szCs w:val="26"/>
+          <w:lang w:val="en-US"/>
+        </w:rPr>
+        <w:t>Postman</w:t>
+      </w:r>
+      <w:r>
+        <w:rPr>
+          <w:color w:val="000000" w:themeColor="text1"/>
+          <w:sz w:val="26"/>
+          <w:szCs w:val="26"/>
+        </w:rPr>
+        <w:t>.</w:t>
+      </w:r>
+    </w:p>
+    <w:p>
+      <w:pPr>
+        <w:widowControl/>
+        <w:autoSpaceDE/>
+        <w:autoSpaceDN/>
+        <w:adjustRightInd/>
+        <w:spacing w:line="360" w:lineRule="auto"/>
+        <w:ind w:firstLine="709"/>
+        <w:jc w:val="both"/>
+        <w:rPr>
+          <w:color w:val="000000" w:themeColor="text1"/>
+          <w:sz w:val="26"/>
+          <w:szCs w:val="26"/>
+        </w:rPr>
+      </w:pPr>
+      <w:r>
+        <w:rPr>
+          <w:color w:val="000000" w:themeColor="text1"/>
+          <w:sz w:val="26"/>
+          <w:szCs w:val="26"/>
+        </w:rPr>
+        <w:t xml:space="preserve">Для ВС ДЭП были разработаны и проведены тесты для всех </w:t>
+      </w:r>
+      <w:r>
+        <w:rPr>
+          <w:color w:val="000000" w:themeColor="text1"/>
+          <w:sz w:val="26"/>
+          <w:szCs w:val="26"/>
+          <w:lang w:val="en-US"/>
+        </w:rPr>
+        <w:t>API</w:t>
+      </w:r>
+      <w:r>
+        <w:rPr>
+          <w:color w:val="000000" w:themeColor="text1"/>
+          <w:sz w:val="26"/>
+          <w:szCs w:val="26"/>
+        </w:rPr>
+        <w:t>-</w:t>
+      </w:r>
+      <w:r>
+        <w:rPr>
+          <w:color w:val="000000" w:themeColor="text1"/>
+          <w:sz w:val="26"/>
+          <w:szCs w:val="26"/>
+        </w:rPr>
+        <w:t>методов, а именно:</w:t>
       </w:r>
     </w:p>
     <w:p>
@@ -45903,7 +49487,109 @@
           <w:sz w:val="26"/>
           <w:szCs w:val="26"/>
         </w:rPr>
-        <w:t>проведен сравнительный анализ, выбор языка программирования и среды разработки;</w:t>
+        <w:t>к</w:t>
+      </w:r>
+      <w:r>
+        <w:rPr>
+          <w:color w:val="000000" w:themeColor="text1"/>
+          <w:sz w:val="26"/>
+          <w:szCs w:val="26"/>
+        </w:rPr>
+        <w:t>онтроллер работы с учетными записями</w:t>
+      </w:r>
+      <w:r>
+        <w:rPr>
+          <w:color w:val="000000" w:themeColor="text1"/>
+          <w:sz w:val="26"/>
+          <w:szCs w:val="26"/>
+        </w:rPr>
+        <w:t>;</w:t>
+      </w:r>
+    </w:p>
+    <w:p>
+      <w:pPr>
+        <w:pStyle w:val="a4"/>
+        <w:widowControl/>
+        <w:numPr>
+          <w:ilvl w:val="1"/>
+          <w:numId w:val="13"/>
+        </w:numPr>
+        <w:shd w:val="clear" w:color="auto" w:fill="FFFFFF"/>
+        <w:spacing w:line="360" w:lineRule="auto"/>
+        <w:ind w:right="40"/>
+        <w:jc w:val="both"/>
+        <w:rPr>
+          <w:color w:val="000000" w:themeColor="text1"/>
+          <w:sz w:val="26"/>
+          <w:szCs w:val="26"/>
+        </w:rPr>
+      </w:pPr>
+      <w:r>
+        <w:rPr>
+          <w:color w:val="000000" w:themeColor="text1"/>
+          <w:sz w:val="26"/>
+          <w:szCs w:val="26"/>
+        </w:rPr>
+        <w:t>д</w:t>
+      </w:r>
+      <w:r>
+        <w:rPr>
+          <w:color w:val="000000" w:themeColor="text1"/>
+          <w:sz w:val="26"/>
+          <w:szCs w:val="26"/>
+        </w:rPr>
+        <w:t>обавить новую учетную запись</w:t>
+      </w:r>
+      <w:r>
+        <w:rPr>
+          <w:color w:val="000000" w:themeColor="text1"/>
+          <w:sz w:val="26"/>
+          <w:szCs w:val="26"/>
+        </w:rPr>
+        <w:t>;</w:t>
+      </w:r>
+    </w:p>
+    <w:p>
+      <w:pPr>
+        <w:pStyle w:val="a4"/>
+        <w:widowControl/>
+        <w:numPr>
+          <w:ilvl w:val="1"/>
+          <w:numId w:val="13"/>
+        </w:numPr>
+        <w:shd w:val="clear" w:color="auto" w:fill="FFFFFF"/>
+        <w:spacing w:line="360" w:lineRule="auto"/>
+        <w:ind w:right="40"/>
+        <w:jc w:val="both"/>
+        <w:rPr>
+          <w:color w:val="000000" w:themeColor="text1"/>
+          <w:sz w:val="26"/>
+          <w:szCs w:val="26"/>
+        </w:rPr>
+      </w:pPr>
+      <w:r>
+        <w:rPr>
+          <w:color w:val="000000" w:themeColor="text1"/>
+          <w:sz w:val="26"/>
+          <w:szCs w:val="26"/>
+        </w:rPr>
+        <w:t>у</w:t>
+      </w:r>
+      <w:r>
+        <w:rPr>
+          <w:color w:val="000000" w:themeColor="text1"/>
+          <w:sz w:val="26"/>
+          <w:szCs w:val="26"/>
+        </w:rPr>
+        <w:t>далить учетную запись</w:t>
+      </w:r>
+      <w:r>
+        <w:rPr>
+          <w:color w:val="000000" w:themeColor="text1"/>
+          <w:sz w:val="26"/>
+          <w:szCs w:val="26"/>
+        </w:rPr>
+        <w:t>;</w:t>
       </w:r>
     </w:p>
     <w:p>
@@ -45930,7 +49616,211 @@
           <w:sz w:val="26"/>
           <w:szCs w:val="26"/>
         </w:rPr>
-        <w:t>разработан и описан алгоритм и методы решения поставленных задач;</w:t>
+        <w:t>к</w:t>
+      </w:r>
+      <w:r>
+        <w:rPr>
+          <w:color w:val="000000" w:themeColor="text1"/>
+          <w:sz w:val="26"/>
+          <w:szCs w:val="26"/>
+        </w:rPr>
+        <w:t>онтроллер авторизации</w:t>
+      </w:r>
+      <w:r>
+        <w:rPr>
+          <w:color w:val="000000" w:themeColor="text1"/>
+          <w:sz w:val="26"/>
+          <w:szCs w:val="26"/>
+        </w:rPr>
+        <w:t>;</w:t>
+      </w:r>
+    </w:p>
+    <w:p>
+      <w:pPr>
+        <w:pStyle w:val="a4"/>
+        <w:widowControl/>
+        <w:numPr>
+          <w:ilvl w:val="1"/>
+          <w:numId w:val="13"/>
+        </w:numPr>
+        <w:shd w:val="clear" w:color="auto" w:fill="FFFFFF"/>
+        <w:spacing w:line="360" w:lineRule="auto"/>
+        <w:ind w:right="40"/>
+        <w:jc w:val="both"/>
+        <w:rPr>
+          <w:color w:val="000000" w:themeColor="text1"/>
+          <w:sz w:val="26"/>
+          <w:szCs w:val="26"/>
+        </w:rPr>
+      </w:pPr>
+      <w:r>
+        <w:rPr>
+          <w:color w:val="000000" w:themeColor="text1"/>
+          <w:sz w:val="26"/>
+          <w:szCs w:val="26"/>
+        </w:rPr>
+        <w:t>и</w:t>
+      </w:r>
+      <w:r>
+        <w:rPr>
+          <w:color w:val="000000" w:themeColor="text1"/>
+          <w:sz w:val="26"/>
+          <w:szCs w:val="26"/>
+        </w:rPr>
+        <w:t>нициализировать авторизацию</w:t>
+      </w:r>
+      <w:r>
+        <w:rPr>
+          <w:color w:val="000000" w:themeColor="text1"/>
+          <w:sz w:val="26"/>
+          <w:szCs w:val="26"/>
+        </w:rPr>
+        <w:t>;</w:t>
+      </w:r>
+    </w:p>
+    <w:p>
+      <w:pPr>
+        <w:pStyle w:val="a4"/>
+        <w:widowControl/>
+        <w:numPr>
+          <w:ilvl w:val="1"/>
+          <w:numId w:val="13"/>
+        </w:numPr>
+        <w:shd w:val="clear" w:color="auto" w:fill="FFFFFF"/>
+        <w:spacing w:line="360" w:lineRule="auto"/>
+        <w:ind w:right="40"/>
+        <w:jc w:val="both"/>
+        <w:rPr>
+          <w:color w:val="000000" w:themeColor="text1"/>
+          <w:sz w:val="26"/>
+          <w:szCs w:val="26"/>
+        </w:rPr>
+      </w:pPr>
+      <w:r>
+        <w:rPr>
+          <w:color w:val="000000" w:themeColor="text1"/>
+          <w:sz w:val="26"/>
+          <w:szCs w:val="26"/>
+        </w:rPr>
+        <w:t>в</w:t>
+      </w:r>
+      <w:r>
+        <w:rPr>
+          <w:color w:val="000000" w:themeColor="text1"/>
+          <w:sz w:val="26"/>
+          <w:szCs w:val="26"/>
+        </w:rPr>
+        <w:t>ыполнить авторизацию</w:t>
+      </w:r>
+      <w:r>
+        <w:rPr>
+          <w:color w:val="000000" w:themeColor="text1"/>
+          <w:sz w:val="26"/>
+          <w:szCs w:val="26"/>
+        </w:rPr>
+        <w:t>;</w:t>
+      </w:r>
+    </w:p>
+    <w:p>
+      <w:pPr>
+        <w:pStyle w:val="a4"/>
+        <w:widowControl/>
+        <w:numPr>
+          <w:ilvl w:val="1"/>
+          <w:numId w:val="13"/>
+        </w:numPr>
+        <w:shd w:val="clear" w:color="auto" w:fill="FFFFFF"/>
+        <w:spacing w:line="360" w:lineRule="auto"/>
+        <w:ind w:right="40"/>
+        <w:jc w:val="both"/>
+        <w:rPr>
+          <w:color w:val="000000" w:themeColor="text1"/>
+          <w:sz w:val="26"/>
+          <w:szCs w:val="26"/>
+        </w:rPr>
+      </w:pPr>
+      <w:r>
+        <w:rPr>
+          <w:color w:val="000000" w:themeColor="text1"/>
+          <w:sz w:val="26"/>
+          <w:szCs w:val="26"/>
+        </w:rPr>
+        <w:t>д</w:t>
+      </w:r>
+      <w:r>
+        <w:rPr>
+          <w:color w:val="000000" w:themeColor="text1"/>
+          <w:sz w:val="26"/>
+          <w:szCs w:val="26"/>
+        </w:rPr>
+        <w:t>е-авторизация</w:t>
+      </w:r>
+      <w:r>
+        <w:rPr>
+          <w:color w:val="000000" w:themeColor="text1"/>
+          <w:sz w:val="26"/>
+          <w:szCs w:val="26"/>
+        </w:rPr>
+        <w:t>;</w:t>
+      </w:r>
+    </w:p>
+    <w:p>
+      <w:pPr>
+        <w:pStyle w:val="a4"/>
+        <w:widowControl/>
+        <w:numPr>
+          <w:ilvl w:val="1"/>
+          <w:numId w:val="13"/>
+        </w:numPr>
+        <w:shd w:val="clear" w:color="auto" w:fill="FFFFFF"/>
+        <w:spacing w:line="360" w:lineRule="auto"/>
+        <w:ind w:right="40"/>
+        <w:jc w:val="both"/>
+        <w:rPr>
+          <w:color w:val="000000" w:themeColor="text1"/>
+          <w:sz w:val="26"/>
+          <w:szCs w:val="26"/>
+        </w:rPr>
+      </w:pPr>
+      <w:r>
+        <w:rPr>
+          <w:color w:val="000000" w:themeColor="text1"/>
+          <w:sz w:val="26"/>
+          <w:szCs w:val="26"/>
+        </w:rPr>
+        <w:t>п</w:t>
+      </w:r>
+      <w:r>
+        <w:rPr>
+          <w:color w:val="000000" w:themeColor="text1"/>
+          <w:sz w:val="26"/>
+          <w:szCs w:val="26"/>
+        </w:rPr>
+        <w:t xml:space="preserve">роверка </w:t>
+      </w:r>
+      <w:r>
+        <w:rPr>
+          <w:color w:val="000000" w:themeColor="text1"/>
+          <w:sz w:val="26"/>
+          <w:szCs w:val="26"/>
+        </w:rPr>
+        <w:t>авторизаци</w:t>
+      </w:r>
+      <w:r>
+        <w:rPr>
+          <w:color w:val="000000" w:themeColor="text1"/>
+          <w:sz w:val="26"/>
+          <w:szCs w:val="26"/>
+        </w:rPr>
+        <w:t>и</w:t>
+      </w:r>
+      <w:r>
+        <w:rPr>
+          <w:color w:val="000000" w:themeColor="text1"/>
+          <w:sz w:val="26"/>
+          <w:szCs w:val="26"/>
+        </w:rPr>
+        <w:t>;</w:t>
       </w:r>
     </w:p>
     <w:p>
@@ -45957,6 +49847,976 @@
           <w:sz w:val="26"/>
           <w:szCs w:val="26"/>
         </w:rPr>
+        <w:t>к</w:t>
+      </w:r>
+      <w:r>
+        <w:rPr>
+          <w:color w:val="000000" w:themeColor="text1"/>
+          <w:sz w:val="26"/>
+          <w:szCs w:val="26"/>
+        </w:rPr>
+        <w:t>онтроллер работы с почтовыми серверами</w:t>
+      </w:r>
+      <w:r>
+        <w:rPr>
+          <w:color w:val="000000" w:themeColor="text1"/>
+          <w:sz w:val="26"/>
+          <w:szCs w:val="26"/>
+        </w:rPr>
+        <w:t>;</w:t>
+      </w:r>
+    </w:p>
+    <w:p>
+      <w:pPr>
+        <w:pStyle w:val="a4"/>
+        <w:widowControl/>
+        <w:numPr>
+          <w:ilvl w:val="1"/>
+          <w:numId w:val="13"/>
+        </w:numPr>
+        <w:shd w:val="clear" w:color="auto" w:fill="FFFFFF"/>
+        <w:spacing w:line="360" w:lineRule="auto"/>
+        <w:ind w:right="40"/>
+        <w:jc w:val="both"/>
+        <w:rPr>
+          <w:color w:val="000000" w:themeColor="text1"/>
+          <w:sz w:val="26"/>
+          <w:szCs w:val="26"/>
+        </w:rPr>
+      </w:pPr>
+      <w:r>
+        <w:rPr>
+          <w:color w:val="000000" w:themeColor="text1"/>
+          <w:sz w:val="26"/>
+          <w:szCs w:val="26"/>
+        </w:rPr>
+        <w:t>п</w:t>
+      </w:r>
+      <w:r>
+        <w:rPr>
+          <w:color w:val="000000" w:themeColor="text1"/>
+          <w:sz w:val="26"/>
+          <w:szCs w:val="26"/>
+        </w:rPr>
+        <w:t>олучить список аккаунтов к почтовым серверам пользователя</w:t>
+      </w:r>
+      <w:r>
+        <w:rPr>
+          <w:color w:val="000000" w:themeColor="text1"/>
+          <w:sz w:val="26"/>
+          <w:szCs w:val="26"/>
+        </w:rPr>
+        <w:t>;</w:t>
+      </w:r>
+    </w:p>
+    <w:p>
+      <w:pPr>
+        <w:pStyle w:val="a4"/>
+        <w:widowControl/>
+        <w:numPr>
+          <w:ilvl w:val="1"/>
+          <w:numId w:val="13"/>
+        </w:numPr>
+        <w:shd w:val="clear" w:color="auto" w:fill="FFFFFF"/>
+        <w:spacing w:line="360" w:lineRule="auto"/>
+        <w:ind w:right="40"/>
+        <w:jc w:val="both"/>
+        <w:rPr>
+          <w:color w:val="000000" w:themeColor="text1"/>
+          <w:sz w:val="26"/>
+          <w:szCs w:val="26"/>
+        </w:rPr>
+      </w:pPr>
+      <w:r>
+        <w:rPr>
+          <w:color w:val="000000" w:themeColor="text1"/>
+          <w:sz w:val="26"/>
+          <w:szCs w:val="26"/>
+        </w:rPr>
+        <w:lastRenderedPageBreak/>
+        <w:t>п</w:t>
+      </w:r>
+      <w:r>
+        <w:rPr>
+          <w:color w:val="000000" w:themeColor="text1"/>
+          <w:sz w:val="26"/>
+          <w:szCs w:val="26"/>
+        </w:rPr>
+        <w:t>олучить список доступных почтовых серверов</w:t>
+      </w:r>
+      <w:r>
+        <w:rPr>
+          <w:color w:val="000000" w:themeColor="text1"/>
+          <w:sz w:val="26"/>
+          <w:szCs w:val="26"/>
+        </w:rPr>
+        <w:t>;</w:t>
+      </w:r>
+    </w:p>
+    <w:p>
+      <w:pPr>
+        <w:pStyle w:val="a4"/>
+        <w:widowControl/>
+        <w:numPr>
+          <w:ilvl w:val="1"/>
+          <w:numId w:val="13"/>
+        </w:numPr>
+        <w:shd w:val="clear" w:color="auto" w:fill="FFFFFF"/>
+        <w:spacing w:line="360" w:lineRule="auto"/>
+        <w:ind w:right="40"/>
+        <w:jc w:val="both"/>
+        <w:rPr>
+          <w:color w:val="000000" w:themeColor="text1"/>
+          <w:sz w:val="26"/>
+          <w:szCs w:val="26"/>
+        </w:rPr>
+      </w:pPr>
+      <w:r>
+        <w:rPr>
+          <w:color w:val="000000" w:themeColor="text1"/>
+          <w:sz w:val="26"/>
+          <w:szCs w:val="26"/>
+        </w:rPr>
+        <w:t>д</w:t>
+      </w:r>
+      <w:r>
+        <w:rPr>
+          <w:color w:val="000000" w:themeColor="text1"/>
+          <w:sz w:val="26"/>
+          <w:szCs w:val="26"/>
+        </w:rPr>
+        <w:t>обавить новый почтовый сервер</w:t>
+      </w:r>
+      <w:r>
+        <w:rPr>
+          <w:color w:val="000000" w:themeColor="text1"/>
+          <w:sz w:val="26"/>
+          <w:szCs w:val="26"/>
+        </w:rPr>
+        <w:t>;</w:t>
+      </w:r>
+    </w:p>
+    <w:p>
+      <w:pPr>
+        <w:pStyle w:val="a4"/>
+        <w:widowControl/>
+        <w:numPr>
+          <w:ilvl w:val="0"/>
+          <w:numId w:val="13"/>
+        </w:numPr>
+        <w:shd w:val="clear" w:color="auto" w:fill="FFFFFF"/>
+        <w:spacing w:line="360" w:lineRule="auto"/>
+        <w:ind w:left="993" w:right="40" w:hanging="284"/>
+        <w:jc w:val="both"/>
+        <w:rPr>
+          <w:color w:val="000000" w:themeColor="text1"/>
+          <w:sz w:val="26"/>
+          <w:szCs w:val="26"/>
+        </w:rPr>
+      </w:pPr>
+      <w:r>
+        <w:rPr>
+          <w:color w:val="000000" w:themeColor="text1"/>
+          <w:sz w:val="26"/>
+          <w:szCs w:val="26"/>
+        </w:rPr>
+        <w:t>к</w:t>
+      </w:r>
+      <w:r>
+        <w:rPr>
+          <w:color w:val="000000" w:themeColor="text1"/>
+          <w:sz w:val="26"/>
+          <w:szCs w:val="26"/>
+        </w:rPr>
+        <w:t>онтроллер получения писем</w:t>
+      </w:r>
+      <w:r>
+        <w:rPr>
+          <w:color w:val="000000" w:themeColor="text1"/>
+          <w:sz w:val="26"/>
+          <w:szCs w:val="26"/>
+        </w:rPr>
+        <w:t>;</w:t>
+      </w:r>
+    </w:p>
+    <w:p>
+      <w:pPr>
+        <w:pStyle w:val="a4"/>
+        <w:widowControl/>
+        <w:numPr>
+          <w:ilvl w:val="1"/>
+          <w:numId w:val="13"/>
+        </w:numPr>
+        <w:shd w:val="clear" w:color="auto" w:fill="FFFFFF"/>
+        <w:spacing w:line="360" w:lineRule="auto"/>
+        <w:ind w:right="40"/>
+        <w:jc w:val="both"/>
+        <w:rPr>
+          <w:color w:val="000000" w:themeColor="text1"/>
+          <w:sz w:val="26"/>
+          <w:szCs w:val="26"/>
+        </w:rPr>
+      </w:pPr>
+      <w:r>
+        <w:rPr>
+          <w:color w:val="000000" w:themeColor="text1"/>
+          <w:sz w:val="26"/>
+          <w:szCs w:val="26"/>
+        </w:rPr>
+        <w:t>п</w:t>
+      </w:r>
+      <w:r>
+        <w:rPr>
+          <w:color w:val="000000" w:themeColor="text1"/>
+          <w:sz w:val="26"/>
+          <w:szCs w:val="26"/>
+        </w:rPr>
+        <w:t>олучить письма по запросу</w:t>
+      </w:r>
+      <w:r>
+        <w:rPr>
+          <w:color w:val="000000" w:themeColor="text1"/>
+          <w:sz w:val="26"/>
+          <w:szCs w:val="26"/>
+        </w:rPr>
+        <w:t>;</w:t>
+      </w:r>
+    </w:p>
+    <w:p>
+      <w:pPr>
+        <w:pStyle w:val="a4"/>
+        <w:widowControl/>
+        <w:numPr>
+          <w:ilvl w:val="1"/>
+          <w:numId w:val="13"/>
+        </w:numPr>
+        <w:shd w:val="clear" w:color="auto" w:fill="FFFFFF"/>
+        <w:spacing w:line="360" w:lineRule="auto"/>
+        <w:ind w:right="40"/>
+        <w:jc w:val="both"/>
+        <w:rPr>
+          <w:color w:val="000000" w:themeColor="text1"/>
+          <w:sz w:val="26"/>
+          <w:szCs w:val="26"/>
+        </w:rPr>
+      </w:pPr>
+      <w:r>
+        <w:rPr>
+          <w:color w:val="000000" w:themeColor="text1"/>
+          <w:sz w:val="26"/>
+          <w:szCs w:val="26"/>
+        </w:rPr>
+        <w:t>п</w:t>
+      </w:r>
+      <w:r>
+        <w:rPr>
+          <w:color w:val="000000" w:themeColor="text1"/>
+          <w:sz w:val="26"/>
+          <w:szCs w:val="26"/>
+        </w:rPr>
+        <w:t>олучить письма по запросу</w:t>
+      </w:r>
+      <w:r>
+        <w:rPr>
+          <w:color w:val="000000" w:themeColor="text1"/>
+          <w:sz w:val="26"/>
+          <w:szCs w:val="26"/>
+        </w:rPr>
+        <w:t>;</w:t>
+      </w:r>
+    </w:p>
+    <w:p>
+      <w:pPr>
+        <w:pStyle w:val="a4"/>
+        <w:widowControl/>
+        <w:numPr>
+          <w:ilvl w:val="0"/>
+          <w:numId w:val="13"/>
+        </w:numPr>
+        <w:shd w:val="clear" w:color="auto" w:fill="FFFFFF"/>
+        <w:spacing w:line="360" w:lineRule="auto"/>
+        <w:ind w:left="993" w:right="40" w:hanging="284"/>
+        <w:jc w:val="both"/>
+        <w:rPr>
+          <w:color w:val="000000" w:themeColor="text1"/>
+          <w:sz w:val="26"/>
+          <w:szCs w:val="26"/>
+        </w:rPr>
+      </w:pPr>
+      <w:r>
+        <w:rPr>
+          <w:color w:val="000000" w:themeColor="text1"/>
+          <w:sz w:val="26"/>
+          <w:szCs w:val="26"/>
+        </w:rPr>
+        <w:t>к</w:t>
+      </w:r>
+      <w:r>
+        <w:rPr>
+          <w:color w:val="000000" w:themeColor="text1"/>
+          <w:sz w:val="26"/>
+          <w:szCs w:val="26"/>
+        </w:rPr>
+        <w:t>онтроллер изменения писем</w:t>
+      </w:r>
+      <w:r>
+        <w:rPr>
+          <w:color w:val="000000" w:themeColor="text1"/>
+          <w:sz w:val="26"/>
+          <w:szCs w:val="26"/>
+        </w:rPr>
+        <w:t>;</w:t>
+      </w:r>
+    </w:p>
+    <w:p>
+      <w:pPr>
+        <w:pStyle w:val="a4"/>
+        <w:widowControl/>
+        <w:numPr>
+          <w:ilvl w:val="1"/>
+          <w:numId w:val="13"/>
+        </w:numPr>
+        <w:shd w:val="clear" w:color="auto" w:fill="FFFFFF"/>
+        <w:spacing w:line="360" w:lineRule="auto"/>
+        <w:ind w:right="40"/>
+        <w:jc w:val="both"/>
+        <w:rPr>
+          <w:color w:val="000000" w:themeColor="text1"/>
+          <w:sz w:val="26"/>
+          <w:szCs w:val="26"/>
+        </w:rPr>
+      </w:pPr>
+      <w:r>
+        <w:rPr>
+          <w:color w:val="000000" w:themeColor="text1"/>
+          <w:sz w:val="26"/>
+          <w:szCs w:val="26"/>
+        </w:rPr>
+        <w:t>у</w:t>
+      </w:r>
+      <w:r>
+        <w:rPr>
+          <w:color w:val="000000" w:themeColor="text1"/>
+          <w:sz w:val="26"/>
+          <w:szCs w:val="26"/>
+        </w:rPr>
+        <w:t>становить флаг</w:t>
+      </w:r>
+      <w:r>
+        <w:rPr>
+          <w:color w:val="000000" w:themeColor="text1"/>
+          <w:sz w:val="26"/>
+          <w:szCs w:val="26"/>
+        </w:rPr>
+        <w:t>;</w:t>
+      </w:r>
+    </w:p>
+    <w:p>
+      <w:pPr>
+        <w:pStyle w:val="a4"/>
+        <w:widowControl/>
+        <w:numPr>
+          <w:ilvl w:val="1"/>
+          <w:numId w:val="13"/>
+        </w:numPr>
+        <w:shd w:val="clear" w:color="auto" w:fill="FFFFFF"/>
+        <w:spacing w:line="360" w:lineRule="auto"/>
+        <w:ind w:right="40"/>
+        <w:jc w:val="both"/>
+        <w:rPr>
+          <w:color w:val="000000" w:themeColor="text1"/>
+          <w:sz w:val="26"/>
+          <w:szCs w:val="26"/>
+        </w:rPr>
+      </w:pPr>
+      <w:r>
+        <w:rPr>
+          <w:color w:val="000000" w:themeColor="text1"/>
+          <w:sz w:val="26"/>
+          <w:szCs w:val="26"/>
+        </w:rPr>
+        <w:t>у</w:t>
+      </w:r>
+      <w:r>
+        <w:rPr>
+          <w:color w:val="000000" w:themeColor="text1"/>
+          <w:sz w:val="26"/>
+          <w:szCs w:val="26"/>
+        </w:rPr>
+        <w:t xml:space="preserve">далить </w:t>
+      </w:r>
+      <w:r>
+        <w:rPr>
+          <w:color w:val="000000" w:themeColor="text1"/>
+          <w:sz w:val="26"/>
+          <w:szCs w:val="26"/>
+        </w:rPr>
+        <w:t>письмо</w:t>
+      </w:r>
+      <w:r>
+        <w:rPr>
+          <w:color w:val="000000" w:themeColor="text1"/>
+          <w:sz w:val="26"/>
+          <w:szCs w:val="26"/>
+        </w:rPr>
+        <w:t>;</w:t>
+      </w:r>
+    </w:p>
+    <w:p>
+      <w:pPr>
+        <w:pStyle w:val="a4"/>
+        <w:widowControl/>
+        <w:numPr>
+          <w:ilvl w:val="0"/>
+          <w:numId w:val="13"/>
+        </w:numPr>
+        <w:shd w:val="clear" w:color="auto" w:fill="FFFFFF"/>
+        <w:spacing w:line="360" w:lineRule="auto"/>
+        <w:ind w:left="993" w:right="40" w:hanging="284"/>
+        <w:jc w:val="both"/>
+        <w:rPr>
+          <w:color w:val="000000" w:themeColor="text1"/>
+          <w:sz w:val="26"/>
+          <w:szCs w:val="26"/>
+        </w:rPr>
+      </w:pPr>
+      <w:r>
+        <w:rPr>
+          <w:color w:val="000000" w:themeColor="text1"/>
+          <w:sz w:val="26"/>
+          <w:szCs w:val="26"/>
+        </w:rPr>
+        <w:t>к</w:t>
+      </w:r>
+      <w:r>
+        <w:rPr>
+          <w:color w:val="000000" w:themeColor="text1"/>
+          <w:sz w:val="26"/>
+          <w:szCs w:val="26"/>
+        </w:rPr>
+        <w:t>онтроллер регистрации пользователей</w:t>
+      </w:r>
+      <w:r>
+        <w:rPr>
+          <w:color w:val="000000" w:themeColor="text1"/>
+          <w:sz w:val="26"/>
+          <w:szCs w:val="26"/>
+        </w:rPr>
+        <w:t>;</w:t>
+      </w:r>
+    </w:p>
+    <w:p>
+      <w:pPr>
+        <w:pStyle w:val="a4"/>
+        <w:widowControl/>
+        <w:numPr>
+          <w:ilvl w:val="1"/>
+          <w:numId w:val="13"/>
+        </w:numPr>
+        <w:shd w:val="clear" w:color="auto" w:fill="FFFFFF"/>
+        <w:spacing w:line="360" w:lineRule="auto"/>
+        <w:ind w:right="40"/>
+        <w:jc w:val="both"/>
+        <w:rPr>
+          <w:color w:val="000000" w:themeColor="text1"/>
+          <w:sz w:val="26"/>
+          <w:szCs w:val="26"/>
+        </w:rPr>
+      </w:pPr>
+      <w:r>
+        <w:rPr>
+          <w:color w:val="000000" w:themeColor="text1"/>
+          <w:sz w:val="26"/>
+          <w:szCs w:val="26"/>
+        </w:rPr>
+        <w:t>з</w:t>
+      </w:r>
+      <w:r>
+        <w:rPr>
+          <w:color w:val="000000" w:themeColor="text1"/>
+          <w:sz w:val="26"/>
+          <w:szCs w:val="26"/>
+        </w:rPr>
+        <w:t>арегистрировать</w:t>
+      </w:r>
+      <w:r>
+        <w:rPr>
+          <w:color w:val="000000" w:themeColor="text1"/>
+          <w:sz w:val="26"/>
+          <w:szCs w:val="26"/>
+        </w:rPr>
+        <w:t xml:space="preserve"> пользователя</w:t>
+      </w:r>
+      <w:r>
+        <w:rPr>
+          <w:color w:val="000000" w:themeColor="text1"/>
+          <w:sz w:val="26"/>
+          <w:szCs w:val="26"/>
+        </w:rPr>
+        <w:t>.</w:t>
+      </w:r>
+    </w:p>
+    <w:p>
+      <w:pPr>
+        <w:widowControl/>
+        <w:autoSpaceDE/>
+        <w:autoSpaceDN/>
+        <w:adjustRightInd/>
+        <w:spacing w:line="360" w:lineRule="auto"/>
+        <w:ind w:firstLine="709"/>
+        <w:jc w:val="both"/>
+        <w:rPr>
+          <w:color w:val="000000" w:themeColor="text1"/>
+          <w:sz w:val="26"/>
+          <w:szCs w:val="26"/>
+        </w:rPr>
+      </w:pPr>
+      <w:r>
+        <w:rPr>
+          <w:color w:val="000000" w:themeColor="text1"/>
+          <w:sz w:val="26"/>
+          <w:szCs w:val="26"/>
+        </w:rPr>
+        <w:t xml:space="preserve">Все тесты были успешно выполнены и сохранены в </w:t>
+      </w:r>
+      <w:r>
+        <w:rPr>
+          <w:color w:val="000000" w:themeColor="text1"/>
+          <w:sz w:val="26"/>
+          <w:szCs w:val="26"/>
+          <w:lang w:val="en-US"/>
+        </w:rPr>
+        <w:t>json</w:t>
+      </w:r>
+      <w:r>
+        <w:rPr>
+          <w:color w:val="000000" w:themeColor="text1"/>
+          <w:sz w:val="26"/>
+          <w:szCs w:val="26"/>
+        </w:rPr>
+        <w:t>-</w:t>
+      </w:r>
+      <w:r>
+        <w:rPr>
+          <w:color w:val="000000" w:themeColor="text1"/>
+          <w:sz w:val="26"/>
+          <w:szCs w:val="26"/>
+        </w:rPr>
+        <w:t>файл.</w:t>
+      </w:r>
+    </w:p>
+    <w:p>
+      <w:pPr>
+        <w:widowControl/>
+        <w:autoSpaceDE/>
+        <w:autoSpaceDN/>
+        <w:adjustRightInd/>
+        <w:spacing w:line="360" w:lineRule="auto"/>
+        <w:ind w:firstLine="709"/>
+        <w:jc w:val="both"/>
+        <w:rPr>
+          <w:color w:val="000000" w:themeColor="text1"/>
+          <w:sz w:val="26"/>
+          <w:szCs w:val="26"/>
+        </w:rPr>
+      </w:pPr>
+    </w:p>
+    <w:p>
+      <w:pPr>
+        <w:pStyle w:val="2"/>
+        <w:spacing w:before="0" w:line="360" w:lineRule="auto"/>
+        <w:ind w:firstLine="709"/>
+        <w:rPr>
+          <w:rFonts w:ascii="Times New Roman" w:hAnsi="Times New Roman" w:cs="Times New Roman"/>
+          <w:color w:val="000000" w:themeColor="text1"/>
+        </w:rPr>
+      </w:pPr>
+      <w:r>
+        <w:rPr>
+          <w:rFonts w:ascii="Times New Roman" w:hAnsi="Times New Roman" w:cs="Times New Roman"/>
+          <w:color w:val="000000" w:themeColor="text1"/>
+        </w:rPr>
+        <w:t>Выводы</w:t>
+      </w:r>
+      <w:r>
+        <w:rPr>
+          <w:rFonts w:ascii="Times New Roman" w:hAnsi="Times New Roman" w:cs="Times New Roman"/>
+          <w:color w:val="000000" w:themeColor="text1"/>
+        </w:rPr>
+        <w:t xml:space="preserve"> по</w:t>
+      </w:r>
+      <w:r>
+        <w:rPr>
+          <w:rFonts w:ascii="Times New Roman" w:hAnsi="Times New Roman" w:cs="Times New Roman"/>
+          <w:color w:val="000000" w:themeColor="text1"/>
+        </w:rPr>
+        <w:t xml:space="preserve"> </w:t>
+      </w:r>
+      <w:r>
+        <w:rPr>
+          <w:rFonts w:ascii="Times New Roman" w:hAnsi="Times New Roman" w:cs="Times New Roman"/>
+          <w:color w:val="000000" w:themeColor="text1"/>
+        </w:rPr>
+        <w:t>испытательному</w:t>
+      </w:r>
+      <w:r>
+        <w:rPr>
+          <w:rFonts w:ascii="Times New Roman" w:hAnsi="Times New Roman" w:cs="Times New Roman"/>
+          <w:color w:val="000000" w:themeColor="text1"/>
+        </w:rPr>
+        <w:t xml:space="preserve"> раздел</w:t>
+      </w:r>
+      <w:r>
+        <w:rPr>
+          <w:rFonts w:ascii="Times New Roman" w:hAnsi="Times New Roman" w:cs="Times New Roman"/>
+          <w:color w:val="000000" w:themeColor="text1"/>
+        </w:rPr>
+        <w:t>у</w:t>
+      </w:r>
+    </w:p>
+    <w:p>
+      <w:pPr>
+        <w:widowControl/>
+        <w:shd w:val="clear" w:color="auto" w:fill="FFFFFF"/>
+        <w:spacing w:line="360" w:lineRule="auto"/>
+        <w:ind w:right="40" w:firstLine="709"/>
+        <w:jc w:val="both"/>
+        <w:rPr>
+          <w:color w:val="000000" w:themeColor="text1"/>
+          <w:sz w:val="26"/>
+          <w:szCs w:val="26"/>
+        </w:rPr>
+      </w:pPr>
+      <w:r>
+        <w:rPr>
+          <w:color w:val="000000" w:themeColor="text1"/>
+          <w:sz w:val="26"/>
+          <w:szCs w:val="26"/>
+        </w:rPr>
+        <w:t xml:space="preserve">В </w:t>
+      </w:r>
+      <w:r>
+        <w:rPr>
+          <w:color w:val="000000" w:themeColor="text1"/>
+          <w:sz w:val="26"/>
+          <w:szCs w:val="26"/>
+        </w:rPr>
+        <w:t>испытательном</w:t>
+      </w:r>
+      <w:r>
+        <w:rPr>
+          <w:color w:val="000000" w:themeColor="text1"/>
+          <w:sz w:val="26"/>
+          <w:szCs w:val="26"/>
+        </w:rPr>
+        <w:t xml:space="preserve"> разделе </w:t>
+      </w:r>
+      <w:r>
+        <w:rPr>
+          <w:color w:val="000000" w:themeColor="text1"/>
+          <w:sz w:val="26"/>
+          <w:szCs w:val="26"/>
+        </w:rPr>
+        <w:t>были проведены отладка и тестирование разработанной ВС ДЭП</w:t>
+      </w:r>
+      <w:r>
+        <w:rPr>
+          <w:color w:val="000000" w:themeColor="text1"/>
+          <w:sz w:val="26"/>
+          <w:szCs w:val="26"/>
+        </w:rPr>
+        <w:t>.</w:t>
+      </w:r>
+    </w:p>
+    <w:p>
+      <w:pPr>
+        <w:widowControl/>
+        <w:shd w:val="clear" w:color="auto" w:fill="FFFFFF"/>
+        <w:spacing w:line="360" w:lineRule="auto"/>
+        <w:ind w:right="40" w:firstLine="709"/>
+        <w:jc w:val="both"/>
+        <w:rPr>
+          <w:color w:val="000000" w:themeColor="text1"/>
+          <w:sz w:val="26"/>
+          <w:szCs w:val="26"/>
+        </w:rPr>
+      </w:pPr>
+      <w:r>
+        <w:rPr>
+          <w:color w:val="000000" w:themeColor="text1"/>
+          <w:sz w:val="26"/>
+          <w:szCs w:val="26"/>
+        </w:rPr>
+        <w:t>Для этого были рассмотрены средства отладки программ и произведено выполнение выбранных методов, описаны тест-кейсы для модульного и интеграционного тестирований методами черного и белого ящиков.</w:t>
+      </w:r>
+    </w:p>
+    <w:p>
+      <w:pPr>
+        <w:widowControl/>
+        <w:autoSpaceDE/>
+        <w:autoSpaceDN/>
+        <w:adjustRightInd/>
+        <w:spacing w:line="360" w:lineRule="auto"/>
+        <w:ind w:firstLine="709"/>
+        <w:jc w:val="both"/>
+        <w:rPr>
+          <w:color w:val="000000" w:themeColor="text1"/>
+          <w:sz w:val="26"/>
+          <w:szCs w:val="26"/>
+        </w:rPr>
+      </w:pPr>
+      <w:r>
+        <w:rPr>
+          <w:b/>
+          <w:bCs/>
+          <w:color w:val="000000" w:themeColor="text1"/>
+          <w:sz w:val="26"/>
+          <w:szCs w:val="26"/>
+        </w:rPr>
+        <w:br w:type="page"/>
+      </w:r>
+    </w:p>
+    <w:p>
+      <w:pPr>
+        <w:pStyle w:val="1"/>
+        <w:spacing w:before="0" w:beforeAutospacing="0" w:after="0" w:afterAutospacing="0" w:line="360" w:lineRule="auto"/>
+        <w:ind w:firstLine="709"/>
+      </w:pPr>
+      <w:r>
+        <w:rPr>
+          <w:b w:val="0"/>
+          <w:bCs w:val="0"/>
+          <w:color w:val="000000" w:themeColor="text1"/>
+          <w:sz w:val="26"/>
+          <w:szCs w:val="26"/>
+        </w:rPr>
+        <w:lastRenderedPageBreak/>
+        <w:t>Заключение</w:t>
+      </w:r>
+      <w:bookmarkEnd w:id="48"/>
+    </w:p>
+    <w:p>
+      <w:pPr>
+        <w:widowControl/>
+        <w:autoSpaceDE/>
+        <w:autoSpaceDN/>
+        <w:adjustRightInd/>
+        <w:spacing w:line="360" w:lineRule="auto"/>
+        <w:rPr>
+          <w:color w:val="000000" w:themeColor="text1"/>
+          <w:sz w:val="26"/>
+          <w:szCs w:val="26"/>
+        </w:rPr>
+      </w:pPr>
+    </w:p>
+    <w:p>
+      <w:pPr>
+        <w:widowControl/>
+        <w:shd w:val="clear" w:color="auto" w:fill="FFFFFF"/>
+        <w:spacing w:line="360" w:lineRule="auto"/>
+        <w:ind w:right="40" w:firstLine="709"/>
+        <w:jc w:val="both"/>
+        <w:rPr>
+          <w:color w:val="000000" w:themeColor="text1"/>
+          <w:sz w:val="26"/>
+          <w:szCs w:val="26"/>
+        </w:rPr>
+      </w:pPr>
+      <w:r>
+        <w:rPr>
+          <w:color w:val="000000" w:themeColor="text1"/>
+          <w:sz w:val="26"/>
+          <w:szCs w:val="26"/>
+        </w:rPr>
+        <w:t>В рамках производственной технологической практики:</w:t>
+      </w:r>
+    </w:p>
+    <w:p>
+      <w:pPr>
+        <w:pStyle w:val="a4"/>
+        <w:widowControl/>
+        <w:numPr>
+          <w:ilvl w:val="0"/>
+          <w:numId w:val="13"/>
+        </w:numPr>
+        <w:shd w:val="clear" w:color="auto" w:fill="FFFFFF"/>
+        <w:spacing w:line="360" w:lineRule="auto"/>
+        <w:ind w:left="993" w:right="40" w:hanging="284"/>
+        <w:jc w:val="both"/>
+        <w:rPr>
+          <w:color w:val="000000" w:themeColor="text1"/>
+          <w:sz w:val="26"/>
+          <w:szCs w:val="26"/>
+        </w:rPr>
+      </w:pPr>
+      <w:r>
+        <w:rPr>
+          <w:color w:val="000000" w:themeColor="text1"/>
+          <w:sz w:val="26"/>
+          <w:szCs w:val="26"/>
+        </w:rPr>
+        <w:t>исследована предметная область и актуализирована изучаемая проблема;</w:t>
+      </w:r>
+    </w:p>
+    <w:p>
+      <w:pPr>
+        <w:pStyle w:val="a4"/>
+        <w:widowControl/>
+        <w:numPr>
+          <w:ilvl w:val="0"/>
+          <w:numId w:val="13"/>
+        </w:numPr>
+        <w:shd w:val="clear" w:color="auto" w:fill="FFFFFF"/>
+        <w:spacing w:line="360" w:lineRule="auto"/>
+        <w:ind w:left="993" w:right="40" w:hanging="284"/>
+        <w:jc w:val="both"/>
+        <w:rPr>
+          <w:color w:val="000000" w:themeColor="text1"/>
+          <w:sz w:val="26"/>
+          <w:szCs w:val="26"/>
+        </w:rPr>
+      </w:pPr>
+      <w:r>
+        <w:rPr>
+          <w:color w:val="000000" w:themeColor="text1"/>
+          <w:sz w:val="26"/>
+          <w:szCs w:val="26"/>
+        </w:rPr>
+        <w:t>произведен обзор существующих аналогов и проведен их сравнительный анализ;</w:t>
+      </w:r>
+    </w:p>
+    <w:p>
+      <w:pPr>
+        <w:pStyle w:val="a4"/>
+        <w:widowControl/>
+        <w:numPr>
+          <w:ilvl w:val="0"/>
+          <w:numId w:val="13"/>
+        </w:numPr>
+        <w:shd w:val="clear" w:color="auto" w:fill="FFFFFF"/>
+        <w:spacing w:line="360" w:lineRule="auto"/>
+        <w:ind w:left="993" w:right="40" w:hanging="284"/>
+        <w:jc w:val="both"/>
+        <w:rPr>
+          <w:color w:val="000000" w:themeColor="text1"/>
+          <w:sz w:val="26"/>
+          <w:szCs w:val="26"/>
+        </w:rPr>
+      </w:pPr>
+      <w:r>
+        <w:rPr>
+          <w:color w:val="000000" w:themeColor="text1"/>
+          <w:sz w:val="26"/>
+          <w:szCs w:val="26"/>
+        </w:rPr>
+        <w:t>описана концептуальная модель предметной области</w:t>
+      </w:r>
+    </w:p>
+    <w:p>
+      <w:pPr>
+        <w:pStyle w:val="a4"/>
+        <w:widowControl/>
+        <w:numPr>
+          <w:ilvl w:val="0"/>
+          <w:numId w:val="13"/>
+        </w:numPr>
+        <w:shd w:val="clear" w:color="auto" w:fill="FFFFFF"/>
+        <w:spacing w:line="360" w:lineRule="auto"/>
+        <w:ind w:left="993" w:right="40" w:hanging="284"/>
+        <w:jc w:val="both"/>
+        <w:rPr>
+          <w:color w:val="000000" w:themeColor="text1"/>
+          <w:sz w:val="26"/>
+          <w:szCs w:val="26"/>
+        </w:rPr>
+      </w:pPr>
+      <w:r>
+        <w:rPr>
+          <w:color w:val="000000" w:themeColor="text1"/>
+          <w:sz w:val="26"/>
+          <w:szCs w:val="26"/>
+        </w:rPr>
+        <w:t>описаны входные и выходные данные, форматы их внутреннего представления в программе;</w:t>
+      </w:r>
+    </w:p>
+    <w:p>
+      <w:pPr>
+        <w:pStyle w:val="a4"/>
+        <w:widowControl/>
+        <w:numPr>
+          <w:ilvl w:val="0"/>
+          <w:numId w:val="13"/>
+        </w:numPr>
+        <w:shd w:val="clear" w:color="auto" w:fill="FFFFFF"/>
+        <w:spacing w:line="360" w:lineRule="auto"/>
+        <w:ind w:left="993" w:right="40" w:hanging="284"/>
+        <w:jc w:val="both"/>
+        <w:rPr>
+          <w:color w:val="000000" w:themeColor="text1"/>
+          <w:sz w:val="26"/>
+          <w:szCs w:val="26"/>
+        </w:rPr>
+      </w:pPr>
+      <w:r>
+        <w:rPr>
+          <w:color w:val="000000" w:themeColor="text1"/>
+          <w:sz w:val="26"/>
+          <w:szCs w:val="26"/>
+        </w:rPr>
+        <w:t>проведен сравнительный анализ, выбор языка программирования и среды разработки;</w:t>
+      </w:r>
+    </w:p>
+    <w:p>
+      <w:pPr>
+        <w:pStyle w:val="a4"/>
+        <w:widowControl/>
+        <w:numPr>
+          <w:ilvl w:val="0"/>
+          <w:numId w:val="13"/>
+        </w:numPr>
+        <w:shd w:val="clear" w:color="auto" w:fill="FFFFFF"/>
+        <w:spacing w:line="360" w:lineRule="auto"/>
+        <w:ind w:left="993" w:right="40" w:hanging="284"/>
+        <w:jc w:val="both"/>
+        <w:rPr>
+          <w:color w:val="000000" w:themeColor="text1"/>
+          <w:sz w:val="26"/>
+          <w:szCs w:val="26"/>
+        </w:rPr>
+      </w:pPr>
+      <w:r>
+        <w:rPr>
+          <w:color w:val="000000" w:themeColor="text1"/>
+          <w:sz w:val="26"/>
+          <w:szCs w:val="26"/>
+        </w:rPr>
+        <w:t>разработан и описан алгоритм и методы решения поставленных задач;</w:t>
+      </w:r>
+    </w:p>
+    <w:p>
+      <w:pPr>
+        <w:pStyle w:val="a4"/>
+        <w:widowControl/>
+        <w:numPr>
+          <w:ilvl w:val="0"/>
+          <w:numId w:val="13"/>
+        </w:numPr>
+        <w:shd w:val="clear" w:color="auto" w:fill="FFFFFF"/>
+        <w:spacing w:line="360" w:lineRule="auto"/>
+        <w:ind w:left="993" w:right="40" w:hanging="284"/>
+        <w:jc w:val="both"/>
+        <w:rPr>
+          <w:color w:val="000000" w:themeColor="text1"/>
+          <w:sz w:val="26"/>
+          <w:szCs w:val="26"/>
+        </w:rPr>
+      </w:pPr>
+      <w:r>
+        <w:rPr>
+          <w:color w:val="000000" w:themeColor="text1"/>
+          <w:sz w:val="26"/>
+          <w:szCs w:val="26"/>
+        </w:rPr>
         <w:t>выполнена программная реализация ВС ДЭП, разработан пользовательского интерфейса;</w:t>
       </w:r>
     </w:p>
@@ -45995,7 +50855,7 @@
           <w:szCs w:val="26"/>
         </w:rPr>
       </w:pPr>
-      <w:bookmarkStart w:id="47" w:name="_Toc101814731"/>
+      <w:bookmarkStart w:id="49" w:name="_Toc102485396"/>
       <w:r>
         <w:rPr>
           <w:b w:val="0"/>
@@ -46007,7 +50867,7 @@
         <w:lastRenderedPageBreak/>
         <w:t>Список литературы</w:t>
       </w:r>
-      <w:bookmarkEnd w:id="47"/>
+      <w:bookmarkEnd w:id="49"/>
     </w:p>
     <w:p>
       <w:pPr>
@@ -46372,7 +51232,7 @@
           <w:u w:val="none"/>
         </w:rPr>
       </w:pPr>
-      <w:hyperlink r:id="rId48" w:history="1">
+      <w:hyperlink r:id="rId52" w:history="1">
         <w:r>
           <w:rPr>
             <w:rStyle w:val="a5"/>
@@ -47560,7 +52420,7 @@
         </w:rPr>
         <w:t xml:space="preserve">URL: </w:t>
       </w:r>
-      <w:hyperlink r:id="rId49" w:history="1">
+      <w:hyperlink r:id="rId53" w:history="1">
         <w:r>
           <w:rPr>
             <w:color w:val="000000" w:themeColor="text1"/>
@@ -47641,7 +52501,7 @@
         </w:rPr>
         <w:t xml:space="preserve">URL: </w:t>
       </w:r>
-      <w:hyperlink r:id="rId50" w:history="1">
+      <w:hyperlink r:id="rId54" w:history="1">
         <w:r>
           <w:rPr>
             <w:color w:val="000000" w:themeColor="text1"/>
@@ -47689,7 +52549,7 @@
         </w:rPr>
         <w:t xml:space="preserve"> </w:t>
       </w:r>
-      <w:hyperlink r:id="rId51" w:history="1">
+      <w:hyperlink r:id="rId55" w:history="1">
         <w:r>
           <w:rPr>
             <w:color w:val="000000" w:themeColor="text1"/>
@@ -48519,7 +53379,7 @@
         </w:rPr>
         <w:t xml:space="preserve">URL: </w:t>
       </w:r>
-      <w:hyperlink r:id="rId52" w:history="1">
+      <w:hyperlink r:id="rId56" w:history="1">
         <w:r>
           <w:rPr>
             <w:color w:val="000000" w:themeColor="text1"/>
@@ -48610,7 +53470,7 @@
         </w:rPr>
         <w:t xml:space="preserve">URL: </w:t>
       </w:r>
-      <w:hyperlink r:id="rId53" w:history="1">
+      <w:hyperlink r:id="rId57" w:history="1">
         <w:r>
           <w:rPr>
             <w:color w:val="000000" w:themeColor="text1"/>
@@ -48718,7 +53578,7 @@
         </w:rPr>
         <w:t xml:space="preserve"> </w:t>
       </w:r>
-      <w:hyperlink r:id="rId54" w:history="1">
+      <w:hyperlink r:id="rId58" w:history="1">
         <w:r>
           <w:rPr>
             <w:color w:val="000000" w:themeColor="text1"/>
@@ -48766,7 +53626,7 @@
         </w:rPr>
         <w:t xml:space="preserve">URL:  </w:t>
       </w:r>
-      <w:hyperlink r:id="rId55" w:history="1">
+      <w:hyperlink r:id="rId59" w:history="1">
         <w:r>
           <w:rPr>
             <w:color w:val="000000" w:themeColor="text1"/>
@@ -48860,11 +53720,37 @@
           <w:color w:val="000000" w:themeColor="text1"/>
           <w:sz w:val="26"/>
           <w:szCs w:val="26"/>
+          <w:lang w:val="en-US"/>
+        </w:rPr>
+      </w:pPr>
+      <w:r>
+        <w:rPr>
+          <w:color w:val="000000" w:themeColor="text1"/>
+          <w:sz w:val="26"/>
+          <w:szCs w:val="26"/>
+          <w:lang w:val="en-US"/>
+        </w:rPr>
+        <w:lastRenderedPageBreak/>
+        <w:t>https://pvs-studio.com/ru/blog/terms/0093/</w:t>
+      </w:r>
+    </w:p>
+    <w:p>
+      <w:pPr>
+        <w:widowControl/>
+        <w:shd w:val="clear" w:color="auto" w:fill="FFFFFF"/>
+        <w:spacing w:line="360" w:lineRule="auto"/>
+        <w:ind w:right="40"/>
+        <w:jc w:val="both"/>
+        <w:rPr>
+          <w:color w:val="000000" w:themeColor="text1"/>
+          <w:sz w:val="26"/>
+          <w:szCs w:val="26"/>
+          <w:lang w:val="en-US"/>
         </w:rPr>
       </w:pPr>
     </w:p>
     <w:sectPr>
-      <w:footerReference w:type="default" r:id="rId56"/>
+      <w:footerReference w:type="default" r:id="rId60"/>
       <w:pgSz w:w="11906" w:h="16838"/>
       <w:pgMar w:top="1134" w:right="850" w:bottom="1134" w:left="1701" w:header="708" w:footer="708" w:gutter="0"/>
       <w:cols w:space="708"/>
